--- a/Word/4.FinalReview-JabOrMatthewToFinalReview/Chapter2_ForReview.docx
+++ b/Word/4.FinalReview-JabOrMatthewToFinalReview/Chapter2_ForReview.docx
@@ -1,6 +1,6 @@
 
 <file path=word/document.xml><?xml version="1.0" encoding="utf-8"?>
-<w:document xmlns:wpc="http://schemas.microsoft.com/office/word/2010/wordprocessingCanvas" xmlns:cx="http://schemas.microsoft.com/office/drawing/2014/chartex" xmlns:cx1="http://schemas.microsoft.com/office/drawing/2015/9/8/chartex" xmlns:cx2="http://schemas.microsoft.com/office/drawing/2015/10/21/chartex" xmlns:cx3="http://schemas.microsoft.com/office/drawing/2016/5/9/chartex" xmlns:cx4="http://schemas.microsoft.com/office/drawing/2016/5/10/chartex" xmlns:cx5="http://schemas.microsoft.com/office/drawing/2016/5/11/chartex" xmlns:cx6="http://schemas.microsoft.com/office/drawing/2016/5/12/chartex" xmlns:cx7="http://schemas.microsoft.com/office/drawing/2016/5/13/chartex" xmlns:cx8="http://schemas.microsoft.com/office/drawing/2016/5/14/chartex" xmlns:mc="http://schemas.openxmlformats.org/markup-compatibility/2006" xmlns:aink="http://schemas.microsoft.com/office/drawing/2016/ink" xmlns:am3d="http://schemas.microsoft.com/office/drawing/2017/model3d" xmlns:o="urn:schemas-microsoft-com:office:office" xmlns:r="http://schemas.openxmlformats.org/officeDocument/2006/relationships" xmlns:m="http://schemas.openxmlformats.org/officeDocument/2006/math" xmlns:v="urn:schemas-microsoft-com:vml" xmlns:wp14="http://schemas.microsoft.com/office/word/2010/wordprocessingDrawing" xmlns:wp="http://schemas.openxmlformats.org/drawingml/2006/wordprocessingDrawing" xmlns:w10="urn:schemas-microsoft-com:office:word" xmlns:w="http://schemas.openxmlformats.org/wordprocessingml/2006/main" xmlns:w14="http://schemas.microsoft.com/office/word/2010/wordml" xmlns:w15="http://schemas.microsoft.com/office/word/2012/wordml" xmlns:w16cid="http://schemas.microsoft.com/office/word/2016/wordml/cid" xmlns:w16se="http://schemas.microsoft.com/office/word/2015/wordml/symex" xmlns:wpg="http://schemas.microsoft.com/office/word/2010/wordprocessingGroup" xmlns:wpi="http://schemas.microsoft.com/office/word/2010/wordprocessingInk" xmlns:wne="http://schemas.microsoft.com/office/word/2006/wordml" xmlns:wps="http://schemas.microsoft.com/office/word/2010/wordprocessingShape" mc:Ignorable="w14 w15 w16se w16cid wp14">
+<w:document xmlns:wpc="http://schemas.microsoft.com/office/word/2010/wordprocessingCanvas" xmlns:cx="http://schemas.microsoft.com/office/drawing/2014/chartex" xmlns:cx1="http://schemas.microsoft.com/office/drawing/2015/9/8/chartex" xmlns:cx2="http://schemas.microsoft.com/office/drawing/2015/10/21/chartex" xmlns:cx3="http://schemas.microsoft.com/office/drawing/2016/5/9/chartex" xmlns:cx4="http://schemas.microsoft.com/office/drawing/2016/5/10/chartex" xmlns:cx5="http://schemas.microsoft.com/office/drawing/2016/5/11/chartex" xmlns:cx6="http://schemas.microsoft.com/office/drawing/2016/5/12/chartex" xmlns:cx7="http://schemas.microsoft.com/office/drawing/2016/5/13/chartex" xmlns:cx8="http://schemas.microsoft.com/office/drawing/2016/5/14/chartex" xmlns:mc="http://schemas.openxmlformats.org/markup-compatibility/2006" xmlns:aink="http://schemas.microsoft.com/office/drawing/2016/ink" xmlns:am3d="http://schemas.microsoft.com/office/drawing/2017/model3d" xmlns:o="urn:schemas-microsoft-com:office:office" xmlns:r="http://schemas.openxmlformats.org/officeDocument/2006/relationships" xmlns:m="http://schemas.openxmlformats.org/officeDocument/2006/math" xmlns:v="urn:schemas-microsoft-com:vml" xmlns:wp14="http://schemas.microsoft.com/office/word/2010/wordprocessingDrawing" xmlns:wp="http://schemas.openxmlformats.org/drawingml/2006/wordprocessingDrawing" xmlns:w10="urn:schemas-microsoft-com:office:word" xmlns:w="http://schemas.openxmlformats.org/wordprocessingml/2006/main" xmlns:w14="http://schemas.microsoft.com/office/word/2010/wordml" xmlns:w15="http://schemas.microsoft.com/office/word/2012/wordml" xmlns:w16cex="http://schemas.microsoft.com/office/word/2018/wordml/cex" xmlns:w16cid="http://schemas.microsoft.com/office/word/2016/wordml/cid" xmlns:w16="http://schemas.microsoft.com/office/word/2018/wordml" xmlns:w16se="http://schemas.microsoft.com/office/word/2015/wordml/symex" xmlns:wpg="http://schemas.microsoft.com/office/word/2010/wordprocessingGroup" xmlns:wpi="http://schemas.microsoft.com/office/word/2010/wordprocessingInk" xmlns:wne="http://schemas.microsoft.com/office/word/2006/wordml" xmlns:wps="http://schemas.microsoft.com/office/word/2010/wordprocessingShape" mc:Ignorable="w14 w15 w16se w16cid w16 w16cex wp14">
   <w:body>
     <w:p>
       <w:pPr>
@@ -424,24 +424,24 @@
         </w:rPr>
       </w:pPr>
       <w:r>
+        <w:t xml:space="preserve">To learn how to create a reference context to WebGL from the retrieved </w:t>
+      </w:r>
+      <w:r>
+        <w:rPr>
+          <w:rStyle w:val="CodeInline"/>
+        </w:rPr>
+        <w:t>canvas</w:t>
+      </w:r>
+      <w:r>
+        <w:t xml:space="preserve"> element and manipulate the canvas from the WebGL context</w:t>
+      </w:r>
+    </w:p>
+    <w:p>
+      <w:pPr>
+        <w:pStyle w:val="Heading3"/>
+      </w:pPr>
+      <w:r>
         <w:lastRenderedPageBreak/>
-        <w:t xml:space="preserve">To learn how to create a reference context to WebGL from the retrieved </w:t>
-      </w:r>
-      <w:r>
-        <w:rPr>
-          <w:rStyle w:val="CodeInline"/>
-        </w:rPr>
-        <w:t>canvas</w:t>
-      </w:r>
-      <w:r>
-        <w:t xml:space="preserve"> element and manipulate the canvas from the WebGL context</w:t>
-      </w:r>
-    </w:p>
-    <w:p>
-      <w:pPr>
-        <w:pStyle w:val="Heading3"/>
-      </w:pPr>
-      <w:r>
         <w:t>Creating and Clearing the HTML Canvas</w:t>
       </w:r>
     </w:p>
@@ -705,7 +705,6 @@
         </w:rPr>
       </w:pPr>
       <w:r>
-        <w:lastRenderedPageBreak/>
         <w:t>&lt;/canvas&gt;</w:t>
       </w:r>
     </w:p>
@@ -845,7 +844,11 @@
       </w:r>
       <w:proofErr w:type="spellEnd"/>
       <w:r>
-        <w:t xml:space="preserve"> element” will be used to refer to any line between the beginning (</w:t>
+        <w:t xml:space="preserve"> </w:t>
+      </w:r>
+      <w:r>
+        <w:lastRenderedPageBreak/>
+        <w:t>element” will be used to refer to any line between the beginning (</w:t>
       </w:r>
       <w:r>
         <w:rPr>
@@ -1227,7 +1230,6 @@
         <w:rPr>
           <w:rStyle w:val="Strong"/>
         </w:rPr>
-        <w:lastRenderedPageBreak/>
         <w:t>Note</w:t>
       </w:r>
       <w:r>
@@ -1419,6 +1421,7 @@
         </w:rPr>
       </w:pPr>
       <w:r>
+        <w:lastRenderedPageBreak/>
         <w:t>This code checks to ensure the WebGL context is properly retrieved, sets the clear color, and clears the drawing area. Note that the clearing color is given in RGBA format, with floating-point values ranging from 0.0 to 1.0. The fourth number in the RGBA format is the alpha channel. You will learn more about the alpha channel in later chapters. For now, always assign 1.0 to the alpha channel.</w:t>
       </w:r>
       <w:r>
@@ -1570,11 +1573,7 @@
         <w:t>ing</w:t>
       </w:r>
       <w:r>
-        <w:t xml:space="preserve"> the </w:t>
-      </w:r>
-      <w:r>
-        <w:lastRenderedPageBreak/>
-        <w:t>640×480 value</w:t>
+        <w:t xml:space="preserve"> the 640×480 value</w:t>
       </w:r>
       <w:r>
         <w:t>s</w:t>
@@ -1717,7 +1716,7 @@
                     </pic:cNvPicPr>
                   </pic:nvPicPr>
                   <pic:blipFill rotWithShape="1">
-                    <a:blip r:embed="rId12">
+                    <a:blip r:embed="rId13">
                       <a:grayscl/>
                       <a:extLst>
                         <a:ext uri="{28A0092B-C50C-407E-A947-70E740481C1C}">
@@ -1889,7 +1888,6 @@
         </w:rPr>
       </w:pPr>
       <w:r>
-        <w:lastRenderedPageBreak/>
         <w:t xml:space="preserve">Create a new folder named </w:t>
       </w:r>
       <w:proofErr w:type="spellStart"/>
@@ -1932,6 +1930,7 @@
         <w:rPr>
           <w:noProof/>
         </w:rPr>
+        <w:lastRenderedPageBreak/>
         <w:drawing>
           <wp:inline distT="0" distB="0" distL="0" distR="0" wp14:anchorId="251B1C58" wp14:editId="1F9ED56F">
             <wp:extent cx="3200400" cy="1042416"/>
@@ -1950,7 +1949,7 @@
                     </pic:cNvPicPr>
                   </pic:nvPicPr>
                   <pic:blipFill>
-                    <a:blip r:embed="rId13">
+                    <a:blip r:embed="rId14">
                       <a:extLst>
                         <a:ext uri="{28A0092B-C50C-407E-A947-70E740481C1C}">
                           <a14:useLocalDpi xmlns:a14="http://schemas.microsoft.com/office/drawing/2010/main" val="0"/>
@@ -2085,7 +2084,7 @@
                     </pic:cNvPicPr>
                   </pic:nvPicPr>
                   <pic:blipFill rotWithShape="1">
-                    <a:blip r:embed="rId14">
+                    <a:blip r:embed="rId15">
                       <a:extLst>
                         <a:ext uri="{28A0092B-C50C-407E-A947-70E740481C1C}">
                           <a14:useLocalDpi xmlns:a14="http://schemas.microsoft.com/office/drawing/2010/main" val="0"/>
@@ -2157,13 +2156,8 @@
       <w:r>
         <w:t xml:space="preserve"> </w:t>
       </w:r>
-      <w:proofErr w:type="gramStart"/>
-      <w:r>
-        <w:t>In</w:t>
-      </w:r>
-      <w:proofErr w:type="gramEnd"/>
-      <w:r>
-        <w:t xml:space="preserve"> </w:t>
+      <w:r>
+        <w:t xml:space="preserve">In </w:t>
       </w:r>
       <w:r>
         <w:t xml:space="preserve">VS </w:t>
@@ -2290,78 +2284,483 @@
         </w:rPr>
       </w:pPr>
       <w:r>
+        <w:t>let mGL = null;</w:t>
+      </w:r>
+    </w:p>
+    <w:p>
+      <w:pPr>
+        <w:pStyle w:val="Code"/>
+        <w:ind w:left="936"/>
+        <w:rPr>
+          <w:rFonts w:hint="eastAsia"/>
+        </w:rPr>
+      </w:pPr>
+      <w:r>
+        <w:t>function getGL() { return mGL; }</w:t>
+      </w:r>
+    </w:p>
+    <w:p>
+      <w:pPr>
+        <w:pStyle w:val="NoteTipCaution"/>
+        <w:rPr>
+          <w:rStyle w:val="Strong"/>
+        </w:rPr>
+      </w:pPr>
+      <w:r>
+        <w:rPr>
+          <w:rStyle w:val="Strong"/>
+        </w:rPr>
         <w:lastRenderedPageBreak/>
-        <w:t>let mGL = null;</w:t>
-      </w:r>
-    </w:p>
-    <w:p>
-      <w:pPr>
-        <w:pStyle w:val="Code"/>
-        <w:ind w:left="936"/>
-        <w:rPr>
-          <w:rFonts w:hint="eastAsia"/>
-        </w:rPr>
-      </w:pPr>
-      <w:r>
-        <w:t>function getGL() { return mGL; }</w:t>
+        <w:t>Note</w:t>
+      </w:r>
+      <w:r>
+        <w:rPr>
+          <w:rStyle w:val="Strong"/>
+        </w:rPr>
+        <w:t xml:space="preserve"> </w:t>
+      </w:r>
+      <w:r>
+        <w:t xml:space="preserve">Variables that are accessible throughout a file, or a module, </w:t>
+      </w:r>
+      <w:r>
+        <w:t xml:space="preserve">have names that </w:t>
+      </w:r>
+      <w:r>
+        <w:t xml:space="preserve">begin with </w:t>
+      </w:r>
+      <w:r>
+        <w:t>lower</w:t>
+      </w:r>
+      <w:r>
+        <w:t xml:space="preserve">case </w:t>
+      </w:r>
+      <w:r>
+        <w:t>“</w:t>
+      </w:r>
+      <w:r>
+        <w:t>m</w:t>
+      </w:r>
+      <w:r>
+        <w:t>”</w:t>
+      </w:r>
+      <w:r>
+        <w:t xml:space="preserve">, as in </w:t>
+      </w:r>
+      <w:proofErr w:type="spellStart"/>
+      <w:r>
+        <w:rPr>
+          <w:rStyle w:val="CodeInline"/>
+        </w:rPr>
+        <w:t>mGL</w:t>
+      </w:r>
+      <w:proofErr w:type="spellEnd"/>
+      <w:r>
+        <w:t xml:space="preserve">. </w:t>
+      </w:r>
+    </w:p>
+    <w:p>
+      <w:pPr>
+        <w:pStyle w:val="NumList"/>
+        <w:rPr>
+          <w:rFonts w:hint="eastAsia"/>
+        </w:rPr>
+      </w:pPr>
+      <w:r>
+        <w:t xml:space="preserve">Define the </w:t>
+      </w:r>
+      <w:proofErr w:type="spellStart"/>
+      <w:r>
+        <w:rPr>
+          <w:rStyle w:val="CodeInline"/>
+        </w:rPr>
+        <w:t>initWebGL</w:t>
+      </w:r>
+      <w:proofErr w:type="spellEnd"/>
+      <w:r>
+        <w:rPr>
+          <w:rStyle w:val="CodeInline"/>
+        </w:rPr>
+        <w:t>()</w:t>
+      </w:r>
+      <w:r>
+        <w:t xml:space="preserve"> function to retrieve </w:t>
+      </w:r>
+      <w:proofErr w:type="spellStart"/>
+      <w:r>
+        <w:rPr>
+          <w:rStyle w:val="CodeInline"/>
+        </w:rPr>
+        <w:t>GLCanvas</w:t>
+      </w:r>
+      <w:proofErr w:type="spellEnd"/>
+      <w:r>
+        <w:t xml:space="preserve"> by passing in the proper canvas </w:t>
+      </w:r>
+      <w:r>
+        <w:rPr>
+          <w:rStyle w:val="CodeInline"/>
+        </w:rPr>
+        <w:t>id</w:t>
+      </w:r>
+      <w:r>
+        <w:t xml:space="preserve"> as a parameter</w:t>
+      </w:r>
+      <w:r>
+        <w:t xml:space="preserve">, bind the drawing area </w:t>
+      </w:r>
+      <w:r>
+        <w:t>to</w:t>
+      </w:r>
+      <w:r>
+        <w:t xml:space="preserve"> the WebGL context, </w:t>
+      </w:r>
+      <w:r>
+        <w:t>store</w:t>
+      </w:r>
+      <w:r>
+        <w:t xml:space="preserve"> the results in the </w:t>
+      </w:r>
+      <w:r>
+        <w:t>defined</w:t>
+      </w:r>
+      <w:r>
+        <w:t xml:space="preserve"> </w:t>
+      </w:r>
+      <w:proofErr w:type="spellStart"/>
+      <w:r>
+        <w:rPr>
+          <w:rStyle w:val="CodeInline"/>
+        </w:rPr>
+        <w:t>mGL</w:t>
+      </w:r>
+      <w:proofErr w:type="spellEnd"/>
+      <w:r>
+        <w:t xml:space="preserve"> variable</w:t>
+      </w:r>
+      <w:r>
+        <w:t>, and clear the drawing area</w:t>
+      </w:r>
+      <w:r>
+        <w:t>.</w:t>
+      </w:r>
+      <w:r>
+        <w:t xml:space="preserve"> </w:t>
+      </w:r>
+    </w:p>
+    <w:p>
+      <w:pPr>
+        <w:pStyle w:val="Code"/>
+        <w:ind w:left="936"/>
+        <w:rPr>
+          <w:rStyle w:val="CodeInline"/>
+          <w:rFonts w:hint="eastAsia"/>
+        </w:rPr>
+      </w:pPr>
+      <w:r>
+        <w:rPr>
+          <w:rStyle w:val="CodeInline"/>
+        </w:rPr>
+        <w:t>function initWebGL(htmlCanvasID) {</w:t>
+      </w:r>
+    </w:p>
+    <w:p>
+      <w:pPr>
+        <w:pStyle w:val="Code"/>
+        <w:ind w:left="936"/>
+        <w:rPr>
+          <w:rStyle w:val="CodeInline"/>
+          <w:rFonts w:hint="eastAsia"/>
+        </w:rPr>
+      </w:pPr>
+      <w:r>
+        <w:rPr>
+          <w:rStyle w:val="CodeInline"/>
+        </w:rPr>
+        <w:t xml:space="preserve">    </w:t>
+      </w:r>
+      <w:r>
+        <w:rPr>
+          <w:rStyle w:val="CodeInline"/>
+        </w:rPr>
+        <w:t>let canvas = document.getElementById(htmlCanvasID);</w:t>
+      </w:r>
+    </w:p>
+    <w:p>
+      <w:pPr>
+        <w:pStyle w:val="Code"/>
+        <w:ind w:left="936"/>
+        <w:rPr>
+          <w:rStyle w:val="CodeInline"/>
+          <w:rFonts w:hint="eastAsia"/>
+        </w:rPr>
+      </w:pPr>
+      <w:r>
+        <w:rPr>
+          <w:rStyle w:val="CodeInline"/>
+        </w:rPr>
+        <w:t xml:space="preserve">    </w:t>
+      </w:r>
+    </w:p>
+    <w:p>
+      <w:pPr>
+        <w:pStyle w:val="Code"/>
+        <w:ind w:left="936"/>
+        <w:rPr>
+          <w:rStyle w:val="CodeInline"/>
+          <w:rFonts w:hint="eastAsia"/>
+        </w:rPr>
+      </w:pPr>
+      <w:r>
+        <w:rPr>
+          <w:rStyle w:val="CodeInline"/>
+        </w:rPr>
+        <w:t xml:space="preserve">    </w:t>
+      </w:r>
+      <w:r>
+        <w:rPr>
+          <w:rStyle w:val="CodeInline"/>
+        </w:rPr>
+        <w:t>mGL = canvas.getContext("webgl2") ||</w:t>
+      </w:r>
+      <w:r>
+        <w:rPr>
+          <w:rStyle w:val="CodeInline"/>
+        </w:rPr>
+        <w:t xml:space="preserve"> </w:t>
+      </w:r>
+    </w:p>
+    <w:p>
+      <w:pPr>
+        <w:pStyle w:val="Code"/>
+        <w:ind w:left="936"/>
+        <w:rPr>
+          <w:rStyle w:val="CodeInline"/>
+          <w:rFonts w:hint="eastAsia"/>
+        </w:rPr>
+      </w:pPr>
+      <w:r>
+        <w:rPr>
+          <w:rStyle w:val="CodeInline"/>
+        </w:rPr>
+        <w:t xml:space="preserve">          </w:t>
+      </w:r>
+      <w:r>
+        <w:rPr>
+          <w:rStyle w:val="CodeInline"/>
+        </w:rPr>
+        <w:t>canvas.getContext("experimental-webgl2");</w:t>
+      </w:r>
+    </w:p>
+    <w:p>
+      <w:pPr>
+        <w:pStyle w:val="Code"/>
+        <w:ind w:left="936"/>
+        <w:rPr>
+          <w:rStyle w:val="CodeInline"/>
+          <w:rFonts w:hint="eastAsia"/>
+        </w:rPr>
+      </w:pPr>
+      <w:r>
+        <w:rPr>
+          <w:rStyle w:val="CodeInline"/>
+        </w:rPr>
+        <w:t xml:space="preserve">    </w:t>
+      </w:r>
+    </w:p>
+    <w:p>
+      <w:pPr>
+        <w:pStyle w:val="Code"/>
+        <w:ind w:left="936"/>
+        <w:rPr>
+          <w:rStyle w:val="CodeInline"/>
+          <w:rFonts w:hint="eastAsia"/>
+        </w:rPr>
+      </w:pPr>
+      <w:r>
+        <w:rPr>
+          <w:rStyle w:val="CodeInline"/>
+        </w:rPr>
+        <w:t xml:space="preserve">    </w:t>
+      </w:r>
+      <w:r>
+        <w:rPr>
+          <w:rStyle w:val="CodeInline"/>
+        </w:rPr>
+        <w:t>if (mGL === null) {</w:t>
+      </w:r>
+    </w:p>
+    <w:p>
+      <w:pPr>
+        <w:pStyle w:val="Code"/>
+        <w:ind w:left="936"/>
+        <w:rPr>
+          <w:rStyle w:val="CodeInline"/>
+          <w:rFonts w:hint="eastAsia"/>
+        </w:rPr>
+      </w:pPr>
+      <w:r>
+        <w:rPr>
+          <w:rStyle w:val="CodeInline"/>
+        </w:rPr>
+        <w:t xml:space="preserve">        </w:t>
+      </w:r>
+      <w:r>
+        <w:rPr>
+          <w:rStyle w:val="CodeInline"/>
+        </w:rPr>
+        <w:t>document.write("&lt;br&gt;&lt;b&gt;WebGL 2 is not supported!&lt;/b&gt;");</w:t>
+      </w:r>
+    </w:p>
+    <w:p>
+      <w:pPr>
+        <w:pStyle w:val="Code"/>
+        <w:ind w:left="936"/>
+        <w:rPr>
+          <w:rStyle w:val="CodeInline"/>
+          <w:rFonts w:hint="eastAsia"/>
+        </w:rPr>
+      </w:pPr>
+      <w:r>
+        <w:rPr>
+          <w:rStyle w:val="CodeInline"/>
+        </w:rPr>
+        <w:t xml:space="preserve">        </w:t>
+      </w:r>
+      <w:r>
+        <w:rPr>
+          <w:rStyle w:val="CodeInline"/>
+        </w:rPr>
+        <w:t>return;</w:t>
+      </w:r>
+    </w:p>
+    <w:p>
+      <w:pPr>
+        <w:pStyle w:val="Code"/>
+        <w:ind w:left="936"/>
+        <w:rPr>
+          <w:rStyle w:val="CodeInline"/>
+          <w:rFonts w:hint="eastAsia"/>
+        </w:rPr>
+      </w:pPr>
+      <w:r>
+        <w:rPr>
+          <w:rStyle w:val="CodeInline"/>
+        </w:rPr>
+        <w:t xml:space="preserve">    </w:t>
+      </w:r>
+      <w:r>
+        <w:rPr>
+          <w:rStyle w:val="CodeInline"/>
+        </w:rPr>
+        <w:t>}</w:t>
+      </w:r>
+    </w:p>
+    <w:p>
+      <w:pPr>
+        <w:pStyle w:val="Code"/>
+        <w:ind w:left="936"/>
+        <w:rPr>
+          <w:rStyle w:val="CodeInline"/>
+          <w:rFonts w:hint="eastAsia"/>
+        </w:rPr>
+      </w:pPr>
+      <w:r>
+        <w:rPr>
+          <w:rStyle w:val="CodeInline"/>
+        </w:rPr>
+        <w:t xml:space="preserve">    </w:t>
+      </w:r>
+      <w:r>
+        <w:rPr>
+          <w:rStyle w:val="CodeInline"/>
+        </w:rPr>
+        <w:t xml:space="preserve">mGL.clearColor(0.9, 0.9, 0.9, 1.0);  </w:t>
+      </w:r>
+    </w:p>
+    <w:p>
+      <w:pPr>
+        <w:pStyle w:val="Code"/>
+        <w:ind w:left="936"/>
+        <w:rPr>
+          <w:rStyle w:val="CodeInline"/>
+          <w:rFonts w:hint="eastAsia"/>
+        </w:rPr>
+      </w:pPr>
+      <w:r>
+        <w:rPr>
+          <w:rStyle w:val="CodeInline"/>
+        </w:rPr>
+        <w:t>}</w:t>
+      </w:r>
+    </w:p>
+    <w:p>
+      <w:pPr>
+        <w:pStyle w:val="BodyTextFirst"/>
+        <w:ind w:left="936"/>
+        <w:rPr>
+          <w:rFonts w:hint="eastAsia"/>
+        </w:rPr>
+      </w:pPr>
+      <w:r>
+        <w:t xml:space="preserve">Notice </w:t>
+      </w:r>
+      <w:r>
+        <w:t xml:space="preserve">that </w:t>
+      </w:r>
+      <w:r>
+        <w:t>this function is similar to the JavaScript source code you typed in the previous project.</w:t>
+      </w:r>
+      <w:r>
+        <w:t xml:space="preserve"> This is because all you are doing differently </w:t>
+      </w:r>
+      <w:r>
+        <w:t xml:space="preserve">in this case </w:t>
+      </w:r>
+      <w:r>
+        <w:t xml:space="preserve">is separating </w:t>
+      </w:r>
+      <w:r>
+        <w:t>JavaScript source code from HTML</w:t>
+      </w:r>
+      <w:r>
+        <w:t xml:space="preserve"> code</w:t>
+      </w:r>
+      <w:r>
+        <w:t>.</w:t>
       </w:r>
     </w:p>
     <w:p>
       <w:pPr>
         <w:pStyle w:val="NoteTipCaution"/>
+      </w:pPr>
+      <w:r>
         <w:rPr>
           <w:rStyle w:val="Strong"/>
         </w:rPr>
-      </w:pPr>
-      <w:r>
-        <w:rPr>
-          <w:rStyle w:val="Strong"/>
-        </w:rPr>
         <w:t>Note</w:t>
       </w:r>
       <w:r>
-        <w:rPr>
-          <w:rStyle w:val="Strong"/>
-        </w:rPr>
         <w:t xml:space="preserve"> </w:t>
       </w:r>
       <w:r>
-        <w:t xml:space="preserve">Variables that are accessible throughout a file, or a module, </w:t>
-      </w:r>
-      <w:r>
-        <w:t xml:space="preserve">have names that </w:t>
-      </w:r>
-      <w:r>
-        <w:t xml:space="preserve">begin with </w:t>
-      </w:r>
-      <w:r>
-        <w:t>lower</w:t>
-      </w:r>
-      <w:r>
-        <w:t xml:space="preserve">case </w:t>
-      </w:r>
-      <w:r>
-        <w:t>“</w:t>
-      </w:r>
-      <w:r>
-        <w:t>m</w:t>
-      </w:r>
-      <w:r>
-        <w:t>”</w:t>
-      </w:r>
-      <w:r>
-        <w:t xml:space="preserve">, as in </w:t>
+        <w:t xml:space="preserve">All function names begin with a lowercase letter, as in </w:t>
       </w:r>
       <w:proofErr w:type="spellStart"/>
       <w:r>
         <w:rPr>
           <w:rStyle w:val="CodeInline"/>
         </w:rPr>
-        <w:t>mGL</w:t>
+        <w:t>initWebGL</w:t>
       </w:r>
       <w:proofErr w:type="spellEnd"/>
       <w:r>
-        <w:t xml:space="preserve">. </w:t>
+        <w:rPr>
+          <w:rStyle w:val="CodeInline"/>
+        </w:rPr>
+        <w:t>()</w:t>
+      </w:r>
+      <w:r>
+        <w:t>.</w:t>
       </w:r>
     </w:p>
     <w:p>
@@ -2375,492 +2774,70 @@
         <w:t xml:space="preserve">Define the </w:t>
       </w:r>
       <w:proofErr w:type="spellStart"/>
-      <w:proofErr w:type="gramStart"/>
-      <w:r>
-        <w:rPr>
-          <w:rStyle w:val="CodeInline"/>
-        </w:rPr>
-        <w:t>initWebGL</w:t>
+      <w:r>
+        <w:rPr>
+          <w:rStyle w:val="CodeInline"/>
+        </w:rPr>
+        <w:t>clearCanvas</w:t>
       </w:r>
       <w:proofErr w:type="spellEnd"/>
       <w:r>
         <w:rPr>
           <w:rStyle w:val="CodeInline"/>
         </w:rPr>
-        <w:t>(</w:t>
-      </w:r>
-      <w:proofErr w:type="gramEnd"/>
-      <w:r>
-        <w:rPr>
-          <w:rStyle w:val="CodeInline"/>
-        </w:rPr>
-        <w:t>)</w:t>
-      </w:r>
-      <w:r>
-        <w:t xml:space="preserve"> function to retrieve </w:t>
-      </w:r>
-      <w:proofErr w:type="spellStart"/>
-      <w:r>
-        <w:rPr>
-          <w:rStyle w:val="CodeInline"/>
-        </w:rPr>
-        <w:t>GLCanvas</w:t>
-      </w:r>
-      <w:proofErr w:type="spellEnd"/>
-      <w:r>
-        <w:t xml:space="preserve"> by passing in the proper canvas </w:t>
-      </w:r>
-      <w:r>
-        <w:rPr>
-          <w:rStyle w:val="CodeInline"/>
-        </w:rPr>
-        <w:t>id</w:t>
-      </w:r>
-      <w:r>
-        <w:t xml:space="preserve"> as a parameter</w:t>
-      </w:r>
-      <w:r>
-        <w:t xml:space="preserve">, bind the drawing area </w:t>
-      </w:r>
-      <w:r>
-        <w:t>to</w:t>
-      </w:r>
-      <w:r>
-        <w:t xml:space="preserve"> the WebGL context, </w:t>
-      </w:r>
-      <w:r>
-        <w:t>store</w:t>
-      </w:r>
-      <w:r>
-        <w:t xml:space="preserve"> the results in the </w:t>
-      </w:r>
-      <w:r>
-        <w:t>defined</w:t>
-      </w:r>
-      <w:r>
-        <w:t xml:space="preserve"> </w:t>
-      </w:r>
-      <w:proofErr w:type="spellStart"/>
-      <w:r>
-        <w:rPr>
-          <w:rStyle w:val="CodeInline"/>
-        </w:rPr>
-        <w:t>mGL</w:t>
-      </w:r>
-      <w:proofErr w:type="spellEnd"/>
-      <w:r>
-        <w:t xml:space="preserve"> variable</w:t>
-      </w:r>
-      <w:r>
-        <w:t>, and clear the drawing area</w:t>
-      </w:r>
-      <w:r>
-        <w:t>.</w:t>
-      </w:r>
-      <w:r>
-        <w:t xml:space="preserve"> </w:t>
-      </w:r>
-    </w:p>
-    <w:p>
-      <w:pPr>
-        <w:pStyle w:val="Code"/>
-        <w:ind w:left="936"/>
-        <w:rPr>
-          <w:rStyle w:val="CodeInline"/>
-          <w:rFonts w:hint="eastAsia"/>
-        </w:rPr>
-      </w:pPr>
-      <w:r>
-        <w:rPr>
-          <w:rStyle w:val="CodeInline"/>
-        </w:rPr>
-        <w:t>function initWebGL(htmlCanvasID) {</w:t>
-      </w:r>
-    </w:p>
-    <w:p>
-      <w:pPr>
-        <w:pStyle w:val="Code"/>
-        <w:ind w:left="936"/>
-        <w:rPr>
-          <w:rStyle w:val="CodeInline"/>
-          <w:rFonts w:hint="eastAsia"/>
-        </w:rPr>
-      </w:pPr>
-      <w:r>
-        <w:rPr>
-          <w:rStyle w:val="CodeInline"/>
-        </w:rPr>
+        <w:t>()</w:t>
+      </w:r>
+      <w:r>
+        <w:t xml:space="preserve"> function to invoke the WebGL context to clear the canvas drawing area.</w:t>
+      </w:r>
+    </w:p>
+    <w:p>
+      <w:pPr>
+        <w:pStyle w:val="Code"/>
+        <w:ind w:left="936"/>
+        <w:rPr>
+          <w:rFonts w:hint="eastAsia"/>
+        </w:rPr>
+      </w:pPr>
+      <w:r>
+        <w:t>function clearCanvas() {</w:t>
+      </w:r>
+    </w:p>
+    <w:p>
+      <w:pPr>
+        <w:pStyle w:val="Code"/>
+        <w:ind w:left="936"/>
+        <w:rPr>
+          <w:rFonts w:hint="eastAsia"/>
+        </w:rPr>
+      </w:pPr>
+      <w:r>
         <w:t xml:space="preserve">    </w:t>
       </w:r>
       <w:r>
-        <w:rPr>
-          <w:rStyle w:val="CodeInline"/>
-        </w:rPr>
-        <w:t>let canvas = document.getElementById(htmlCanvasID);</w:t>
-      </w:r>
-    </w:p>
-    <w:p>
-      <w:pPr>
-        <w:pStyle w:val="Code"/>
-        <w:ind w:left="936"/>
-        <w:rPr>
-          <w:rStyle w:val="CodeInline"/>
-          <w:rFonts w:hint="eastAsia"/>
-        </w:rPr>
-      </w:pPr>
-      <w:r>
-        <w:rPr>
-          <w:rStyle w:val="CodeInline"/>
-        </w:rPr>
-        <w:t xml:space="preserve">    </w:t>
-      </w:r>
-    </w:p>
-    <w:p>
-      <w:pPr>
-        <w:pStyle w:val="Code"/>
-        <w:ind w:left="936"/>
-        <w:rPr>
-          <w:rStyle w:val="CodeInline"/>
-          <w:rFonts w:hint="eastAsia"/>
-        </w:rPr>
-      </w:pPr>
-      <w:r>
-        <w:rPr>
-          <w:rStyle w:val="CodeInline"/>
-        </w:rPr>
-        <w:t xml:space="preserve">    </w:t>
-      </w:r>
-      <w:r>
-        <w:rPr>
-          <w:rStyle w:val="CodeInline"/>
-        </w:rPr>
-        <w:t>mGL = canvas.getContext("webgl2") ||</w:t>
-      </w:r>
-      <w:r>
-        <w:rPr>
-          <w:rStyle w:val="CodeInline"/>
-        </w:rPr>
-        <w:t xml:space="preserve"> </w:t>
-      </w:r>
-    </w:p>
-    <w:p>
-      <w:pPr>
-        <w:pStyle w:val="Code"/>
-        <w:ind w:left="936"/>
-        <w:rPr>
-          <w:rStyle w:val="CodeInline"/>
-          <w:rFonts w:hint="eastAsia"/>
-        </w:rPr>
-      </w:pPr>
-      <w:r>
-        <w:rPr>
-          <w:rStyle w:val="CodeInline"/>
-        </w:rPr>
-        <w:t xml:space="preserve">          </w:t>
-      </w:r>
-      <w:r>
-        <w:rPr>
-          <w:rStyle w:val="CodeInline"/>
-        </w:rPr>
-        <w:t>canvas.getContext("experimental-webgl2");</w:t>
-      </w:r>
-    </w:p>
-    <w:p>
-      <w:pPr>
-        <w:pStyle w:val="Code"/>
-        <w:ind w:left="936"/>
-        <w:rPr>
-          <w:rStyle w:val="CodeInline"/>
-          <w:rFonts w:hint="eastAsia"/>
-        </w:rPr>
-      </w:pPr>
-      <w:r>
-        <w:rPr>
-          <w:rStyle w:val="CodeInline"/>
-        </w:rPr>
-        <w:t xml:space="preserve">    </w:t>
-      </w:r>
-    </w:p>
-    <w:p>
-      <w:pPr>
-        <w:pStyle w:val="Code"/>
-        <w:ind w:left="936"/>
-        <w:rPr>
-          <w:rStyle w:val="CodeInline"/>
-          <w:rFonts w:hint="eastAsia"/>
-        </w:rPr>
-      </w:pPr>
-      <w:r>
-        <w:rPr>
-          <w:rStyle w:val="CodeInline"/>
-        </w:rPr>
-        <w:t xml:space="preserve">    </w:t>
-      </w:r>
-      <w:r>
-        <w:rPr>
-          <w:rStyle w:val="CodeInline"/>
-        </w:rPr>
-        <w:t>if (mGL === null) {</w:t>
-      </w:r>
-    </w:p>
-    <w:p>
-      <w:pPr>
-        <w:pStyle w:val="Code"/>
-        <w:ind w:left="936"/>
-        <w:rPr>
-          <w:rStyle w:val="CodeInline"/>
-          <w:rFonts w:hint="eastAsia"/>
-        </w:rPr>
-      </w:pPr>
-      <w:r>
-        <w:rPr>
-          <w:rStyle w:val="CodeInline"/>
-        </w:rPr>
-        <w:t xml:space="preserve">        </w:t>
-      </w:r>
-      <w:r>
-        <w:rPr>
-          <w:rStyle w:val="CodeInline"/>
-        </w:rPr>
-        <w:t>document.write("&lt;br&gt;&lt;b&gt;WebGL 2 is not supported!&lt;/b&gt;");</w:t>
-      </w:r>
-    </w:p>
-    <w:p>
-      <w:pPr>
-        <w:pStyle w:val="Code"/>
-        <w:ind w:left="936"/>
-        <w:rPr>
-          <w:rStyle w:val="CodeInline"/>
-          <w:rFonts w:hint="eastAsia"/>
-        </w:rPr>
-      </w:pPr>
-      <w:r>
-        <w:rPr>
-          <w:rStyle w:val="CodeInline"/>
-        </w:rPr>
-        <w:t xml:space="preserve">        </w:t>
-      </w:r>
-      <w:r>
-        <w:rPr>
-          <w:rStyle w:val="CodeInline"/>
-        </w:rPr>
-        <w:t>return;</w:t>
-      </w:r>
-    </w:p>
-    <w:p>
-      <w:pPr>
-        <w:pStyle w:val="Code"/>
-        <w:ind w:left="936"/>
-        <w:rPr>
-          <w:rStyle w:val="CodeInline"/>
-          <w:rFonts w:hint="eastAsia"/>
-        </w:rPr>
-      </w:pPr>
-      <w:r>
-        <w:rPr>
-          <w:rStyle w:val="CodeInline"/>
-        </w:rPr>
-        <w:t xml:space="preserve">    </w:t>
-      </w:r>
-      <w:r>
-        <w:rPr>
-          <w:rStyle w:val="CodeInline"/>
-        </w:rPr>
+        <w:t xml:space="preserve">mGL.clear(mGL.COLOR_BUFFER_BIT);      </w:t>
+      </w:r>
+    </w:p>
+    <w:p>
+      <w:pPr>
+        <w:pStyle w:val="Code"/>
+        <w:ind w:left="936"/>
+        <w:rPr>
+          <w:rFonts w:hint="eastAsia"/>
+        </w:rPr>
+      </w:pPr>
+      <w:r>
         <w:t>}</w:t>
       </w:r>
     </w:p>
     <w:p>
       <w:pPr>
-        <w:pStyle w:val="Code"/>
-        <w:ind w:left="936"/>
-        <w:rPr>
-          <w:rStyle w:val="CodeInline"/>
-          <w:rFonts w:hint="eastAsia"/>
-        </w:rPr>
-      </w:pPr>
-      <w:r>
-        <w:rPr>
-          <w:rStyle w:val="CodeInline"/>
-        </w:rPr>
-        <w:t xml:space="preserve">    </w:t>
-      </w:r>
-      <w:r>
-        <w:rPr>
-          <w:rStyle w:val="CodeInline"/>
-        </w:rPr>
-        <w:t xml:space="preserve">mGL.clearColor(0.9, 0.9, 0.9, 1.0);  </w:t>
-      </w:r>
-    </w:p>
-    <w:p>
-      <w:pPr>
-        <w:pStyle w:val="Code"/>
-        <w:ind w:left="936"/>
-        <w:rPr>
-          <w:rStyle w:val="CodeInline"/>
-          <w:rFonts w:hint="eastAsia"/>
-        </w:rPr>
-      </w:pPr>
-      <w:r>
-        <w:rPr>
-          <w:rStyle w:val="CodeInline"/>
-        </w:rPr>
-        <w:t>}</w:t>
-      </w:r>
-    </w:p>
-    <w:p>
-      <w:pPr>
-        <w:pStyle w:val="BodyTextFirst"/>
-        <w:ind w:left="936"/>
-        <w:rPr>
-          <w:rFonts w:hint="eastAsia"/>
-        </w:rPr>
-      </w:pPr>
-      <w:r>
-        <w:t xml:space="preserve">Notice </w:t>
-      </w:r>
-      <w:r>
-        <w:t xml:space="preserve">that </w:t>
-      </w:r>
-      <w:r>
-        <w:t>this function is similar to the JavaScript source code you typed in the previous project.</w:t>
-      </w:r>
-      <w:r>
-        <w:t xml:space="preserve"> This is because all you are doing differently </w:t>
-      </w:r>
-      <w:r>
-        <w:t xml:space="preserve">in this case </w:t>
-      </w:r>
-      <w:r>
-        <w:t xml:space="preserve">is separating </w:t>
-      </w:r>
-      <w:r>
-        <w:t>JavaScript source code from HTML</w:t>
-      </w:r>
-      <w:r>
-        <w:t xml:space="preserve"> code</w:t>
-      </w:r>
-      <w:r>
-        <w:t>.</w:t>
-      </w:r>
-    </w:p>
-    <w:p>
-      <w:pPr>
-        <w:pStyle w:val="NoteTipCaution"/>
-      </w:pPr>
-      <w:r>
-        <w:rPr>
-          <w:rStyle w:val="Strong"/>
-        </w:rPr>
-        <w:t>Note</w:t>
-      </w:r>
-      <w:r>
-        <w:t xml:space="preserve"> </w:t>
-      </w:r>
-      <w:r>
-        <w:t xml:space="preserve">All function names begin with a lowercase letter, as in </w:t>
-      </w:r>
-      <w:proofErr w:type="spellStart"/>
-      <w:proofErr w:type="gramStart"/>
-      <w:r>
-        <w:rPr>
-          <w:rStyle w:val="CodeInline"/>
-        </w:rPr>
-        <w:t>initWebGL</w:t>
-      </w:r>
-      <w:proofErr w:type="spellEnd"/>
-      <w:r>
-        <w:rPr>
-          <w:rStyle w:val="CodeInline"/>
-        </w:rPr>
-        <w:t>(</w:t>
-      </w:r>
-      <w:proofErr w:type="gramEnd"/>
-      <w:r>
-        <w:rPr>
-          <w:rStyle w:val="CodeInline"/>
-        </w:rPr>
-        <w:t>)</w:t>
-      </w:r>
-      <w:r>
-        <w:t>.</w:t>
-      </w:r>
-    </w:p>
-    <w:p>
-      <w:pPr>
         <w:pStyle w:val="NumList"/>
         <w:rPr>
           <w:rFonts w:hint="eastAsia"/>
         </w:rPr>
       </w:pPr>
       <w:r>
-        <w:t xml:space="preserve">Define the </w:t>
-      </w:r>
-      <w:proofErr w:type="spellStart"/>
-      <w:r>
-        <w:rPr>
-          <w:rStyle w:val="CodeInline"/>
-        </w:rPr>
-        <w:t>clearCanvas</w:t>
-      </w:r>
-      <w:proofErr w:type="spellEnd"/>
-      <w:r>
-        <w:rPr>
-          <w:rStyle w:val="CodeInline"/>
-        </w:rPr>
-        <w:t>()</w:t>
-      </w:r>
-      <w:r>
-        <w:t xml:space="preserve"> function to invoke the WebGL context to clear the canvas drawing area.</w:t>
-      </w:r>
-    </w:p>
-    <w:p>
-      <w:pPr>
-        <w:pStyle w:val="Code"/>
-        <w:ind w:left="936"/>
-        <w:rPr>
-          <w:rFonts w:hint="eastAsia"/>
-        </w:rPr>
-      </w:pPr>
-      <w:r>
-        <w:t>function clearCanvas() {</w:t>
-      </w:r>
-    </w:p>
-    <w:p>
-      <w:pPr>
-        <w:pStyle w:val="Code"/>
-        <w:ind w:left="936"/>
-        <w:rPr>
-          <w:rFonts w:hint="eastAsia"/>
-        </w:rPr>
-      </w:pPr>
-      <w:r>
-        <w:t xml:space="preserve">    </w:t>
-      </w:r>
-      <w:r>
-        <w:t xml:space="preserve">mGL.clear(mGL.COLOR_BUFFER_BIT);      </w:t>
-      </w:r>
-    </w:p>
-    <w:p>
-      <w:pPr>
-        <w:pStyle w:val="Code"/>
-        <w:ind w:left="936"/>
-        <w:rPr>
-          <w:rFonts w:hint="eastAsia"/>
-        </w:rPr>
-      </w:pPr>
-      <w:r>
-        <w:t>}</w:t>
-      </w:r>
-    </w:p>
-    <w:p>
-      <w:pPr>
-        <w:pStyle w:val="NumList"/>
-        <w:rPr>
-          <w:rFonts w:hint="eastAsia"/>
-        </w:rPr>
-      </w:pPr>
-      <w:r>
-        <w:lastRenderedPageBreak/>
         <w:t xml:space="preserve">Define </w:t>
       </w:r>
       <w:r>
@@ -2991,6 +2968,7 @@
         </w:rPr>
       </w:pPr>
       <w:r>
+        <w:lastRenderedPageBreak/>
         <w:t xml:space="preserve">Open the </w:t>
       </w:r>
       <w:r>
@@ -3103,7 +3081,6 @@
         <w:t xml:space="preserve"> defined web page. Recall that you have defined a function for </w:t>
       </w:r>
       <w:proofErr w:type="spellStart"/>
-      <w:proofErr w:type="gramStart"/>
       <w:r>
         <w:rPr>
           <w:rStyle w:val="CodeInline"/>
@@ -3111,7 +3088,6 @@
         <w:t>window.onload</w:t>
       </w:r>
       <w:proofErr w:type="spellEnd"/>
-      <w:proofErr w:type="gramEnd"/>
       <w:r>
         <w:t xml:space="preserve"> and that function will be invoked when the loading of </w:t>
       </w:r>
@@ -3230,7 +3206,6 @@
         <w:pStyle w:val="Heading2"/>
       </w:pPr>
       <w:r>
-        <w:lastRenderedPageBreak/>
         <w:t>Observations</w:t>
       </w:r>
     </w:p>
@@ -3441,7 +3416,7 @@
                     </pic:cNvPicPr>
                   </pic:nvPicPr>
                   <pic:blipFill>
-                    <a:blip r:embed="rId15">
+                    <a:blip r:embed="rId16">
                       <a:extLst>
                         <a:ext uri="{28A0092B-C50C-407E-A947-70E740481C1C}">
                           <a14:useLocalDpi xmlns:a14="http://schemas.microsoft.com/office/drawing/2010/main" val="0"/>
@@ -3589,7 +3564,6 @@
         <w:rPr>
           <w:rStyle w:val="Strong"/>
         </w:rPr>
-        <w:lastRenderedPageBreak/>
         <w:t>Note</w:t>
       </w:r>
       <w:r>
@@ -3620,6 +3594,7 @@
         </w:rPr>
       </w:pPr>
       <w:r>
+        <w:lastRenderedPageBreak/>
         <w:t xml:space="preserve">Create a new </w:t>
       </w:r>
       <w:commentRangeStart w:id="14"/>
@@ -3766,13 +3741,8 @@
       <w:r>
         <w:t xml:space="preserve"> </w:t>
       </w:r>
-      <w:proofErr w:type="gramStart"/>
-      <w:r>
-        <w:t>With</w:t>
-      </w:r>
-      <w:proofErr w:type="gramEnd"/>
-      <w:r>
-        <w:t xml:space="preserve"> the </w:t>
+      <w:r>
+        <w:t xml:space="preserve">With the </w:t>
       </w:r>
       <w:r>
         <w:t xml:space="preserve">JavaScript </w:t>
@@ -3895,7 +3865,6 @@
         <w:t xml:space="preserve"> defines and exports a </w:t>
       </w:r>
       <w:proofErr w:type="spellStart"/>
-      <w:proofErr w:type="gramStart"/>
       <w:r>
         <w:rPr>
           <w:rStyle w:val="CodeInline"/>
@@ -3907,14 +3876,7 @@
         <w:rPr>
           <w:rStyle w:val="CodeInline"/>
         </w:rPr>
-        <w:t>(</w:t>
-      </w:r>
-      <w:proofErr w:type="gramEnd"/>
-      <w:r>
-        <w:rPr>
-          <w:rStyle w:val="CodeInline"/>
-        </w:rPr>
-        <w:t>)</w:t>
+        <w:t>()</w:t>
       </w:r>
       <w:r>
         <w:t xml:space="preserve"> function. With </w:t>
@@ -3932,7 +3894,6 @@
         <w:t xml:space="preserve"> statement, this function can be accessed as </w:t>
       </w:r>
       <w:proofErr w:type="spellStart"/>
-      <w:proofErr w:type="gramStart"/>
       <w:r>
         <w:rPr>
           <w:rStyle w:val="CodeInline"/>
@@ -3940,7 +3901,6 @@
         <w:t>core.getGL</w:t>
       </w:r>
       <w:proofErr w:type="spellEnd"/>
-      <w:proofErr w:type="gramEnd"/>
       <w:r>
         <w:rPr>
           <w:rStyle w:val="CodeInline"/>
@@ -4184,309 +4144,296 @@
         <w:t xml:space="preserve"> </w:t>
       </w:r>
       <w:r>
-        <w:t xml:space="preserve">is set to 0.0 because </w:t>
-      </w:r>
+        <w:t xml:space="preserve">is set to 0.0 because you are building a 2D game engine. </w:t>
+      </w:r>
+      <w:r>
+        <w:t>Also notice that 0.5 is being used so that we define a square in 2D space</w:t>
+      </w:r>
+      <w:r>
+        <w:t xml:space="preserve"> </w:t>
+      </w:r>
+      <w:r>
+        <w:t xml:space="preserve">which has sides </w:t>
+      </w:r>
+      <w:r>
+        <w:t xml:space="preserve">equal to 1 </w:t>
+      </w:r>
+      <w:r>
+        <w:t xml:space="preserve">and centered at the origin, </w:t>
+      </w:r>
+      <w:r>
+        <w:t>or a unit square.</w:t>
+      </w:r>
+    </w:p>
+    <w:p>
+      <w:pPr>
+        <w:pStyle w:val="NumList"/>
+        <w:rPr>
+          <w:rFonts w:hint="eastAsia"/>
+        </w:rPr>
+      </w:pPr>
+      <w:r>
+        <w:t xml:space="preserve">Define the </w:t>
+      </w:r>
+      <w:proofErr w:type="spellStart"/>
+      <w:r>
+        <w:rPr>
+          <w:rStyle w:val="CodeInline"/>
+        </w:rPr>
+        <w:t>init</w:t>
+      </w:r>
+      <w:proofErr w:type="spellEnd"/>
+      <w:r>
+        <w:rPr>
+          <w:rStyle w:val="CodeInline"/>
+        </w:rPr>
+        <w:t>()</w:t>
+      </w:r>
+      <w:r>
+        <w:t xml:space="preserve"> function to </w:t>
+      </w:r>
+      <w:r>
+        <w:t xml:space="preserve">allocate </w:t>
+      </w:r>
+      <w:r>
+        <w:t xml:space="preserve">a buffer </w:t>
+      </w:r>
+      <w:r>
+        <w:t xml:space="preserve">in the GPU via </w:t>
+      </w:r>
+      <w:r>
+        <w:t xml:space="preserve">the </w:t>
+      </w:r>
+      <w:proofErr w:type="spellStart"/>
+      <w:r>
+        <w:rPr>
+          <w:rStyle w:val="CodeInline"/>
+        </w:rPr>
+        <w:t>gl</w:t>
+      </w:r>
+      <w:proofErr w:type="spellEnd"/>
+      <w:r>
+        <w:t xml:space="preserve"> context</w:t>
+      </w:r>
+      <w:r>
+        <w:t xml:space="preserve"> and </w:t>
+      </w:r>
+      <w:r>
+        <w:t xml:space="preserve">load </w:t>
+      </w:r>
+      <w:r>
+        <w:t xml:space="preserve">the </w:t>
+      </w:r>
+      <w:r>
+        <w:t xml:space="preserve">vertices to the </w:t>
+      </w:r>
+      <w:r>
+        <w:t>alloc</w:t>
+      </w:r>
+      <w:r>
+        <w:t>a</w:t>
+      </w:r>
+      <w:r>
+        <w:t>ted buffer</w:t>
+      </w:r>
+      <w:r>
+        <w:t xml:space="preserve"> in the GPU</w:t>
+      </w:r>
+      <w:r>
+        <w:t>.</w:t>
+      </w:r>
+    </w:p>
+    <w:p>
+      <w:pPr>
+        <w:pStyle w:val="Code"/>
+        <w:ind w:left="936"/>
+        <w:rPr>
+          <w:rFonts w:hint="eastAsia"/>
+        </w:rPr>
+      </w:pPr>
+      <w:r>
+        <w:t>function init() {</w:t>
+      </w:r>
+    </w:p>
+    <w:p>
+      <w:pPr>
+        <w:pStyle w:val="Code"/>
+        <w:ind w:left="936"/>
+        <w:rPr>
+          <w:rFonts w:hint="eastAsia"/>
+        </w:rPr>
+      </w:pPr>
+      <w:r>
+        <w:t xml:space="preserve">    let gl = core.getGL();</w:t>
+      </w:r>
+    </w:p>
+    <w:p>
+      <w:pPr>
+        <w:pStyle w:val="Code"/>
+        <w:ind w:left="936"/>
+        <w:rPr>
+          <w:rFonts w:hint="eastAsia"/>
+        </w:rPr>
+      </w:pPr>
+      <w:r>
+        <w:t xml:space="preserve">    </w:t>
+      </w:r>
+    </w:p>
+    <w:p>
+      <w:pPr>
+        <w:pStyle w:val="Code"/>
+        <w:ind w:left="936"/>
+        <w:rPr>
+          <w:rFonts w:hint="eastAsia"/>
+        </w:rPr>
+      </w:pPr>
+      <w:r>
+        <w:t xml:space="preserve">    // Step A: Create a buffer on the gl context for our vertex positions</w:t>
+      </w:r>
+    </w:p>
+    <w:p>
+      <w:pPr>
+        <w:pStyle w:val="Code"/>
+        <w:ind w:left="936"/>
+        <w:rPr>
+          <w:rFonts w:hint="eastAsia"/>
+        </w:rPr>
+      </w:pPr>
+      <w:r>
+        <w:t xml:space="preserve">    mGLVertexBuffer = gl.createBuffer();</w:t>
+      </w:r>
+    </w:p>
+    <w:p>
+      <w:pPr>
+        <w:pStyle w:val="Code"/>
+        <w:ind w:left="936"/>
+        <w:rPr>
+          <w:rFonts w:hint="eastAsia"/>
+        </w:rPr>
+      </w:pPr>
+      <w:r>
+        <w:t xml:space="preserve">       </w:t>
+      </w:r>
+    </w:p>
+    <w:p>
+      <w:pPr>
+        <w:pStyle w:val="Code"/>
+        <w:ind w:left="936"/>
+        <w:rPr>
+          <w:rFonts w:hint="eastAsia"/>
+        </w:rPr>
+      </w:pPr>
+      <w:r>
+        <w:t xml:space="preserve">    // Step B: Activate vertexBuffer</w:t>
+      </w:r>
+    </w:p>
+    <w:p>
+      <w:pPr>
+        <w:pStyle w:val="Code"/>
+        <w:ind w:left="936"/>
+        <w:rPr>
+          <w:rFonts w:hint="eastAsia"/>
+        </w:rPr>
+      </w:pPr>
       <w:r>
         <w:lastRenderedPageBreak/>
-        <w:t xml:space="preserve">you are building a 2D game engine. </w:t>
-      </w:r>
-      <w:r>
-        <w:t>Also notice that 0.5 is being used so that we define a square in 2D space</w:t>
-      </w:r>
-      <w:r>
-        <w:t xml:space="preserve"> </w:t>
-      </w:r>
-      <w:r>
-        <w:t xml:space="preserve">which has sides </w:t>
-      </w:r>
-      <w:r>
-        <w:t xml:space="preserve">equal to 1 </w:t>
-      </w:r>
-      <w:r>
-        <w:t xml:space="preserve">and centered at the origin, </w:t>
-      </w:r>
-      <w:r>
-        <w:t>or a unit square.</w:t>
-      </w:r>
-    </w:p>
-    <w:p>
-      <w:pPr>
-        <w:pStyle w:val="NumList"/>
-        <w:rPr>
-          <w:rFonts w:hint="eastAsia"/>
-        </w:rPr>
-      </w:pPr>
-      <w:r>
-        <w:t xml:space="preserve">Define the </w:t>
+        <w:t xml:space="preserve">    gl.bindBuffer(gl.ARRAY_BUFFER, mGLVertexBuffer);</w:t>
+      </w:r>
+    </w:p>
+    <w:p>
+      <w:pPr>
+        <w:pStyle w:val="Code"/>
+        <w:ind w:left="936"/>
+        <w:rPr>
+          <w:rFonts w:hint="eastAsia"/>
+        </w:rPr>
+      </w:pPr>
+    </w:p>
+    <w:p>
+      <w:pPr>
+        <w:pStyle w:val="Code"/>
+        <w:ind w:left="936"/>
+        <w:rPr>
+          <w:rFonts w:hint="eastAsia"/>
+        </w:rPr>
+      </w:pPr>
+      <w:r>
+        <w:t xml:space="preserve">    // Step C: Loads mVerticesOfSquare into the vertexBuffer</w:t>
+      </w:r>
+    </w:p>
+    <w:p>
+      <w:pPr>
+        <w:pStyle w:val="Code"/>
+        <w:ind w:left="936"/>
+        <w:rPr>
+          <w:rFonts w:hint="eastAsia"/>
+        </w:rPr>
+      </w:pPr>
+      <w:r>
+        <w:t xml:space="preserve">    gl.bufferData(gl.ARRAY_BUFFER, </w:t>
+      </w:r>
+    </w:p>
+    <w:p>
+      <w:pPr>
+        <w:pStyle w:val="Code"/>
+        <w:ind w:left="936"/>
+        <w:rPr>
+          <w:rFonts w:hint="eastAsia"/>
+        </w:rPr>
+      </w:pPr>
+      <w:r>
+        <w:t xml:space="preserve">              </w:t>
+      </w:r>
+      <w:r>
+        <w:t>new Float32Array(mVerticesOfSquare), gl.STATIC_DRAW);</w:t>
+      </w:r>
+    </w:p>
+    <w:p>
+      <w:pPr>
+        <w:pStyle w:val="Code"/>
+        <w:ind w:left="936"/>
+        <w:rPr>
+          <w:rFonts w:hint="eastAsia"/>
+        </w:rPr>
+      </w:pPr>
+      <w:r>
+        <w:t>}</w:t>
+      </w:r>
+    </w:p>
+    <w:p>
+      <w:pPr>
+        <w:pStyle w:val="BodyTextFirst"/>
+        <w:ind w:left="936"/>
+        <w:rPr>
+          <w:rFonts w:hint="eastAsia"/>
+        </w:rPr>
+      </w:pPr>
+      <w:r>
+        <w:t xml:space="preserve">This code </w:t>
+      </w:r>
+      <w:r>
+        <w:t xml:space="preserve">first </w:t>
+      </w:r>
+      <w:r>
+        <w:t xml:space="preserve">gets access to </w:t>
+      </w:r>
+      <w:r>
+        <w:t xml:space="preserve">the </w:t>
+      </w:r>
+      <w:r>
+        <w:t xml:space="preserve">WebGL drawing context through </w:t>
+      </w:r>
+      <w:r>
+        <w:t xml:space="preserve">the </w:t>
       </w:r>
       <w:proofErr w:type="spellStart"/>
-      <w:proofErr w:type="gramStart"/>
-      <w:r>
-        <w:rPr>
-          <w:rStyle w:val="CodeInline"/>
-        </w:rPr>
-        <w:t>init</w:t>
+      <w:r>
+        <w:rPr>
+          <w:rStyle w:val="CodeInline"/>
+        </w:rPr>
+        <w:t>core.getGL</w:t>
       </w:r>
       <w:proofErr w:type="spellEnd"/>
-      <w:r>
-        <w:rPr>
-          <w:rStyle w:val="CodeInline"/>
-        </w:rPr>
-        <w:t>(</w:t>
-      </w:r>
-      <w:proofErr w:type="gramEnd"/>
-      <w:r>
-        <w:rPr>
-          <w:rStyle w:val="CodeInline"/>
-        </w:rPr>
-        <w:t>)</w:t>
-      </w:r>
-      <w:r>
-        <w:t xml:space="preserve"> function to </w:t>
-      </w:r>
-      <w:r>
-        <w:t xml:space="preserve">allocate </w:t>
-      </w:r>
-      <w:r>
-        <w:t xml:space="preserve">a buffer </w:t>
-      </w:r>
-      <w:r>
-        <w:t xml:space="preserve">in the GPU via </w:t>
-      </w:r>
-      <w:r>
-        <w:t xml:space="preserve">the </w:t>
-      </w:r>
-      <w:proofErr w:type="spellStart"/>
-      <w:r>
-        <w:rPr>
-          <w:rStyle w:val="CodeInline"/>
-        </w:rPr>
-        <w:t>gl</w:t>
-      </w:r>
-      <w:proofErr w:type="spellEnd"/>
-      <w:r>
-        <w:t xml:space="preserve"> context</w:t>
-      </w:r>
-      <w:r>
-        <w:t xml:space="preserve"> and </w:t>
-      </w:r>
-      <w:r>
-        <w:t xml:space="preserve">load </w:t>
-      </w:r>
-      <w:r>
-        <w:t xml:space="preserve">the </w:t>
-      </w:r>
-      <w:r>
-        <w:t xml:space="preserve">vertices to the </w:t>
-      </w:r>
-      <w:r>
-        <w:t>alloc</w:t>
-      </w:r>
-      <w:r>
-        <w:t>a</w:t>
-      </w:r>
-      <w:r>
-        <w:t>ted buffer</w:t>
-      </w:r>
-      <w:r>
-        <w:t xml:space="preserve"> in the GPU</w:t>
-      </w:r>
-      <w:r>
-        <w:t>.</w:t>
-      </w:r>
-    </w:p>
-    <w:p>
-      <w:pPr>
-        <w:pStyle w:val="Code"/>
-        <w:ind w:left="936"/>
-        <w:rPr>
-          <w:rFonts w:hint="eastAsia"/>
-        </w:rPr>
-      </w:pPr>
-      <w:r>
-        <w:t>function init() {</w:t>
-      </w:r>
-    </w:p>
-    <w:p>
-      <w:pPr>
-        <w:pStyle w:val="Code"/>
-        <w:ind w:left="936"/>
-        <w:rPr>
-          <w:rFonts w:hint="eastAsia"/>
-        </w:rPr>
-      </w:pPr>
-      <w:r>
-        <w:t xml:space="preserve">    let gl = core.getGL();</w:t>
-      </w:r>
-    </w:p>
-    <w:p>
-      <w:pPr>
-        <w:pStyle w:val="Code"/>
-        <w:ind w:left="936"/>
-        <w:rPr>
-          <w:rFonts w:hint="eastAsia"/>
-        </w:rPr>
-      </w:pPr>
-      <w:r>
-        <w:t xml:space="preserve">    </w:t>
-      </w:r>
-    </w:p>
-    <w:p>
-      <w:pPr>
-        <w:pStyle w:val="Code"/>
-        <w:ind w:left="936"/>
-        <w:rPr>
-          <w:rFonts w:hint="eastAsia"/>
-        </w:rPr>
-      </w:pPr>
-      <w:r>
-        <w:t xml:space="preserve">    // Step A: Create a buffer on the gl context for our vertex positions</w:t>
-      </w:r>
-    </w:p>
-    <w:p>
-      <w:pPr>
-        <w:pStyle w:val="Code"/>
-        <w:ind w:left="936"/>
-        <w:rPr>
-          <w:rFonts w:hint="eastAsia"/>
-        </w:rPr>
-      </w:pPr>
-      <w:r>
-        <w:t xml:space="preserve">    mGLVertexBuffer = gl.createBuffer();</w:t>
-      </w:r>
-    </w:p>
-    <w:p>
-      <w:pPr>
-        <w:pStyle w:val="Code"/>
-        <w:ind w:left="936"/>
-        <w:rPr>
-          <w:rFonts w:hint="eastAsia"/>
-        </w:rPr>
-      </w:pPr>
-      <w:r>
-        <w:t xml:space="preserve">       </w:t>
-      </w:r>
-    </w:p>
-    <w:p>
-      <w:pPr>
-        <w:pStyle w:val="Code"/>
-        <w:ind w:left="936"/>
-        <w:rPr>
-          <w:rFonts w:hint="eastAsia"/>
-        </w:rPr>
-      </w:pPr>
-      <w:r>
-        <w:t xml:space="preserve">    // Step B: Activate vertexBuffer</w:t>
-      </w:r>
-    </w:p>
-    <w:p>
-      <w:pPr>
-        <w:pStyle w:val="Code"/>
-        <w:ind w:left="936"/>
-        <w:rPr>
-          <w:rFonts w:hint="eastAsia"/>
-        </w:rPr>
-      </w:pPr>
-      <w:r>
-        <w:t xml:space="preserve">    gl.bindBuffer(gl.ARRAY_BUFFER, mGLVertexBuffer);</w:t>
-      </w:r>
-    </w:p>
-    <w:p>
-      <w:pPr>
-        <w:pStyle w:val="Code"/>
-        <w:ind w:left="936"/>
-        <w:rPr>
-          <w:rFonts w:hint="eastAsia"/>
-        </w:rPr>
-      </w:pPr>
-    </w:p>
-    <w:p>
-      <w:pPr>
-        <w:pStyle w:val="Code"/>
-        <w:ind w:left="936"/>
-        <w:rPr>
-          <w:rFonts w:hint="eastAsia"/>
-        </w:rPr>
-      </w:pPr>
-      <w:r>
-        <w:t xml:space="preserve">    // Step C: Loads mVerticesOfSquare into the vertexBuffer</w:t>
-      </w:r>
-    </w:p>
-    <w:p>
-      <w:pPr>
-        <w:pStyle w:val="Code"/>
-        <w:ind w:left="936"/>
-        <w:rPr>
-          <w:rFonts w:hint="eastAsia"/>
-        </w:rPr>
-      </w:pPr>
-      <w:r>
-        <w:t xml:space="preserve">    gl.bufferData(gl.ARRAY_BUFFER, </w:t>
-      </w:r>
-    </w:p>
-    <w:p>
-      <w:pPr>
-        <w:pStyle w:val="Code"/>
-        <w:ind w:left="936"/>
-        <w:rPr>
-          <w:rFonts w:hint="eastAsia"/>
-        </w:rPr>
-      </w:pPr>
-      <w:r>
-        <w:t xml:space="preserve">              </w:t>
-      </w:r>
-      <w:r>
-        <w:t>new Float32Array(mVerticesOfSquare), gl.STATIC_DRAW);</w:t>
-      </w:r>
-    </w:p>
-    <w:p>
-      <w:pPr>
-        <w:pStyle w:val="Code"/>
-        <w:ind w:left="936"/>
-        <w:rPr>
-          <w:rFonts w:hint="eastAsia"/>
-        </w:rPr>
-      </w:pPr>
-      <w:r>
-        <w:t>}</w:t>
-      </w:r>
-    </w:p>
-    <w:p>
-      <w:pPr>
-        <w:pStyle w:val="BodyTextFirst"/>
-        <w:ind w:left="936"/>
-        <w:rPr>
-          <w:rFonts w:hint="eastAsia"/>
-        </w:rPr>
-      </w:pPr>
-      <w:r>
-        <w:t xml:space="preserve">This code </w:t>
-      </w:r>
-      <w:r>
-        <w:t xml:space="preserve">first </w:t>
-      </w:r>
-      <w:r>
-        <w:t xml:space="preserve">gets access to </w:t>
-      </w:r>
-      <w:r>
-        <w:t xml:space="preserve">the </w:t>
-      </w:r>
-      <w:r>
-        <w:t xml:space="preserve">WebGL drawing context through </w:t>
-      </w:r>
-      <w:r>
-        <w:t xml:space="preserve">the </w:t>
-      </w:r>
-      <w:proofErr w:type="spellStart"/>
-      <w:proofErr w:type="gramStart"/>
-      <w:r>
-        <w:rPr>
-          <w:rStyle w:val="CodeInline"/>
-        </w:rPr>
-        <w:t>core.getGL</w:t>
-      </w:r>
-      <w:proofErr w:type="spellEnd"/>
-      <w:proofErr w:type="gramEnd"/>
       <w:r>
         <w:rPr>
           <w:rStyle w:val="CodeInline"/>
@@ -4664,7 +4611,6 @@
         <w:t xml:space="preserve">Provide access to the </w:t>
       </w:r>
       <w:proofErr w:type="spellStart"/>
-      <w:proofErr w:type="gramStart"/>
       <w:r>
         <w:rPr>
           <w:rStyle w:val="CodeInline"/>
@@ -4676,14 +4622,7 @@
         <w:rPr>
           <w:rStyle w:val="CodeInline"/>
         </w:rPr>
-        <w:t>(</w:t>
-      </w:r>
-      <w:proofErr w:type="gramEnd"/>
-      <w:r>
-        <w:rPr>
-          <w:rStyle w:val="CodeInline"/>
-        </w:rPr>
-        <w:t>)</w:t>
+        <w:t>()</w:t>
       </w:r>
       <w:r>
         <w:t xml:space="preserve"> and </w:t>
@@ -4740,113 +4679,100 @@
         <w:pStyle w:val="Heading3"/>
       </w:pPr>
       <w:r>
+        <w:t>Set Up the GLSL Shaders</w:t>
+      </w:r>
+    </w:p>
+    <w:p>
+      <w:pPr>
+        <w:pStyle w:val="BodyTextFirst"/>
+        <w:rPr>
+          <w:rFonts w:hint="eastAsia"/>
+        </w:rPr>
+      </w:pPr>
+      <w:r>
+        <w:t xml:space="preserve">The term shader refers to programs that run on the GPU. In the context of the game engine, shaders must always be defined in pairs consisting of a vertex shader and a corresponding fragment shader. The GPU will execute the vertex shader once per primitive vertex and the fragment shader once per pixel covered by the primitive. For example, you can define a square with four vertices and display this square to cover a 100×100 pixel area. To draw this square, WebGL will invoke the vertex shader 4 times (once for each vertex) and execute the fragment shader 10,000 times (once for each of the 100×100 pixels)! </w:t>
+      </w:r>
+    </w:p>
+    <w:p>
+      <w:pPr>
+        <w:pStyle w:val="BodyTextCont"/>
+        <w:rPr>
+          <w:rFonts w:hint="eastAsia"/>
+        </w:rPr>
+      </w:pPr>
+      <w:r>
+        <w:t xml:space="preserve">In the case of WebGL, both the vertex and fragment shaders are implemented in the OpenGL Shading Language (GLSL). GLSL is a language with syntax that is similar to the C programming language and designed specifically for processing and displaying graphical primitives. You will learn sufficient GLSL to support the drawing for the game engine when required. </w:t>
+      </w:r>
+    </w:p>
+    <w:p>
+      <w:pPr>
+        <w:pStyle w:val="BodyTextCont"/>
+        <w:rPr>
+          <w:rFonts w:hint="eastAsia"/>
+        </w:rPr>
+      </w:pPr>
+      <w:r>
+        <w:t xml:space="preserve">In the following steps, you will load into </w:t>
+      </w:r>
+      <w:r>
+        <w:t xml:space="preserve">CPU </w:t>
+      </w:r>
+      <w:r>
+        <w:t xml:space="preserve">memory the source code for both vertex and fragment shaders, compile and link them into a single shader program, and load the compiled program into the GPU. In this project, the shader source code is defined in the </w:t>
+      </w:r>
+      <w:r>
+        <w:rPr>
+          <w:rStyle w:val="CodeInline"/>
+        </w:rPr>
+        <w:t>index.html</w:t>
+      </w:r>
+      <w:r>
+        <w:t xml:space="preserve"> file, while the loading, compiling, and linking of the shaders are defined in the </w:t>
+      </w:r>
+      <w:r>
+        <w:rPr>
+          <w:rStyle w:val="CodeInline"/>
+        </w:rPr>
+        <w:t>s</w:t>
+      </w:r>
+      <w:r>
+        <w:rPr>
+          <w:rStyle w:val="CodeInline"/>
+        </w:rPr>
+        <w:t>hader</w:t>
+      </w:r>
+      <w:r>
+        <w:rPr>
+          <w:rStyle w:val="CodeInline"/>
+        </w:rPr>
+        <w:t>_s</w:t>
+      </w:r>
+      <w:r>
+        <w:rPr>
+          <w:rStyle w:val="CodeInline"/>
+        </w:rPr>
+        <w:t>upport.js</w:t>
+      </w:r>
+      <w:r>
+        <w:t xml:space="preserve"> source file.</w:t>
+      </w:r>
+    </w:p>
+    <w:p>
+      <w:pPr>
+        <w:pStyle w:val="NoteTipCaution"/>
+      </w:pPr>
+      <w:r>
+        <w:rPr>
+          <w:rStyle w:val="Strong"/>
+        </w:rPr>
         <w:lastRenderedPageBreak/>
-        <w:t>Set Up the GLSL Shaders</w:t>
-      </w:r>
-    </w:p>
-    <w:p>
-      <w:pPr>
-        <w:pStyle w:val="BodyTextFirst"/>
-        <w:rPr>
-          <w:rFonts w:hint="eastAsia"/>
-        </w:rPr>
-      </w:pPr>
-      <w:r>
-        <w:t>The term shader refers to programs that run on the GPU. In the context of the game engine, shaders must always be defined in pairs consisting of a vertex shader and a corresponding fragment shader. The GPU will execute the vertex shader once per primitive vertex and the fragment shader once per pixel covered by the primitive. For example, you can define a square with four vertices and display this square to cover a 100×</w:t>
-      </w:r>
-      <w:proofErr w:type="gramStart"/>
-      <w:r>
-        <w:t>100 pixel</w:t>
-      </w:r>
-      <w:proofErr w:type="gramEnd"/>
-      <w:r>
-        <w:t xml:space="preserve"> area. To draw this square, WebGL will invoke the vertex shader 4 times (once for each vertex) and execute the fragment shader 10,000 times (once for each of the 100×100 pixels)! </w:t>
-      </w:r>
-    </w:p>
-    <w:p>
-      <w:pPr>
-        <w:pStyle w:val="BodyTextCont"/>
-        <w:rPr>
-          <w:rFonts w:hint="eastAsia"/>
-        </w:rPr>
-      </w:pPr>
-      <w:r>
-        <w:t xml:space="preserve">In the case of WebGL, both the vertex and fragment shaders are implemented in the OpenGL Shading Language (GLSL). GLSL is a language with syntax that is similar to the C programming language and designed specifically for processing and displaying graphical primitives. You will learn sufficient GLSL to support the drawing for the game engine when required. </w:t>
-      </w:r>
-    </w:p>
-    <w:p>
-      <w:pPr>
-        <w:pStyle w:val="BodyTextCont"/>
-        <w:rPr>
-          <w:rFonts w:hint="eastAsia"/>
-        </w:rPr>
-      </w:pPr>
-      <w:r>
-        <w:t xml:space="preserve">In the following steps, you will load into </w:t>
-      </w:r>
-      <w:r>
-        <w:t xml:space="preserve">CPU </w:t>
-      </w:r>
-      <w:r>
-        <w:t xml:space="preserve">memory the source code for both vertex and fragment shaders, compile and link them into a single shader program, and load the compiled program into the GPU. In this project, the shader source code is defined in the </w:t>
-      </w:r>
-      <w:r>
-        <w:rPr>
-          <w:rStyle w:val="CodeInline"/>
-        </w:rPr>
-        <w:t>index.html</w:t>
-      </w:r>
-      <w:r>
-        <w:t xml:space="preserve"> file, while the loading, compiling, and linking of the shaders are defined in the </w:t>
-      </w:r>
-      <w:r>
-        <w:rPr>
-          <w:rStyle w:val="CodeInline"/>
-        </w:rPr>
-        <w:t>s</w:t>
-      </w:r>
-      <w:r>
-        <w:rPr>
-          <w:rStyle w:val="CodeInline"/>
-        </w:rPr>
-        <w:t>hader</w:t>
-      </w:r>
-      <w:r>
-        <w:rPr>
-          <w:rStyle w:val="CodeInline"/>
-        </w:rPr>
-        <w:t>_s</w:t>
-      </w:r>
-      <w:r>
-        <w:rPr>
-          <w:rStyle w:val="CodeInline"/>
-        </w:rPr>
-        <w:t>upport.js</w:t>
-      </w:r>
-      <w:r>
-        <w:t xml:space="preserve"> source file.</w:t>
-      </w:r>
-    </w:p>
-    <w:p>
-      <w:pPr>
-        <w:pStyle w:val="NoteTipCaution"/>
-      </w:pPr>
-      <w:r>
-        <w:rPr>
-          <w:rStyle w:val="Strong"/>
-        </w:rPr>
         <w:t>Note</w:t>
       </w:r>
       <w:r>
         <w:t xml:space="preserve"> </w:t>
       </w:r>
-      <w:proofErr w:type="gramStart"/>
-      <w:r>
-        <w:t>The</w:t>
-      </w:r>
-      <w:proofErr w:type="gramEnd"/>
-      <w:r>
-        <w:t xml:space="preserve"> WebGL context can be considered as an abstraction of the GPU hardware. To facilitate readability, the two terms WebGL and GPU are sometimes used interchangeably.</w:t>
+      <w:r>
+        <w:t>The WebGL context can be considered as an abstraction of the GPU hardware. To facilitate readability, the two terms WebGL and GPU are sometimes used interchangeably.</w:t>
       </w:r>
     </w:p>
     <w:p>
@@ -5067,7 +4993,6 @@
         </w:rPr>
       </w:pPr>
       <w:r>
-        <w:lastRenderedPageBreak/>
         <w:t>&lt;/script&gt;</w:t>
       </w:r>
     </w:p>
@@ -5090,11 +5015,9 @@
       <w:r>
         <w:t>“</w:t>
       </w:r>
-      <w:bookmarkStart w:id="16" w:name="_GoBack"/>
       <w:r>
         <w:t>a</w:t>
       </w:r>
-      <w:bookmarkEnd w:id="16"/>
       <w:r>
         <w:t>”</w:t>
       </w:r>
@@ -5404,6 +5327,7 @@
         </w:rPr>
       </w:pPr>
       <w:r>
+        <w:lastRenderedPageBreak/>
         <w:t xml:space="preserve">    </w:t>
       </w:r>
       <w:r>
@@ -5512,7 +5436,6 @@
         <w:pStyle w:val="Heading4"/>
       </w:pPr>
       <w:r>
-        <w:lastRenderedPageBreak/>
         <w:t>Compile, Link, and Load the Vertex and Fragment Shaders</w:t>
       </w:r>
     </w:p>
@@ -6026,6 +5949,7 @@
         </w:rPr>
       </w:pPr>
       <w:r>
+        <w:lastRenderedPageBreak/>
         <w:t xml:space="preserve">    }</w:t>
       </w:r>
     </w:p>
@@ -6047,7 +5971,6 @@
         </w:rPr>
       </w:pPr>
       <w:r>
-        <w:lastRenderedPageBreak/>
         <w:t xml:space="preserve">    return compiledShader;</w:t>
       </w:r>
     </w:p>
@@ -6518,338 +6441,336 @@
         </w:rPr>
       </w:pPr>
       <w:r>
+        <w:t>function activate() {</w:t>
+      </w:r>
+    </w:p>
+    <w:p>
+      <w:pPr>
+        <w:pStyle w:val="Code"/>
+        <w:ind w:left="936"/>
+        <w:rPr>
+          <w:rFonts w:hint="eastAsia"/>
+        </w:rPr>
+      </w:pPr>
+      <w:r>
+        <w:t xml:space="preserve">    // Step A: </w:t>
+      </w:r>
+      <w:r>
+        <w:t>access to the webgl context</w:t>
+      </w:r>
+    </w:p>
+    <w:p>
+      <w:pPr>
+        <w:pStyle w:val="Code"/>
+        <w:ind w:left="936"/>
+        <w:rPr>
+          <w:rFonts w:hint="eastAsia"/>
+        </w:rPr>
+      </w:pPr>
+      <w:r>
+        <w:t xml:space="preserve">    let gl = core.getGL();</w:t>
+      </w:r>
+    </w:p>
+    <w:p>
+      <w:pPr>
+        <w:pStyle w:val="Code"/>
+        <w:ind w:left="936"/>
+        <w:rPr>
+          <w:rFonts w:hint="eastAsia"/>
+        </w:rPr>
+      </w:pPr>
+    </w:p>
+    <w:p>
+      <w:pPr>
+        <w:pStyle w:val="Code"/>
+        <w:ind w:left="936"/>
+        <w:rPr>
+          <w:rFonts w:hint="eastAsia"/>
+        </w:rPr>
+      </w:pPr>
+      <w:r>
+        <w:t xml:space="preserve">    // Step B: identify the compiled shader to use</w:t>
+      </w:r>
+    </w:p>
+    <w:p>
+      <w:pPr>
+        <w:pStyle w:val="Code"/>
+        <w:ind w:left="936"/>
+        <w:rPr>
+          <w:rFonts w:hint="eastAsia"/>
+        </w:rPr>
+      </w:pPr>
+      <w:r>
+        <w:t xml:space="preserve">    gl.useProgram(mCompiledShader);</w:t>
+      </w:r>
+    </w:p>
+    <w:p>
+      <w:pPr>
+        <w:pStyle w:val="Code"/>
+        <w:ind w:left="936"/>
+        <w:rPr>
+          <w:rFonts w:hint="eastAsia"/>
+        </w:rPr>
+      </w:pPr>
+    </w:p>
+    <w:p>
+      <w:pPr>
+        <w:pStyle w:val="Code"/>
+        <w:ind w:left="936"/>
+        <w:rPr>
+          <w:rFonts w:hint="eastAsia"/>
+        </w:rPr>
+      </w:pPr>
+      <w:r>
+        <w:t xml:space="preserve">    // </w:t>
+      </w:r>
+      <w:r>
+        <w:t xml:space="preserve">Step C: </w:t>
+      </w:r>
+      <w:r>
+        <w:t xml:space="preserve">bind </w:t>
+      </w:r>
+      <w:r>
+        <w:t xml:space="preserve">the </w:t>
+      </w:r>
+      <w:r>
+        <w:t>vertex buffer</w:t>
+      </w:r>
+      <w:r>
+        <w:t xml:space="preserve"> to the attribute defined in the vertex shader</w:t>
+      </w:r>
+    </w:p>
+    <w:p>
+      <w:pPr>
+        <w:pStyle w:val="Code"/>
+        <w:ind w:left="936"/>
+        <w:rPr>
+          <w:rFonts w:hint="eastAsia"/>
+        </w:rPr>
+      </w:pPr>
+      <w:r>
+        <w:t xml:space="preserve">    gl.bindBuffer(gl.ARRAY_BUFFER, vertexBuffer.get());</w:t>
+      </w:r>
+    </w:p>
+    <w:p>
+      <w:pPr>
+        <w:pStyle w:val="Code"/>
+        <w:ind w:left="936"/>
+        <w:rPr>
+          <w:rFonts w:hint="eastAsia"/>
+        </w:rPr>
+      </w:pPr>
+      <w:r>
         <w:lastRenderedPageBreak/>
-        <w:t>function activate() {</w:t>
-      </w:r>
-    </w:p>
-    <w:p>
-      <w:pPr>
-        <w:pStyle w:val="Code"/>
-        <w:ind w:left="936"/>
-        <w:rPr>
-          <w:rFonts w:hint="eastAsia"/>
-        </w:rPr>
-      </w:pPr>
-      <w:r>
-        <w:t xml:space="preserve">    // Step A: </w:t>
-      </w:r>
-      <w:r>
-        <w:t>access to the webgl context</w:t>
-      </w:r>
-    </w:p>
-    <w:p>
-      <w:pPr>
-        <w:pStyle w:val="Code"/>
-        <w:ind w:left="936"/>
-        <w:rPr>
-          <w:rFonts w:hint="eastAsia"/>
-        </w:rPr>
-      </w:pPr>
-      <w:r>
-        <w:t xml:space="preserve">    let gl = core.getGL();</w:t>
-      </w:r>
-    </w:p>
-    <w:p>
-      <w:pPr>
-        <w:pStyle w:val="Code"/>
-        <w:ind w:left="936"/>
-        <w:rPr>
-          <w:rFonts w:hint="eastAsia"/>
-        </w:rPr>
-      </w:pPr>
-    </w:p>
-    <w:p>
-      <w:pPr>
-        <w:pStyle w:val="Code"/>
-        <w:ind w:left="936"/>
-        <w:rPr>
-          <w:rFonts w:hint="eastAsia"/>
-        </w:rPr>
-      </w:pPr>
-      <w:r>
-        <w:t xml:space="preserve">    // Step B: identify the compiled shader to use</w:t>
-      </w:r>
-    </w:p>
-    <w:p>
-      <w:pPr>
-        <w:pStyle w:val="Code"/>
-        <w:ind w:left="936"/>
-        <w:rPr>
-          <w:rFonts w:hint="eastAsia"/>
-        </w:rPr>
-      </w:pPr>
-      <w:r>
-        <w:t xml:space="preserve">    gl.useProgram(mCompiledShader);</w:t>
-      </w:r>
-    </w:p>
-    <w:p>
-      <w:pPr>
-        <w:pStyle w:val="Code"/>
-        <w:ind w:left="936"/>
-        <w:rPr>
-          <w:rFonts w:hint="eastAsia"/>
-        </w:rPr>
-      </w:pPr>
-    </w:p>
-    <w:p>
-      <w:pPr>
-        <w:pStyle w:val="Code"/>
-        <w:ind w:left="936"/>
-        <w:rPr>
-          <w:rFonts w:hint="eastAsia"/>
-        </w:rPr>
-      </w:pPr>
-      <w:r>
-        <w:t xml:space="preserve">    // </w:t>
-      </w:r>
-      <w:r>
-        <w:t xml:space="preserve">Step C: </w:t>
-      </w:r>
-      <w:r>
-        <w:t xml:space="preserve">bind </w:t>
+        <w:t xml:space="preserve">    gl.vertexAttribPointer(this.mVertexPositionRef,</w:t>
+      </w:r>
+    </w:p>
+    <w:p>
+      <w:pPr>
+        <w:pStyle w:val="Code"/>
+        <w:ind w:left="936"/>
+        <w:rPr>
+          <w:rFonts w:hint="eastAsia"/>
+        </w:rPr>
+      </w:pPr>
+      <w:r>
+        <w:t xml:space="preserve">        3,            // each element is a 3-float (x,y.z)</w:t>
+      </w:r>
+    </w:p>
+    <w:p>
+      <w:pPr>
+        <w:pStyle w:val="Code"/>
+        <w:ind w:left="936"/>
+        <w:rPr>
+          <w:rFonts w:hint="eastAsia"/>
+        </w:rPr>
+      </w:pPr>
+      <w:r>
+        <w:t xml:space="preserve">        gl.FLOAT,      // data type is FLOAT</w:t>
+      </w:r>
+    </w:p>
+    <w:p>
+      <w:pPr>
+        <w:pStyle w:val="Code"/>
+        <w:ind w:left="936"/>
+        <w:rPr>
+          <w:rFonts w:hint="eastAsia"/>
+        </w:rPr>
+      </w:pPr>
+      <w:r>
+        <w:t xml:space="preserve">        false,         // if the content is normalized vectors</w:t>
+      </w:r>
+    </w:p>
+    <w:p>
+      <w:pPr>
+        <w:pStyle w:val="Code"/>
+        <w:ind w:left="936"/>
+        <w:rPr>
+          <w:rFonts w:hint="eastAsia"/>
+        </w:rPr>
+      </w:pPr>
+      <w:r>
+        <w:t xml:space="preserve">        0,           // number of bytes to skip in between elements</w:t>
+      </w:r>
+    </w:p>
+    <w:p>
+      <w:pPr>
+        <w:pStyle w:val="Code"/>
+        <w:ind w:left="936"/>
+        <w:rPr>
+          <w:rFonts w:hint="eastAsia"/>
+        </w:rPr>
+      </w:pPr>
+      <w:r>
+        <w:t xml:space="preserve">        0);          // offsets to the first element</w:t>
+      </w:r>
+    </w:p>
+    <w:p>
+      <w:pPr>
+        <w:pStyle w:val="Code"/>
+        <w:ind w:left="936"/>
+        <w:rPr>
+          <w:rFonts w:hint="eastAsia"/>
+        </w:rPr>
+      </w:pPr>
+      <w:r>
+        <w:t xml:space="preserve">    gl.enableVertexAttribArray(this.mVertexPosition);</w:t>
+      </w:r>
+    </w:p>
+    <w:p>
+      <w:pPr>
+        <w:pStyle w:val="Code"/>
+        <w:ind w:left="936"/>
+        <w:rPr>
+          <w:rFonts w:hint="eastAsia"/>
+        </w:rPr>
+      </w:pPr>
+      <w:r>
+        <w:t>}</w:t>
+      </w:r>
+    </w:p>
+    <w:p>
+      <w:pPr>
+        <w:pStyle w:val="BodyTextFirst"/>
+        <w:ind w:left="936"/>
+        <w:rPr>
+          <w:rFonts w:hint="eastAsia"/>
+        </w:rPr>
+      </w:pPr>
+      <w:r>
+        <w:t xml:space="preserve">In the code shown, </w:t>
+      </w:r>
+      <w:r>
+        <w:t xml:space="preserve">step A </w:t>
+      </w:r>
+      <w:r>
+        <w:t xml:space="preserve">sets the </w:t>
+      </w:r>
+      <w:proofErr w:type="spellStart"/>
+      <w:r>
+        <w:rPr>
+          <w:rStyle w:val="CodeInline"/>
+        </w:rPr>
+        <w:t>gl</w:t>
+      </w:r>
+      <w:proofErr w:type="spellEnd"/>
+      <w:r>
+        <w:t xml:space="preserve"> variable to </w:t>
+      </w:r>
+      <w:r>
+        <w:t>the WebGL context</w:t>
+      </w:r>
+      <w:r>
+        <w:t xml:space="preserve"> through the </w:t>
+      </w:r>
+      <w:r>
+        <w:rPr>
+          <w:rStyle w:val="CodeInline"/>
+        </w:rPr>
+        <w:t>core</w:t>
+      </w:r>
+      <w:r>
+        <w:t xml:space="preserve"> module</w:t>
+      </w:r>
+      <w:r>
+        <w:t xml:space="preserve">. Step B </w:t>
+      </w:r>
+      <w:r>
+        <w:t>loads</w:t>
+      </w:r>
+      <w:r>
+        <w:t xml:space="preserve"> the compiled shader program</w:t>
+      </w:r>
+      <w:r>
+        <w:t xml:space="preserve"> to the GPU memory</w:t>
+      </w:r>
+      <w:r>
+        <w:t xml:space="preserve">, while step C binds </w:t>
+      </w:r>
+      <w:r>
+        <w:t xml:space="preserve">the vertex buffer </w:t>
+      </w:r>
+      <w:r>
+        <w:t xml:space="preserve">created in </w:t>
+      </w:r>
+      <w:r>
+        <w:rPr>
+          <w:rStyle w:val="CodeInline"/>
+        </w:rPr>
+        <w:t>v</w:t>
+      </w:r>
+      <w:r>
+        <w:rPr>
+          <w:rStyle w:val="CodeInline"/>
+        </w:rPr>
+        <w:t>ertex</w:t>
+      </w:r>
+      <w:r>
+        <w:rPr>
+          <w:rStyle w:val="CodeInline"/>
+        </w:rPr>
+        <w:t>_b</w:t>
+      </w:r>
+      <w:r>
+        <w:rPr>
+          <w:rStyle w:val="CodeInline"/>
+        </w:rPr>
+        <w:t>uffer.js</w:t>
+      </w:r>
+      <w:r>
+        <w:t xml:space="preserve"> </w:t>
+      </w:r>
+      <w:r>
+        <w:t xml:space="preserve">to </w:t>
       </w:r>
       <w:r>
         <w:t xml:space="preserve">the </w:t>
       </w:r>
-      <w:r>
-        <w:t>vertex buffer</w:t>
-      </w:r>
-      <w:r>
-        <w:t xml:space="preserve"> to the attribute defined in the vertex shader</w:t>
-      </w:r>
-    </w:p>
-    <w:p>
-      <w:pPr>
-        <w:pStyle w:val="Code"/>
-        <w:ind w:left="936"/>
-        <w:rPr>
-          <w:rFonts w:hint="eastAsia"/>
-        </w:rPr>
-      </w:pPr>
-      <w:r>
-        <w:t xml:space="preserve">    gl.bindBuffer(gl.ARRAY_BUFFER, vertexBuffer.get());</w:t>
-      </w:r>
-    </w:p>
-    <w:p>
-      <w:pPr>
-        <w:pStyle w:val="Code"/>
-        <w:ind w:left="936"/>
-        <w:rPr>
-          <w:rFonts w:hint="eastAsia"/>
-        </w:rPr>
-      </w:pPr>
-      <w:r>
-        <w:t xml:space="preserve">    gl.vertexAttribPointer(this.mVertexPositionRef,</w:t>
-      </w:r>
-    </w:p>
-    <w:p>
-      <w:pPr>
-        <w:pStyle w:val="Code"/>
-        <w:ind w:left="936"/>
-        <w:rPr>
-          <w:rFonts w:hint="eastAsia"/>
-        </w:rPr>
-      </w:pPr>
-      <w:r>
-        <w:t xml:space="preserve">        3,            // each element is a 3-float (x,y.z)</w:t>
-      </w:r>
-    </w:p>
-    <w:p>
-      <w:pPr>
-        <w:pStyle w:val="Code"/>
-        <w:ind w:left="936"/>
-        <w:rPr>
-          <w:rFonts w:hint="eastAsia"/>
-        </w:rPr>
-      </w:pPr>
-      <w:r>
-        <w:t xml:space="preserve">        gl.FLOAT,      // data type is FLOAT</w:t>
-      </w:r>
-    </w:p>
-    <w:p>
-      <w:pPr>
-        <w:pStyle w:val="Code"/>
-        <w:ind w:left="936"/>
-        <w:rPr>
-          <w:rFonts w:hint="eastAsia"/>
-        </w:rPr>
-      </w:pPr>
-      <w:r>
-        <w:t xml:space="preserve">        false,         // if the content is normalized vectors</w:t>
-      </w:r>
-    </w:p>
-    <w:p>
-      <w:pPr>
-        <w:pStyle w:val="Code"/>
-        <w:ind w:left="936"/>
-        <w:rPr>
-          <w:rFonts w:hint="eastAsia"/>
-        </w:rPr>
-      </w:pPr>
-      <w:r>
-        <w:t xml:space="preserve">        0,           // number of bytes to skip in between elements</w:t>
-      </w:r>
-    </w:p>
-    <w:p>
-      <w:pPr>
-        <w:pStyle w:val="Code"/>
-        <w:ind w:left="936"/>
-        <w:rPr>
-          <w:rFonts w:hint="eastAsia"/>
-        </w:rPr>
-      </w:pPr>
-      <w:r>
-        <w:t xml:space="preserve">        0);          // offsets to the first element</w:t>
-      </w:r>
-    </w:p>
-    <w:p>
-      <w:pPr>
-        <w:pStyle w:val="Code"/>
-        <w:ind w:left="936"/>
-        <w:rPr>
-          <w:rFonts w:hint="eastAsia"/>
-        </w:rPr>
-      </w:pPr>
-      <w:r>
-        <w:t xml:space="preserve">    gl.enableVertexAttribArray(this.mVertexPosition);</w:t>
-      </w:r>
-    </w:p>
-    <w:p>
-      <w:pPr>
-        <w:pStyle w:val="Code"/>
-        <w:ind w:left="936"/>
-        <w:rPr>
-          <w:rFonts w:hint="eastAsia"/>
-        </w:rPr>
-      </w:pPr>
-      <w:r>
-        <w:t>}</w:t>
-      </w:r>
-    </w:p>
-    <w:p>
-      <w:pPr>
-        <w:pStyle w:val="BodyTextFirst"/>
-        <w:ind w:left="936"/>
-        <w:rPr>
-          <w:rFonts w:hint="eastAsia"/>
-        </w:rPr>
-      </w:pPr>
-      <w:r>
-        <w:t xml:space="preserve">In the code shown, </w:t>
-      </w:r>
-      <w:r>
-        <w:t xml:space="preserve">step A </w:t>
-      </w:r>
-      <w:r>
-        <w:t xml:space="preserve">sets the </w:t>
-      </w:r>
       <w:proofErr w:type="spellStart"/>
       <w:r>
         <w:rPr>
           <w:rStyle w:val="CodeInline"/>
         </w:rPr>
-        <w:t>gl</w:t>
+        <w:t>aVertexPosition</w:t>
       </w:r>
       <w:proofErr w:type="spellEnd"/>
       <w:r>
-        <w:t xml:space="preserve"> variable to </w:t>
-      </w:r>
-      <w:r>
-        <w:t>the WebGL context</w:t>
-      </w:r>
-      <w:r>
-        <w:t xml:space="preserve"> through the </w:t>
-      </w:r>
-      <w:r>
-        <w:rPr>
-          <w:rStyle w:val="CodeInline"/>
-        </w:rPr>
-        <w:t>core</w:t>
-      </w:r>
-      <w:r>
-        <w:t xml:space="preserve"> module</w:t>
-      </w:r>
-      <w:r>
-        <w:t xml:space="preserve">. Step B </w:t>
-      </w:r>
-      <w:r>
-        <w:t>loads</w:t>
-      </w:r>
-      <w:r>
-        <w:t xml:space="preserve"> the compiled shader program</w:t>
-      </w:r>
-      <w:r>
-        <w:t xml:space="preserve"> to the GPU memory</w:t>
-      </w:r>
-      <w:r>
-        <w:t xml:space="preserve">, while step C binds </w:t>
-      </w:r>
-      <w:r>
-        <w:t xml:space="preserve">the vertex buffer </w:t>
-      </w:r>
-      <w:r>
-        <w:t xml:space="preserve">created in </w:t>
-      </w:r>
-      <w:r>
-        <w:rPr>
-          <w:rStyle w:val="CodeInline"/>
-        </w:rPr>
-        <w:t>v</w:t>
-      </w:r>
-      <w:r>
-        <w:rPr>
-          <w:rStyle w:val="CodeInline"/>
-        </w:rPr>
-        <w:t>ertex</w:t>
-      </w:r>
-      <w:r>
-        <w:rPr>
-          <w:rStyle w:val="CodeInline"/>
-        </w:rPr>
-        <w:t>_b</w:t>
-      </w:r>
-      <w:r>
-        <w:rPr>
-          <w:rStyle w:val="CodeInline"/>
-        </w:rPr>
-        <w:t>uffer.js</w:t>
-      </w:r>
-      <w:r>
-        <w:t xml:space="preserve"> </w:t>
-      </w:r>
-      <w:r>
-        <w:t xml:space="preserve">to </w:t>
-      </w:r>
-      <w:r>
-        <w:t xml:space="preserve">the </w:t>
+        <w:t xml:space="preserve"> attribute </w:t>
+      </w:r>
+      <w:r>
+        <w:t xml:space="preserve">defined in the vertex shader. </w:t>
+      </w:r>
+      <w:r>
+        <w:t xml:space="preserve">The </w:t>
       </w:r>
       <w:proofErr w:type="spellStart"/>
       <w:r>
         <w:rPr>
           <w:rStyle w:val="CodeInline"/>
         </w:rPr>
-        <w:t>aVertexPosition</w:t>
+        <w:t>gl.vertexAttribPoint</w:t>
       </w:r>
       <w:proofErr w:type="spellEnd"/>
-      <w:r>
-        <w:t xml:space="preserve"> attribute </w:t>
-      </w:r>
-      <w:r>
-        <w:t xml:space="preserve">defined in the vertex shader. </w:t>
-      </w:r>
-      <w:r>
-        <w:t xml:space="preserve">The </w:t>
-      </w:r>
-      <w:proofErr w:type="spellStart"/>
-      <w:proofErr w:type="gramStart"/>
-      <w:r>
-        <w:rPr>
-          <w:rStyle w:val="CodeInline"/>
-        </w:rPr>
-        <w:t>gl.vertexAttribPoint</w:t>
-      </w:r>
-      <w:proofErr w:type="spellEnd"/>
-      <w:proofErr w:type="gramEnd"/>
       <w:r>
         <w:rPr>
           <w:rStyle w:val="CodeInline"/>
@@ -6884,7 +6805,6 @@
         <w:t xml:space="preserve"> access to the </w:t>
       </w:r>
       <w:proofErr w:type="spellStart"/>
-      <w:proofErr w:type="gramStart"/>
       <w:r>
         <w:rPr>
           <w:rStyle w:val="CodeInline"/>
@@ -6896,14 +6816,7 @@
         <w:rPr>
           <w:rStyle w:val="CodeInline"/>
         </w:rPr>
-        <w:t>(</w:t>
-      </w:r>
-      <w:proofErr w:type="gramEnd"/>
-      <w:r>
-        <w:rPr>
-          <w:rStyle w:val="CodeInline"/>
-        </w:rPr>
-        <w:t>)</w:t>
+        <w:t>()</w:t>
       </w:r>
       <w:r>
         <w:t xml:space="preserve"> and </w:t>
@@ -6959,7 +6872,6 @@
         <w:t xml:space="preserve"> Notice that the </w:t>
       </w:r>
       <w:proofErr w:type="spellStart"/>
-      <w:proofErr w:type="gramStart"/>
       <w:r>
         <w:rPr>
           <w:rStyle w:val="CodeInline"/>
@@ -6971,14 +6883,7 @@
         <w:rPr>
           <w:rStyle w:val="CodeInline"/>
         </w:rPr>
-        <w:t>(</w:t>
-      </w:r>
-      <w:proofErr w:type="gramEnd"/>
-      <w:r>
-        <w:rPr>
-          <w:rStyle w:val="CodeInline"/>
-        </w:rPr>
-        <w:t>)</w:t>
+        <w:t>()</w:t>
       </w:r>
       <w:r>
         <w:t xml:space="preserve"> function is </w:t>
@@ -6996,7 +6901,19 @@
         <w:t xml:space="preserve"> statement</w:t>
       </w:r>
       <w:r>
-        <w:t>. This function is not needed elsewhere and thusly</w:t>
+        <w:t xml:space="preserve">. This function is not needed elsewhere and </w:t>
+      </w:r>
+      <w:commentRangeStart w:id="16"/>
+      <w:r>
+        <w:t>thusly</w:t>
+      </w:r>
+      <w:commentRangeEnd w:id="16"/>
+      <w:r>
+        <w:rPr>
+          <w:rStyle w:val="CommentReference"/>
+          <w:rFonts w:asciiTheme="minorHAnsi" w:hAnsiTheme="minorHAnsi"/>
+        </w:rPr>
+        <w:commentReference w:id="16"/>
       </w:r>
       <w:r>
         <w:t xml:space="preserve">, </w:t>
@@ -7048,7 +6965,6 @@
         <w:pStyle w:val="Heading3"/>
       </w:pPr>
       <w:r>
-        <w:lastRenderedPageBreak/>
         <w:t>Set Up Drawing with WebGL</w:t>
       </w:r>
     </w:p>
@@ -7282,6 +7198,7 @@
         </w:rPr>
       </w:pPr>
       <w:r>
+        <w:lastRenderedPageBreak/>
         <w:t xml:space="preserve">        document.write("&lt;br&gt;&lt;b&gt;WebGL 2 is not supported!&lt;/b&gt;");</w:t>
       </w:r>
     </w:p>
@@ -7444,7 +7361,6 @@
         <w:t xml:space="preserve"> call the </w:t>
       </w:r>
       <w:proofErr w:type="spellStart"/>
-      <w:proofErr w:type="gramStart"/>
       <w:r>
         <w:rPr>
           <w:rStyle w:val="CodeInline"/>
@@ -7462,14 +7378,7 @@
         <w:rPr>
           <w:rStyle w:val="CodeInline"/>
         </w:rPr>
-        <w:t>(</w:t>
-      </w:r>
-      <w:proofErr w:type="gramEnd"/>
-      <w:r>
-        <w:rPr>
-          <w:rStyle w:val="CodeInline"/>
-        </w:rPr>
-        <w:t xml:space="preserve">) </w:t>
+        <w:t xml:space="preserve">() </w:t>
       </w:r>
       <w:r>
         <w:t xml:space="preserve">function </w:t>
@@ -7610,619 +7519,601 @@
         </w:rPr>
       </w:pPr>
       <w:r>
+        <w:t>function drawSquare() {</w:t>
+      </w:r>
+    </w:p>
+    <w:p>
+      <w:pPr>
+        <w:pStyle w:val="Code"/>
+        <w:ind w:left="936"/>
+        <w:rPr>
+          <w:rFonts w:hint="eastAsia"/>
+        </w:rPr>
+      </w:pPr>
+      <w:r>
+        <w:t xml:space="preserve">    // Step A: Activate the shader</w:t>
+      </w:r>
+    </w:p>
+    <w:p>
+      <w:pPr>
+        <w:pStyle w:val="Code"/>
+        <w:ind w:left="936"/>
+        <w:rPr>
+          <w:rFonts w:hint="eastAsia"/>
+        </w:rPr>
+      </w:pPr>
+      <w:r>
+        <w:t xml:space="preserve">    simpleShader.activate();</w:t>
+      </w:r>
+    </w:p>
+    <w:p>
+      <w:pPr>
+        <w:pStyle w:val="Code"/>
+        <w:ind w:left="936"/>
+        <w:rPr>
+          <w:rFonts w:hint="eastAsia"/>
+        </w:rPr>
+      </w:pPr>
+    </w:p>
+    <w:p>
+      <w:pPr>
+        <w:pStyle w:val="Code"/>
+        <w:ind w:left="936"/>
+        <w:rPr>
+          <w:rFonts w:hint="eastAsia"/>
+        </w:rPr>
+      </w:pPr>
+      <w:r>
+        <w:t xml:space="preserve">    // Step B. draw with the above settings</w:t>
+      </w:r>
+    </w:p>
+    <w:p>
+      <w:pPr>
+        <w:pStyle w:val="Code"/>
+        <w:ind w:left="936"/>
+        <w:rPr>
+          <w:rFonts w:hint="eastAsia"/>
+        </w:rPr>
+      </w:pPr>
+      <w:r>
+        <w:t xml:space="preserve">    mGL.drawArrays(mGL.TRIANGLE_STRIP, 0, 4);</w:t>
+      </w:r>
+    </w:p>
+    <w:p>
+      <w:pPr>
+        <w:pStyle w:val="Code"/>
+        <w:ind w:left="936"/>
+        <w:rPr>
+          <w:rFonts w:hint="eastAsia"/>
+        </w:rPr>
+      </w:pPr>
+      <w:r>
+        <w:t>}</w:t>
+      </w:r>
+    </w:p>
+    <w:p>
+      <w:pPr>
+        <w:pStyle w:val="BodyTextFirst"/>
+        <w:ind w:left="936"/>
+        <w:rPr>
+          <w:rFonts w:hint="eastAsia"/>
+        </w:rPr>
+      </w:pPr>
+      <w:r>
+        <w:t xml:space="preserve">This code shows the steps to draw with WebGL. Step A activates the shader program to use. Step B issues the </w:t>
+      </w:r>
+      <w:r>
+        <w:t xml:space="preserve">WebGL </w:t>
+      </w:r>
+      <w:r>
+        <w:t>draw command. In this case, you are issuing a command to draw the four vertices as two connected triangles that form a square.</w:t>
+      </w:r>
+    </w:p>
+    <w:p>
+      <w:pPr>
+        <w:pStyle w:val="NumList"/>
+        <w:rPr>
+          <w:rFonts w:hint="eastAsia"/>
+        </w:rPr>
+      </w:pPr>
+      <w:r>
+        <w:t xml:space="preserve">Now you just need to modify the </w:t>
+      </w:r>
+      <w:proofErr w:type="spellStart"/>
+      <w:r>
+        <w:rPr>
+          <w:rStyle w:val="CodeInline"/>
+        </w:rPr>
+        <w:t>window.onload</w:t>
+      </w:r>
+      <w:proofErr w:type="spellEnd"/>
+      <w:r>
+        <w:t xml:space="preserve"> function to call the</w:t>
+      </w:r>
+      <w:r>
+        <w:t xml:space="preserve"> newly defined</w:t>
+      </w:r>
+      <w:r>
+        <w:t xml:space="preserve"> </w:t>
+      </w:r>
+      <w:proofErr w:type="spellStart"/>
+      <w:r>
+        <w:rPr>
+          <w:rStyle w:val="CodeInline"/>
+        </w:rPr>
+        <w:t>drawSquare</w:t>
+      </w:r>
+      <w:proofErr w:type="spellEnd"/>
+      <w:r>
+        <w:rPr>
+          <w:rStyle w:val="CodeInline"/>
+        </w:rPr>
+        <w:t>()</w:t>
+      </w:r>
+      <w:r>
+        <w:t xml:space="preserve"> functio</w:t>
+      </w:r>
+      <w:r>
+        <w:t>n</w:t>
+      </w:r>
+      <w:r>
+        <w:t>.</w:t>
+      </w:r>
+    </w:p>
+    <w:p>
+      <w:pPr>
+        <w:pStyle w:val="Code"/>
+        <w:ind w:left="936"/>
+        <w:rPr>
+          <w:rFonts w:hint="eastAsia"/>
+        </w:rPr>
+      </w:pPr>
+      <w:r>
+        <w:t>window.onload = function() {</w:t>
+      </w:r>
+    </w:p>
+    <w:p>
+      <w:pPr>
+        <w:pStyle w:val="Code"/>
+        <w:ind w:left="936"/>
+        <w:rPr>
+          <w:rFonts w:hint="eastAsia"/>
+        </w:rPr>
+      </w:pPr>
+      <w:r>
+        <w:t xml:space="preserve">    initWebGL("GLCanvas");  // Binds mGL context to WebGL functionality</w:t>
+      </w:r>
+    </w:p>
+    <w:p>
+      <w:pPr>
+        <w:pStyle w:val="Code"/>
+        <w:ind w:left="936"/>
+        <w:rPr>
+          <w:rFonts w:hint="eastAsia"/>
+        </w:rPr>
+      </w:pPr>
+      <w:r>
+        <w:t xml:space="preserve">    clearCanvas();      </w:t>
+      </w:r>
+      <w:r>
+        <w:tab/>
+      </w:r>
+      <w:r>
+        <w:t>// Clears the GL area</w:t>
+      </w:r>
+    </w:p>
+    <w:p>
+      <w:pPr>
+        <w:pStyle w:val="Code"/>
+        <w:ind w:left="936"/>
+        <w:rPr>
+          <w:rFonts w:hint="eastAsia"/>
+        </w:rPr>
+      </w:pPr>
+      <w:r>
+        <w:t xml:space="preserve">    drawSquare();       </w:t>
+      </w:r>
+      <w:r>
+        <w:t xml:space="preserve">   </w:t>
+      </w:r>
+      <w:r>
+        <w:t>// Draws one square</w:t>
+      </w:r>
+    </w:p>
+    <w:p>
+      <w:pPr>
+        <w:pStyle w:val="Code"/>
+        <w:ind w:left="936"/>
+        <w:rPr>
+          <w:rFonts w:hint="eastAsia"/>
+        </w:rPr>
+      </w:pPr>
+      <w:r>
+        <w:t>}</w:t>
+      </w:r>
+    </w:p>
+    <w:p>
+      <w:pPr>
+        <w:pStyle w:val="NumList"/>
+        <w:rPr>
+          <w:rFonts w:hint="eastAsia"/>
+        </w:rPr>
+      </w:pPr>
+      <w:r>
+        <w:t>Finally</w:t>
+      </w:r>
+      <w:r>
+        <w:t>, provide access to the</w:t>
+      </w:r>
+      <w:r>
+        <w:t xml:space="preserve"> WebGL context </w:t>
+      </w:r>
+      <w:r>
+        <w:t xml:space="preserve">to </w:t>
+      </w:r>
+      <w:r>
+        <w:t xml:space="preserve">the rest of the </w:t>
+      </w:r>
+      <w:r>
+        <w:t xml:space="preserve">engine </w:t>
+      </w:r>
+      <w:r>
+        <w:t xml:space="preserve">by exporting </w:t>
+      </w:r>
+      <w:r>
+        <w:t>the</w:t>
+      </w:r>
+      <w:r>
+        <w:t xml:space="preserve"> </w:t>
+      </w:r>
+      <w:proofErr w:type="spellStart"/>
+      <w:r>
+        <w:rPr>
+          <w:rStyle w:val="CodeInline"/>
+        </w:rPr>
+        <w:t>getGL</w:t>
+      </w:r>
+      <w:proofErr w:type="spellEnd"/>
+      <w:r>
+        <w:rPr>
+          <w:rStyle w:val="CodeInline"/>
+        </w:rPr>
+        <w:t>()</w:t>
+      </w:r>
+      <w:r>
+        <w:t xml:space="preserve"> </w:t>
+      </w:r>
+      <w:r>
+        <w:t>function</w:t>
+      </w:r>
+      <w:r>
+        <w:t xml:space="preserve">. </w:t>
+      </w:r>
+      <w:r>
+        <w:t>Reme</w:t>
+      </w:r>
+      <w:r>
+        <w:t>m</w:t>
+      </w:r>
+      <w:r>
+        <w:t>ber</w:t>
+      </w:r>
+      <w:r>
+        <w:t xml:space="preserve"> that </w:t>
+      </w:r>
+      <w:r>
+        <w:t xml:space="preserve">this function </w:t>
+      </w:r>
+      <w:r>
+        <w:t xml:space="preserve">is imported and </w:t>
+      </w:r>
+      <w:r>
+        <w:t xml:space="preserve">has been called to access the WebGL context </w:t>
+      </w:r>
+      <w:r>
+        <w:t xml:space="preserve">in both </w:t>
+      </w:r>
+      <w:r>
+        <w:rPr>
+          <w:rStyle w:val="CodeInline"/>
+        </w:rPr>
+        <w:t>vertex_b</w:t>
+      </w:r>
+      <w:bookmarkStart w:id="18" w:name="_Hlk68062771"/>
+      <w:r>
+        <w:rPr>
+          <w:rStyle w:val="CodeInline"/>
+        </w:rPr>
+        <w:t>uffer.js</w:t>
+      </w:r>
+      <w:bookmarkEnd w:id="18"/>
+      <w:r>
+        <w:rPr>
+          <w:rStyle w:val="CodeInline"/>
+        </w:rPr>
+        <w:t xml:space="preserve"> </w:t>
+      </w:r>
+      <w:r>
+        <w:t xml:space="preserve">and </w:t>
+      </w:r>
+      <w:r>
+        <w:rPr>
+          <w:rStyle w:val="CodeInline"/>
+        </w:rPr>
+        <w:t>simple_shader</w:t>
+      </w:r>
+      <w:r>
+        <w:rPr>
+          <w:rStyle w:val="CodeInline"/>
+        </w:rPr>
+        <w:t>.js</w:t>
+      </w:r>
+      <w:r>
+        <w:t>.</w:t>
+      </w:r>
+    </w:p>
+    <w:p>
+      <w:pPr>
+        <w:pStyle w:val="Code"/>
+        <w:ind w:left="216" w:firstLine="720"/>
+        <w:rPr>
+          <w:rFonts w:hint="eastAsia"/>
+        </w:rPr>
+      </w:pPr>
+      <w:r>
+        <w:t>export {getGL}</w:t>
+      </w:r>
+    </w:p>
+    <w:p>
+      <w:pPr>
+        <w:pStyle w:val="BodyTextFirst"/>
+        <w:rPr>
+          <w:rFonts w:hint="eastAsia"/>
+        </w:rPr>
+      </w:pPr>
+      <w:r>
+        <w:t xml:space="preserve">Recall that </w:t>
+      </w:r>
+      <w:r>
+        <w:t xml:space="preserve">the function </w:t>
+      </w:r>
+      <w:r>
+        <w:t xml:space="preserve">that is </w:t>
+      </w:r>
+      <w:r>
+        <w:t>bound</w:t>
+      </w:r>
+      <w:r>
+        <w:t>ed</w:t>
+      </w:r>
+      <w:r>
+        <w:t xml:space="preserve"> </w:t>
+      </w:r>
+      <w:r>
+        <w:t xml:space="preserve">to </w:t>
+      </w:r>
+      <w:proofErr w:type="spellStart"/>
+      <w:r>
+        <w:rPr>
+          <w:rStyle w:val="CodeInline"/>
+        </w:rPr>
+        <w:t>window.onload</w:t>
+      </w:r>
+      <w:proofErr w:type="spellEnd"/>
+      <w:r>
+        <w:t xml:space="preserve"> </w:t>
+      </w:r>
+      <w:r>
+        <w:t xml:space="preserve">will </w:t>
+      </w:r>
+      <w:r>
+        <w:t xml:space="preserve">be invoked after </w:t>
+      </w:r>
+      <w:r>
+        <w:rPr>
+          <w:rStyle w:val="CodeInline"/>
+        </w:rPr>
+        <w:t>indexl.html</w:t>
+      </w:r>
+      <w:r>
+        <w:t xml:space="preserve"> has been loaded by the web browser.</w:t>
+      </w:r>
+      <w:r>
+        <w:t xml:space="preserve"> For this reason, WebGL will be initialized</w:t>
+      </w:r>
+      <w:r>
+        <w:t xml:space="preserve">, the canvas </w:t>
+      </w:r>
+      <w:r>
+        <w:t>clear</w:t>
+      </w:r>
+      <w:r>
+        <w:t>ed to light green,</w:t>
+      </w:r>
+      <w:r>
+        <w:t xml:space="preserve"> </w:t>
+      </w:r>
+      <w:r>
+        <w:t xml:space="preserve">and </w:t>
+      </w:r>
+      <w:r>
+        <w:t>a</w:t>
+      </w:r>
+      <w:r>
+        <w:t xml:space="preserve"> white square </w:t>
+      </w:r>
+      <w:r>
+        <w:t xml:space="preserve">will be </w:t>
+      </w:r>
+      <w:r>
+        <w:t xml:space="preserve">drawn. </w:t>
+      </w:r>
+      <w:r>
+        <w:t>Y</w:t>
+      </w:r>
+      <w:r>
+        <w:t xml:space="preserve">ou can refer to the source code in the </w:t>
+      </w:r>
+      <w:r>
+        <w:rPr>
+          <w:rStyle w:val="CodeInline"/>
+        </w:rPr>
+        <w:t>c</w:t>
+      </w:r>
+      <w:r>
+        <w:rPr>
+          <w:rStyle w:val="CodeInline"/>
+        </w:rPr>
+        <w:t>hapter2/2.3.</w:t>
+      </w:r>
+      <w:r>
+        <w:rPr>
+          <w:rStyle w:val="CodeInline"/>
+        </w:rPr>
+        <w:t>d</w:t>
+      </w:r>
+      <w:r>
+        <w:rPr>
+          <w:rStyle w:val="CodeInline"/>
+        </w:rPr>
+        <w:t>raw</w:t>
+      </w:r>
+      <w:r>
+        <w:rPr>
+          <w:rStyle w:val="CodeInline"/>
+        </w:rPr>
+        <w:t>_o</w:t>
+      </w:r>
+      <w:r>
+        <w:rPr>
+          <w:rStyle w:val="CodeInline"/>
+        </w:rPr>
+        <w:t>ne</w:t>
+      </w:r>
+      <w:r>
+        <w:rPr>
+          <w:rStyle w:val="CodeInline"/>
+        </w:rPr>
+        <w:t>_s</w:t>
+      </w:r>
+      <w:r>
+        <w:rPr>
+          <w:rStyle w:val="CodeInline"/>
+        </w:rPr>
+        <w:t>quare</w:t>
+      </w:r>
+      <w:r>
+        <w:t xml:space="preserve"> project</w:t>
+      </w:r>
+      <w:r>
+        <w:t xml:space="preserve"> for the entire system described.</w:t>
+      </w:r>
+    </w:p>
+    <w:p>
+      <w:pPr>
+        <w:pStyle w:val="Heading2"/>
+      </w:pPr>
+      <w:r>
         <w:lastRenderedPageBreak/>
-        <w:t>function drawSquare() {</w:t>
-      </w:r>
-    </w:p>
-    <w:p>
-      <w:pPr>
-        <w:pStyle w:val="Code"/>
-        <w:ind w:left="936"/>
-        <w:rPr>
-          <w:rFonts w:hint="eastAsia"/>
-        </w:rPr>
-      </w:pPr>
-      <w:r>
-        <w:t xml:space="preserve">    // Step A: Activate the shader</w:t>
-      </w:r>
-    </w:p>
-    <w:p>
-      <w:pPr>
-        <w:pStyle w:val="Code"/>
-        <w:ind w:left="936"/>
-        <w:rPr>
-          <w:rFonts w:hint="eastAsia"/>
-        </w:rPr>
-      </w:pPr>
-      <w:r>
-        <w:t xml:space="preserve">    simpleShader.activate();</w:t>
-      </w:r>
-    </w:p>
-    <w:p>
-      <w:pPr>
-        <w:pStyle w:val="Code"/>
-        <w:ind w:left="936"/>
-        <w:rPr>
-          <w:rFonts w:hint="eastAsia"/>
-        </w:rPr>
-      </w:pPr>
-    </w:p>
-    <w:p>
-      <w:pPr>
-        <w:pStyle w:val="Code"/>
-        <w:ind w:left="936"/>
-        <w:rPr>
-          <w:rFonts w:hint="eastAsia"/>
-        </w:rPr>
-      </w:pPr>
-      <w:r>
-        <w:t xml:space="preserve">    // Step B. draw with the above settings</w:t>
-      </w:r>
-    </w:p>
-    <w:p>
-      <w:pPr>
-        <w:pStyle w:val="Code"/>
-        <w:ind w:left="936"/>
-        <w:rPr>
-          <w:rFonts w:hint="eastAsia"/>
-        </w:rPr>
-      </w:pPr>
-      <w:r>
-        <w:t xml:space="preserve">    mGL.drawArrays(mGL.TRIANGLE_STRIP, 0, 4);</w:t>
-      </w:r>
-    </w:p>
-    <w:p>
-      <w:pPr>
-        <w:pStyle w:val="Code"/>
-        <w:ind w:left="936"/>
-        <w:rPr>
-          <w:rFonts w:hint="eastAsia"/>
-        </w:rPr>
-      </w:pPr>
-      <w:r>
-        <w:t>}</w:t>
+        <w:t>Observations</w:t>
       </w:r>
     </w:p>
     <w:p>
       <w:pPr>
         <w:pStyle w:val="BodyTextFirst"/>
-        <w:ind w:left="936"/>
-        <w:rPr>
-          <w:rFonts w:hint="eastAsia"/>
-        </w:rPr>
-      </w:pPr>
-      <w:r>
-        <w:t xml:space="preserve">This code shows the steps to draw with WebGL. Step A activates the shader program to use. Step B issues the </w:t>
-      </w:r>
-      <w:r>
-        <w:t xml:space="preserve">WebGL </w:t>
-      </w:r>
-      <w:r>
-        <w:t>draw command. In this case, you are issuing a command to draw the four vertices as two connected triangles that form a square.</w:t>
-      </w:r>
-    </w:p>
-    <w:p>
-      <w:pPr>
-        <w:pStyle w:val="NumList"/>
-        <w:rPr>
-          <w:rFonts w:hint="eastAsia"/>
-        </w:rPr>
-      </w:pPr>
-      <w:r>
-        <w:t xml:space="preserve">Now you just need to modify the </w:t>
+        <w:rPr>
+          <w:rFonts w:hint="eastAsia"/>
+        </w:rPr>
+      </w:pPr>
+      <w:r>
+        <w:t>Run the project and you will see a white rectangle on a green canvas. What happened to the square? Remember that the vertex position of your 1×1 square was defined at locations (±0.5, ±0.5). Now observe the project output: the white rectangle is located in the middle of the green canvas covering exactly half of the canvas’s width and height. As it turns out, WebGL draws vertices within the ±1.0 range onto the entire defined drawing area. In this case, the ±1.0 in the x-dimension is mapped to 640 pixels, while the ±1.0 in the y-dimension is mapped to 480 pixels (the created canvas dimension is 640×480); the 1x1 square is drawn onto a 640x480 area, or an area with an aspect ratio of 4:3. Since the 1:1 aspect ratio of the square does not match the 4:3 aspect ratio of the display area, the square shows up as a 4:3 rectangle. This problem will be resolved later in th</w:t>
+      </w:r>
+      <w:r>
+        <w:t>e next</w:t>
+      </w:r>
+      <w:r>
+        <w:t xml:space="preserve"> chapter. </w:t>
+      </w:r>
+    </w:p>
+    <w:p>
+      <w:pPr>
+        <w:pStyle w:val="BodyTextCont"/>
+        <w:rPr>
+          <w:rFonts w:hint="eastAsia"/>
+        </w:rPr>
+      </w:pPr>
+      <w:r>
+        <w:t xml:space="preserve">You can try editing the fragment shader in </w:t>
+      </w:r>
+      <w:r>
+        <w:rPr>
+          <w:rStyle w:val="CodeInline"/>
+        </w:rPr>
+        <w:t>index.html</w:t>
+      </w:r>
+      <w:r>
+        <w:t xml:space="preserve"> by changing the color set in the </w:t>
       </w:r>
       <w:proofErr w:type="spellStart"/>
-      <w:proofErr w:type="gramStart"/>
-      <w:r>
-        <w:rPr>
-          <w:rStyle w:val="CodeInline"/>
-        </w:rPr>
-        <w:t>window.onload</w:t>
+      <w:r>
+        <w:rPr>
+          <w:rStyle w:val="CodeInline"/>
+        </w:rPr>
+        <w:t>gl_FragColor</w:t>
       </w:r>
       <w:proofErr w:type="spellEnd"/>
-      <w:proofErr w:type="gramEnd"/>
-      <w:r>
-        <w:t xml:space="preserve"> function to call the</w:t>
-      </w:r>
-      <w:r>
-        <w:t xml:space="preserve"> newly defined</w:t>
+      <w:r>
+        <w:t xml:space="preserve"> function to </w:t>
+      </w:r>
+      <w:r>
+        <w:t xml:space="preserve">alter </w:t>
+      </w:r>
+      <w:r>
+        <w:t>the color of the white square. Notice that a value of less than 1 in the alpha channel will result in the white square becoming transparent and showing through some of the greenish canvas color.</w:t>
+      </w:r>
+    </w:p>
+    <w:p>
+      <w:pPr>
+        <w:pStyle w:val="BodyTextCont"/>
+        <w:rPr>
+          <w:rFonts w:hint="eastAsia"/>
+        </w:rPr>
+      </w:pPr>
+      <w:r>
+        <w:t xml:space="preserve">Finally, note that this project defines </w:t>
+      </w:r>
+      <w:r>
+        <w:t xml:space="preserve">three separate files and hides information with the import/export </w:t>
+      </w:r>
+      <w:r>
+        <w:t xml:space="preserve">statements </w:t>
+      </w:r>
+      <w:r>
+        <w:t xml:space="preserve">of JavaScript. </w:t>
+      </w:r>
+      <w:r>
+        <w:t>The</w:t>
+      </w:r>
+      <w:r>
+        <w:t xml:space="preserve"> functionality defined in these</w:t>
+      </w:r>
+      <w:r>
+        <w:t xml:space="preserve"> files with </w:t>
+      </w:r>
+      <w:r>
+        <w:t xml:space="preserve">the corresponding </w:t>
+      </w:r>
+      <w:r>
+        <w:t>import and export statements are referred to as JavaScript modules. A module can be considered as a global singleton object and</w:t>
       </w:r>
       <w:r>
         <w:t xml:space="preserve"> </w:t>
       </w:r>
-      <w:proofErr w:type="spellStart"/>
-      <w:r>
-        <w:rPr>
-          <w:rStyle w:val="CodeInline"/>
-        </w:rPr>
-        <w:t>drawSquare</w:t>
-      </w:r>
-      <w:proofErr w:type="spellEnd"/>
-      <w:r>
-        <w:rPr>
-          <w:rStyle w:val="CodeInline"/>
-        </w:rPr>
-        <w:t>()</w:t>
-      </w:r>
-      <w:r>
-        <w:t xml:space="preserve"> functio</w:t>
-      </w:r>
-      <w:r>
-        <w:t>n</w:t>
-      </w:r>
-      <w:r>
-        <w:t>.</w:t>
-      </w:r>
-    </w:p>
-    <w:p>
-      <w:pPr>
-        <w:pStyle w:val="Code"/>
-        <w:ind w:left="936"/>
-        <w:rPr>
-          <w:rFonts w:hint="eastAsia"/>
-        </w:rPr>
-      </w:pPr>
-      <w:r>
-        <w:t>window.onload = function() {</w:t>
-      </w:r>
-    </w:p>
-    <w:p>
-      <w:pPr>
-        <w:pStyle w:val="Code"/>
-        <w:ind w:left="936"/>
-        <w:rPr>
-          <w:rFonts w:hint="eastAsia"/>
-        </w:rPr>
-      </w:pPr>
-      <w:r>
-        <w:t xml:space="preserve">    initWebGL("GLCanvas");  // Binds mGL context to WebGL functionality</w:t>
-      </w:r>
-    </w:p>
-    <w:p>
-      <w:pPr>
-        <w:pStyle w:val="Code"/>
-        <w:ind w:left="936"/>
-        <w:rPr>
-          <w:rFonts w:hint="eastAsia"/>
-        </w:rPr>
-      </w:pPr>
-      <w:r>
-        <w:t xml:space="preserve">    clearCanvas();      </w:t>
-      </w:r>
-      <w:r>
-        <w:tab/>
-      </w:r>
-      <w:r>
-        <w:t>// Clears the GL area</w:t>
-      </w:r>
-    </w:p>
-    <w:p>
-      <w:pPr>
-        <w:pStyle w:val="Code"/>
-        <w:ind w:left="936"/>
-        <w:rPr>
-          <w:rFonts w:hint="eastAsia"/>
-        </w:rPr>
-      </w:pPr>
-      <w:r>
-        <w:t xml:space="preserve">    drawSquare();       </w:t>
-      </w:r>
-      <w:r>
-        <w:t xml:space="preserve">   </w:t>
-      </w:r>
-      <w:r>
-        <w:t>// Draws one square</w:t>
-      </w:r>
-    </w:p>
-    <w:p>
-      <w:pPr>
-        <w:pStyle w:val="Code"/>
-        <w:ind w:left="936"/>
-        <w:rPr>
-          <w:rFonts w:hint="eastAsia"/>
-        </w:rPr>
-      </w:pPr>
-      <w:r>
-        <w:t>}</w:t>
-      </w:r>
-    </w:p>
-    <w:p>
-      <w:pPr>
-        <w:pStyle w:val="NumList"/>
-        <w:rPr>
-          <w:rFonts w:hint="eastAsia"/>
-        </w:rPr>
-      </w:pPr>
-      <w:r>
-        <w:t>Finally</w:t>
-      </w:r>
-      <w:r>
-        <w:t>, provide access to the</w:t>
-      </w:r>
-      <w:r>
-        <w:t xml:space="preserve"> WebGL context </w:t>
-      </w:r>
-      <w:r>
-        <w:t xml:space="preserve">to </w:t>
-      </w:r>
-      <w:r>
-        <w:t xml:space="preserve">the rest of the </w:t>
-      </w:r>
-      <w:r>
-        <w:t xml:space="preserve">engine </w:t>
-      </w:r>
-      <w:r>
-        <w:t xml:space="preserve">by exporting </w:t>
-      </w:r>
-      <w:r>
-        <w:t>the</w:t>
-      </w:r>
-      <w:r>
-        <w:t xml:space="preserve"> </w:t>
-      </w:r>
-      <w:proofErr w:type="spellStart"/>
-      <w:proofErr w:type="gramStart"/>
-      <w:r>
-        <w:rPr>
-          <w:rStyle w:val="CodeInline"/>
-        </w:rPr>
-        <w:t>getGL</w:t>
-      </w:r>
-      <w:proofErr w:type="spellEnd"/>
-      <w:r>
-        <w:rPr>
-          <w:rStyle w:val="CodeInline"/>
-        </w:rPr>
-        <w:t>(</w:t>
-      </w:r>
-      <w:proofErr w:type="gramEnd"/>
-      <w:r>
-        <w:rPr>
-          <w:rStyle w:val="CodeInline"/>
-        </w:rPr>
-        <w:t>)</w:t>
-      </w:r>
-      <w:r>
-        <w:t xml:space="preserve"> </w:t>
-      </w:r>
-      <w:r>
-        <w:t>function</w:t>
-      </w:r>
-      <w:r>
-        <w:t xml:space="preserve">. </w:t>
-      </w:r>
-      <w:r>
-        <w:t>Reme</w:t>
-      </w:r>
-      <w:r>
-        <w:t>m</w:t>
-      </w:r>
-      <w:r>
-        <w:t>ber</w:t>
-      </w:r>
-      <w:r>
-        <w:t xml:space="preserve"> that </w:t>
-      </w:r>
-      <w:r>
-        <w:t xml:space="preserve">this function </w:t>
-      </w:r>
-      <w:r>
-        <w:t xml:space="preserve">is imported and </w:t>
-      </w:r>
-      <w:r>
-        <w:t xml:space="preserve">has been called to access the WebGL context </w:t>
-      </w:r>
-      <w:r>
-        <w:t xml:space="preserve">in both </w:t>
-      </w:r>
-      <w:r>
-        <w:rPr>
-          <w:rStyle w:val="CodeInline"/>
-        </w:rPr>
-        <w:t>vertex_b</w:t>
-      </w:r>
-      <w:bookmarkStart w:id="18" w:name="_Hlk68062771"/>
-      <w:r>
-        <w:rPr>
-          <w:rStyle w:val="CodeInline"/>
-        </w:rPr>
-        <w:t>uffer.js</w:t>
-      </w:r>
-      <w:bookmarkEnd w:id="18"/>
-      <w:r>
-        <w:rPr>
-          <w:rStyle w:val="CodeInline"/>
-        </w:rPr>
-        <w:t xml:space="preserve"> </w:t>
-      </w:r>
-      <w:r>
-        <w:t xml:space="preserve">and </w:t>
-      </w:r>
-      <w:r>
-        <w:rPr>
-          <w:rStyle w:val="CodeInline"/>
-        </w:rPr>
-        <w:t>simple_shader</w:t>
-      </w:r>
-      <w:r>
-        <w:rPr>
-          <w:rStyle w:val="CodeInline"/>
-        </w:rPr>
-        <w:t>.js</w:t>
-      </w:r>
-      <w:r>
-        <w:t>.</w:t>
-      </w:r>
-    </w:p>
-    <w:p>
-      <w:pPr>
-        <w:pStyle w:val="Code"/>
-        <w:ind w:left="216" w:firstLine="720"/>
-        <w:rPr>
-          <w:rFonts w:hint="eastAsia"/>
-        </w:rPr>
-      </w:pPr>
-      <w:r>
-        <w:t>export {getGL}</w:t>
-      </w:r>
-    </w:p>
-    <w:p>
-      <w:pPr>
-        <w:pStyle w:val="BodyTextFirst"/>
-        <w:rPr>
-          <w:rFonts w:hint="eastAsia"/>
-        </w:rPr>
-      </w:pPr>
-      <w:r>
-        <w:t xml:space="preserve">Recall that </w:t>
-      </w:r>
-      <w:r>
-        <w:t xml:space="preserve">the function </w:t>
-      </w:r>
-      <w:r>
-        <w:t xml:space="preserve">that is </w:t>
-      </w:r>
-      <w:r>
-        <w:t>bound</w:t>
-      </w:r>
-      <w:r>
-        <w:t>ed</w:t>
-      </w:r>
-      <w:r>
-        <w:t xml:space="preserve"> </w:t>
-      </w:r>
-      <w:r>
-        <w:t xml:space="preserve">to </w:t>
-      </w:r>
-      <w:proofErr w:type="spellStart"/>
-      <w:proofErr w:type="gramStart"/>
-      <w:r>
-        <w:rPr>
-          <w:rStyle w:val="CodeInline"/>
-        </w:rPr>
-        <w:t>window.onload</w:t>
-      </w:r>
-      <w:proofErr w:type="spellEnd"/>
-      <w:proofErr w:type="gramEnd"/>
-      <w:r>
-        <w:t xml:space="preserve"> </w:t>
-      </w:r>
-      <w:r>
-        <w:t xml:space="preserve">will </w:t>
-      </w:r>
-      <w:r>
-        <w:t xml:space="preserve">be invoked after </w:t>
-      </w:r>
-      <w:r>
-        <w:rPr>
-          <w:rStyle w:val="CodeInline"/>
-        </w:rPr>
-        <w:t>indexl.html</w:t>
-      </w:r>
-      <w:r>
-        <w:t xml:space="preserve"> has been loaded by the web browser.</w:t>
-      </w:r>
-      <w:r>
-        <w:t xml:space="preserve"> For this reason, WebGL will be initialized</w:t>
-      </w:r>
-      <w:r>
-        <w:t xml:space="preserve">, the canvas </w:t>
-      </w:r>
-      <w:r>
-        <w:t>clear</w:t>
-      </w:r>
-      <w:r>
-        <w:t>ed to light green,</w:t>
-      </w:r>
-      <w:r>
-        <w:t xml:space="preserve"> </w:t>
-      </w:r>
-      <w:r>
-        <w:t xml:space="preserve">and </w:t>
-      </w:r>
-      <w:r>
-        <w:t>a</w:t>
-      </w:r>
-      <w:r>
-        <w:t xml:space="preserve"> white square </w:t>
-      </w:r>
-      <w:r>
-        <w:t xml:space="preserve">will be </w:t>
-      </w:r>
-      <w:r>
-        <w:t xml:space="preserve">drawn. </w:t>
-      </w:r>
-      <w:r>
-        <w:t>Y</w:t>
-      </w:r>
-      <w:r>
-        <w:t xml:space="preserve">ou can refer to the source code in the </w:t>
-      </w:r>
-      <w:r>
-        <w:rPr>
-          <w:rStyle w:val="CodeInline"/>
-        </w:rPr>
-        <w:t>c</w:t>
-      </w:r>
-      <w:r>
-        <w:rPr>
-          <w:rStyle w:val="CodeInline"/>
-        </w:rPr>
-        <w:t>hapter2/2.3.</w:t>
-      </w:r>
-      <w:r>
-        <w:rPr>
-          <w:rStyle w:val="CodeInline"/>
-        </w:rPr>
-        <w:t>d</w:t>
-      </w:r>
-      <w:r>
-        <w:rPr>
-          <w:rStyle w:val="CodeInline"/>
-        </w:rPr>
-        <w:t>raw</w:t>
-      </w:r>
-      <w:r>
-        <w:rPr>
-          <w:rStyle w:val="CodeInline"/>
-        </w:rPr>
-        <w:t>_o</w:t>
-      </w:r>
-      <w:r>
-        <w:rPr>
-          <w:rStyle w:val="CodeInline"/>
-        </w:rPr>
-        <w:t>ne</w:t>
-      </w:r>
-      <w:r>
-        <w:rPr>
-          <w:rStyle w:val="CodeInline"/>
-        </w:rPr>
-        <w:t>_s</w:t>
-      </w:r>
-      <w:r>
-        <w:rPr>
-          <w:rStyle w:val="CodeInline"/>
-        </w:rPr>
-        <w:t>quare</w:t>
-      </w:r>
-      <w:r>
-        <w:t xml:space="preserve"> project</w:t>
-      </w:r>
-      <w:r>
-        <w:t xml:space="preserve"> for the entire system described.</w:t>
-      </w:r>
-    </w:p>
-    <w:p>
-      <w:pPr>
-        <w:pStyle w:val="Heading2"/>
-      </w:pPr>
-      <w:r>
-        <w:t>Observations</w:t>
-      </w:r>
-    </w:p>
-    <w:p>
-      <w:pPr>
-        <w:pStyle w:val="BodyTextFirst"/>
-        <w:rPr>
-          <w:rFonts w:hint="eastAsia"/>
-        </w:rPr>
-      </w:pPr>
-      <w:r>
-        <w:t>Run the project and you will see a white rectangle on a green canvas. What happened to the square? Remember that the vertex position of your 1×1 square was defined at locations (±0.5, ±0.5). Now observe the project output: the white rectangle is located in the middle of the green canvas covering exactly half of the canvas’s width and height. As it turns out, WebGL draws vertices within the ±1.0 range onto the entire defined drawing area. In this case, the ±1.0 in the x-dimension is mapped to 640 pixels, while the ±1.0 in the y-dimension is mapped to 480 pixels (the created canvas dimension is 640×480); the 1x1 square is drawn onto a 640x480 area, or an area with an aspect ratio of 4:3. Since the 1:1 aspect ratio of the square does not match the 4:3 aspect ratio of the display area, the square shows up as a 4:3 rectangle. This problem will be resolved later in th</w:t>
-      </w:r>
-      <w:r>
-        <w:t>e next</w:t>
-      </w:r>
-      <w:r>
-        <w:t xml:space="preserve"> chapter. </w:t>
-      </w:r>
-    </w:p>
-    <w:p>
-      <w:pPr>
-        <w:pStyle w:val="BodyTextCont"/>
-        <w:rPr>
-          <w:rFonts w:hint="eastAsia"/>
-        </w:rPr>
-      </w:pPr>
-      <w:r>
-        <w:lastRenderedPageBreak/>
-        <w:t xml:space="preserve">You can try editing the fragment shader in </w:t>
-      </w:r>
-      <w:r>
-        <w:rPr>
-          <w:rStyle w:val="CodeInline"/>
-        </w:rPr>
-        <w:t>index.html</w:t>
-      </w:r>
-      <w:r>
-        <w:t xml:space="preserve"> by changing the color set in the </w:t>
-      </w:r>
-      <w:proofErr w:type="spellStart"/>
-      <w:r>
-        <w:rPr>
-          <w:rStyle w:val="CodeInline"/>
-        </w:rPr>
-        <w:t>gl_FragColor</w:t>
-      </w:r>
-      <w:proofErr w:type="spellEnd"/>
-      <w:r>
-        <w:t xml:space="preserve"> function to </w:t>
-      </w:r>
-      <w:r>
-        <w:t xml:space="preserve">alter </w:t>
-      </w:r>
-      <w:r>
-        <w:t>the color of the white square. Notice that a value of less than 1 in the alpha channel will result in the white square becoming transparent and showing through some of the greenish canvas color.</w:t>
-      </w:r>
-    </w:p>
-    <w:p>
-      <w:pPr>
-        <w:pStyle w:val="BodyTextCont"/>
-        <w:rPr>
-          <w:rFonts w:hint="eastAsia"/>
-        </w:rPr>
-      </w:pPr>
-      <w:r>
-        <w:t xml:space="preserve">Finally, note that this project defines </w:t>
-      </w:r>
-      <w:r>
-        <w:t xml:space="preserve">three separate files and hides information with the import/export </w:t>
-      </w:r>
-      <w:r>
-        <w:t xml:space="preserve">statements </w:t>
-      </w:r>
-      <w:r>
-        <w:t xml:space="preserve">of JavaScript. </w:t>
-      </w:r>
-      <w:r>
-        <w:t>The</w:t>
-      </w:r>
-      <w:r>
-        <w:t xml:space="preserve"> functionality defined in these</w:t>
-      </w:r>
-      <w:r>
-        <w:t xml:space="preserve"> files with </w:t>
-      </w:r>
-      <w:r>
-        <w:t xml:space="preserve">the corresponding </w:t>
-      </w:r>
-      <w:r>
-        <w:t>import and export statements are referred to as JavaScript modules. A module can be considered as a global singleton object and</w:t>
-      </w:r>
-      <w:r>
-        <w:t xml:space="preserve"> </w:t>
-      </w:r>
       <w:r>
         <w:t>is excellent for hiding detailed implementations</w:t>
       </w:r>
-      <w:proofErr w:type="gramStart"/>
-      <w:r>
-        <w:t>, ,</w:t>
-      </w:r>
-      <w:proofErr w:type="gramEnd"/>
-      <w:r>
-        <w:t xml:space="preserve"> for example as you have observed in the</w:t>
+      <w:r>
+        <w:t>, , for example as you have observed in the</w:t>
       </w:r>
       <w:r>
         <w:rPr>
@@ -8440,7 +8331,7 @@
                     </pic:cNvPicPr>
                   </pic:nvPicPr>
                   <pic:blipFill>
-                    <a:blip r:embed="rId16">
+                    <a:blip r:embed="rId17">
                       <a:grayscl/>
                       <a:extLst>
                         <a:ext uri="{28A0092B-C50C-407E-A947-70E740481C1C}">
@@ -8655,110 +8546,110 @@
         <w:pStyle w:val="Heading3"/>
       </w:pPr>
       <w:r>
+        <w:t>Source Code Organization</w:t>
+      </w:r>
+    </w:p>
+    <w:p>
+      <w:pPr>
+        <w:pStyle w:val="BodyTextFirst"/>
+        <w:rPr>
+          <w:rFonts w:hint="eastAsia"/>
+        </w:rPr>
+      </w:pPr>
+      <w:r>
+        <w:t xml:space="preserve">Create a new HTML5 project with the </w:t>
+      </w:r>
+      <w:r>
+        <w:t>VS</w:t>
+      </w:r>
+      <w:r>
+        <w:t xml:space="preserve"> Code by creating a new folder</w:t>
+      </w:r>
+      <w:r>
+        <w:t xml:space="preserve"> </w:t>
+      </w:r>
+      <w:r>
+        <w:t xml:space="preserve">and adding a sub </w:t>
+      </w:r>
+      <w:r>
+        <w:t xml:space="preserve">source code folder named </w:t>
+      </w:r>
+      <w:proofErr w:type="spellStart"/>
+      <w:r>
+        <w:rPr>
+          <w:rStyle w:val="CodeInline"/>
+        </w:rPr>
+        <w:t>src</w:t>
+      </w:r>
+      <w:proofErr w:type="spellEnd"/>
+      <w:r>
+        <w:t xml:space="preserve">. Within </w:t>
+      </w:r>
+      <w:proofErr w:type="spellStart"/>
+      <w:r>
+        <w:rPr>
+          <w:rStyle w:val="CodeInline"/>
+        </w:rPr>
+        <w:t>src</w:t>
+      </w:r>
+      <w:proofErr w:type="spellEnd"/>
+      <w:r>
+        <w:t xml:space="preserve">, create </w:t>
+      </w:r>
+      <w:r>
+        <w:rPr>
+          <w:rStyle w:val="CodeInline"/>
+        </w:rPr>
+        <w:t>e</w:t>
+      </w:r>
+      <w:r>
+        <w:rPr>
+          <w:rStyle w:val="CodeInline"/>
+        </w:rPr>
+        <w:t>ngine</w:t>
+      </w:r>
+      <w:r>
+        <w:t xml:space="preserve"> and </w:t>
+      </w:r>
+      <w:proofErr w:type="spellStart"/>
+      <w:r>
+        <w:rPr>
+          <w:rStyle w:val="CodeInline"/>
+        </w:rPr>
+        <w:t>m</w:t>
+      </w:r>
+      <w:r>
+        <w:rPr>
+          <w:rStyle w:val="CodeInline"/>
+        </w:rPr>
+        <w:t>y</w:t>
+      </w:r>
+      <w:r>
+        <w:rPr>
+          <w:rStyle w:val="CodeInline"/>
+        </w:rPr>
+        <w:t>_g</w:t>
+      </w:r>
+      <w:r>
+        <w:rPr>
+          <w:rStyle w:val="CodeInline"/>
+        </w:rPr>
+        <w:t>ame</w:t>
+      </w:r>
+      <w:proofErr w:type="spellEnd"/>
+      <w:r>
+        <w:t xml:space="preserve"> as subfolders, as illustrated in Figure 2-8.</w:t>
+      </w:r>
+    </w:p>
+    <w:p>
+      <w:pPr>
+        <w:pStyle w:val="Figure"/>
+      </w:pPr>
+      <w:r>
+        <w:rPr>
+          <w:noProof/>
+        </w:rPr>
         <w:lastRenderedPageBreak/>
-        <w:t>Source Code Organization</w:t>
-      </w:r>
-    </w:p>
-    <w:p>
-      <w:pPr>
-        <w:pStyle w:val="BodyTextFirst"/>
-        <w:rPr>
-          <w:rFonts w:hint="eastAsia"/>
-        </w:rPr>
-      </w:pPr>
-      <w:r>
-        <w:t xml:space="preserve">Create a new HTML5 project with the </w:t>
-      </w:r>
-      <w:r>
-        <w:t>VS</w:t>
-      </w:r>
-      <w:r>
-        <w:t xml:space="preserve"> Code by creating a new folder</w:t>
-      </w:r>
-      <w:r>
-        <w:t xml:space="preserve"> </w:t>
-      </w:r>
-      <w:r>
-        <w:t xml:space="preserve">and adding a sub </w:t>
-      </w:r>
-      <w:r>
-        <w:t xml:space="preserve">source code folder named </w:t>
-      </w:r>
-      <w:proofErr w:type="spellStart"/>
-      <w:r>
-        <w:rPr>
-          <w:rStyle w:val="CodeInline"/>
-        </w:rPr>
-        <w:t>src</w:t>
-      </w:r>
-      <w:proofErr w:type="spellEnd"/>
-      <w:r>
-        <w:t xml:space="preserve">. Within </w:t>
-      </w:r>
-      <w:proofErr w:type="spellStart"/>
-      <w:r>
-        <w:rPr>
-          <w:rStyle w:val="CodeInline"/>
-        </w:rPr>
-        <w:t>src</w:t>
-      </w:r>
-      <w:proofErr w:type="spellEnd"/>
-      <w:r>
-        <w:t xml:space="preserve">, create </w:t>
-      </w:r>
-      <w:r>
-        <w:rPr>
-          <w:rStyle w:val="CodeInline"/>
-        </w:rPr>
-        <w:t>e</w:t>
-      </w:r>
-      <w:r>
-        <w:rPr>
-          <w:rStyle w:val="CodeInline"/>
-        </w:rPr>
-        <w:t>ngine</w:t>
-      </w:r>
-      <w:r>
-        <w:t xml:space="preserve"> and </w:t>
-      </w:r>
-      <w:proofErr w:type="spellStart"/>
-      <w:r>
-        <w:rPr>
-          <w:rStyle w:val="CodeInline"/>
-        </w:rPr>
-        <w:t>m</w:t>
-      </w:r>
-      <w:r>
-        <w:rPr>
-          <w:rStyle w:val="CodeInline"/>
-        </w:rPr>
-        <w:t>y</w:t>
-      </w:r>
-      <w:r>
-        <w:rPr>
-          <w:rStyle w:val="CodeInline"/>
-        </w:rPr>
-        <w:t>_g</w:t>
-      </w:r>
-      <w:r>
-        <w:rPr>
-          <w:rStyle w:val="CodeInline"/>
-        </w:rPr>
-        <w:t>ame</w:t>
-      </w:r>
-      <w:proofErr w:type="spellEnd"/>
-      <w:r>
-        <w:t xml:space="preserve"> as subfolders, as illustrated in Figure 2-8.</w:t>
-      </w:r>
-    </w:p>
-    <w:p>
-      <w:pPr>
-        <w:pStyle w:val="Figure"/>
-      </w:pPr>
-      <w:r>
-        <w:rPr>
-          <w:noProof/>
-        </w:rPr>
         <w:drawing>
           <wp:inline distT="0" distB="0" distL="0" distR="0" wp14:anchorId="71C83180" wp14:editId="6A216D14">
             <wp:extent cx="1801368" cy="1335024"/>
@@ -8777,7 +8668,7 @@
                     </pic:cNvPicPr>
                   </pic:nvPicPr>
                   <pic:blipFill>
-                    <a:blip r:embed="rId17">
+                    <a:blip r:embed="rId18">
                       <a:extLst>
                         <a:ext uri="{28A0092B-C50C-407E-A947-70E740481C1C}">
                           <a14:useLocalDpi xmlns:a14="http://schemas.microsoft.com/office/drawing/2010/main" val="0"/>
@@ -8997,127 +8888,122 @@
         </w:rPr>
       </w:pPr>
       <w:r>
-        <w:t xml:space="preserve">These subsystems will be covered in later chapters of this book. This section focuses on establishing the mechanism and organization for implementing </w:t>
-      </w:r>
+        <w:t xml:space="preserve">These subsystems will be covered in later chapters of this book. This section focuses on establishing the mechanism and organization for implementing these single-instance or Singleton-like </w:t>
+      </w:r>
+      <w:r>
+        <w:t xml:space="preserve">functionality </w:t>
+      </w:r>
+      <w:r>
+        <w:t xml:space="preserve">based on the JavaScript </w:t>
+      </w:r>
+      <w:r>
+        <w:t>m</w:t>
+      </w:r>
+      <w:r>
+        <w:t xml:space="preserve">odule </w:t>
+      </w:r>
+      <w:r>
+        <w:t>you have worked with in the previous proj</w:t>
+      </w:r>
+      <w:r>
+        <w:t>e</w:t>
+      </w:r>
+      <w:r>
+        <w:t>ct</w:t>
+      </w:r>
+      <w:r>
+        <w:t>.</w:t>
+      </w:r>
+    </w:p>
+    <w:p>
+      <w:pPr>
+        <w:pStyle w:val="NoteTipCaution"/>
+      </w:pPr>
+      <w:r>
+        <w:rPr>
+          <w:rStyle w:val="Strong"/>
+        </w:rPr>
+        <w:t>Note</w:t>
+      </w:r>
+      <w:r>
+        <w:t xml:space="preserve"> </w:t>
+      </w:r>
+      <w:r>
+        <w:t xml:space="preserve">All </w:t>
+      </w:r>
+      <w:r>
+        <w:t xml:space="preserve">module and instance </w:t>
+      </w:r>
+      <w:r>
+        <w:t xml:space="preserve">variable names begin with an m and are followed by a capital letter, as in </w:t>
+      </w:r>
+      <w:proofErr w:type="spellStart"/>
+      <w:r>
+        <w:t>mVariable</w:t>
+      </w:r>
+      <w:proofErr w:type="spellEnd"/>
+      <w:r>
+        <w:t>. Though not enforced by JavaScript, you should never access a</w:t>
+      </w:r>
+      <w:r>
+        <w:t xml:space="preserve"> module or</w:t>
+      </w:r>
+      <w:r>
+        <w:t xml:space="preserve"> instance variable from outside the </w:t>
+      </w:r>
+      <w:r>
+        <w:t>module/class</w:t>
+      </w:r>
+      <w:r>
+        <w:t xml:space="preserve">. For example, you should never access </w:t>
+      </w:r>
+      <w:proofErr w:type="spellStart"/>
+      <w:r>
+        <w:rPr>
+          <w:rStyle w:val="CodeInline"/>
+        </w:rPr>
+        <w:t>c</w:t>
+      </w:r>
+      <w:r>
+        <w:rPr>
+          <w:rStyle w:val="CodeInline"/>
+        </w:rPr>
+        <w:t>ore.mGL</w:t>
+      </w:r>
+      <w:proofErr w:type="spellEnd"/>
+      <w:r>
+        <w:t xml:space="preserve"> directly; instead, call the </w:t>
+      </w:r>
+      <w:proofErr w:type="spellStart"/>
+      <w:r>
+        <w:rPr>
+          <w:rStyle w:val="CodeInline"/>
+        </w:rPr>
+        <w:t>c</w:t>
+      </w:r>
+      <w:r>
+        <w:rPr>
+          <w:rStyle w:val="CodeInline"/>
+        </w:rPr>
+        <w:t>ore.getGL</w:t>
+      </w:r>
+      <w:proofErr w:type="spellEnd"/>
+      <w:r>
+        <w:rPr>
+          <w:rStyle w:val="CodeInline"/>
+        </w:rPr>
+        <w:t>()</w:t>
+      </w:r>
+      <w:r>
+        <w:t xml:space="preserve"> function to access the variable.</w:t>
+      </w:r>
+    </w:p>
+    <w:p>
+      <w:pPr>
+        <w:pStyle w:val="Heading4"/>
+      </w:pPr>
       <w:r>
         <w:lastRenderedPageBreak/>
-        <w:t xml:space="preserve">these single-instance or Singleton-like </w:t>
-      </w:r>
-      <w:r>
-        <w:t xml:space="preserve">functionality </w:t>
-      </w:r>
-      <w:r>
-        <w:t xml:space="preserve">based on the JavaScript </w:t>
-      </w:r>
-      <w:r>
-        <w:t>m</w:t>
-      </w:r>
-      <w:r>
-        <w:t xml:space="preserve">odule </w:t>
-      </w:r>
-      <w:r>
-        <w:t>you have worked with in the previous proj</w:t>
-      </w:r>
-      <w:r>
-        <w:t>e</w:t>
-      </w:r>
-      <w:r>
-        <w:t>ct</w:t>
-      </w:r>
-      <w:r>
-        <w:t>.</w:t>
-      </w:r>
-    </w:p>
-    <w:p>
-      <w:pPr>
-        <w:pStyle w:val="NoteTipCaution"/>
-      </w:pPr>
-      <w:r>
-        <w:rPr>
-          <w:rStyle w:val="Strong"/>
-        </w:rPr>
-        <w:t>Note</w:t>
-      </w:r>
-      <w:r>
-        <w:t xml:space="preserve"> </w:t>
-      </w:r>
-      <w:r>
-        <w:t xml:space="preserve">All </w:t>
-      </w:r>
-      <w:r>
-        <w:t xml:space="preserve">module and instance </w:t>
-      </w:r>
-      <w:r>
-        <w:t xml:space="preserve">variable names begin with an m and are followed by a capital letter, as in </w:t>
-      </w:r>
-      <w:proofErr w:type="spellStart"/>
-      <w:r>
-        <w:t>mVariable</w:t>
-      </w:r>
-      <w:proofErr w:type="spellEnd"/>
-      <w:r>
-        <w:t>. Though not enforced by JavaScript, you should never access a</w:t>
-      </w:r>
-      <w:r>
-        <w:t xml:space="preserve"> module or</w:t>
-      </w:r>
-      <w:r>
-        <w:t xml:space="preserve"> instance variable from outside the </w:t>
-      </w:r>
-      <w:r>
-        <w:t>module/class</w:t>
-      </w:r>
-      <w:r>
-        <w:t xml:space="preserve">. For example, you should never access </w:t>
-      </w:r>
-      <w:proofErr w:type="spellStart"/>
-      <w:proofErr w:type="gramStart"/>
-      <w:r>
-        <w:rPr>
-          <w:rStyle w:val="CodeInline"/>
-        </w:rPr>
-        <w:t>c</w:t>
-      </w:r>
-      <w:r>
-        <w:rPr>
-          <w:rStyle w:val="CodeInline"/>
-        </w:rPr>
-        <w:t>ore.mGL</w:t>
-      </w:r>
-      <w:proofErr w:type="spellEnd"/>
-      <w:proofErr w:type="gramEnd"/>
-      <w:r>
-        <w:t xml:space="preserve"> directly; instead, call the </w:t>
-      </w:r>
-      <w:proofErr w:type="spellStart"/>
-      <w:r>
-        <w:rPr>
-          <w:rStyle w:val="CodeInline"/>
-        </w:rPr>
-        <w:t>c</w:t>
-      </w:r>
-      <w:r>
-        <w:rPr>
-          <w:rStyle w:val="CodeInline"/>
-        </w:rPr>
-        <w:t>ore.getGL</w:t>
-      </w:r>
-      <w:proofErr w:type="spellEnd"/>
-      <w:r>
-        <w:rPr>
-          <w:rStyle w:val="CodeInline"/>
-        </w:rPr>
-        <w:t>()</w:t>
-      </w:r>
-      <w:r>
-        <w:t xml:space="preserve"> function to access the variable.</w:t>
-      </w:r>
-    </w:p>
-    <w:p>
-      <w:pPr>
-        <w:pStyle w:val="Heading4"/>
-      </w:pPr>
-      <w:r>
         <w:t xml:space="preserve">The Shader </w:t>
       </w:r>
       <w:r>
@@ -9395,8 +9281,521 @@
         </w:rPr>
       </w:pPr>
       <w:r>
+        <w:t xml:space="preserve">Define the </w:t>
+      </w:r>
+      <w:r>
+        <w:rPr>
+          <w:rStyle w:val="CodeInline"/>
+        </w:rPr>
+        <w:t>constructor</w:t>
+      </w:r>
+      <w:r>
+        <w:t xml:space="preserve"> within the </w:t>
+      </w:r>
+      <w:r>
+        <w:rPr>
+          <w:rStyle w:val="CodeInline"/>
+        </w:rPr>
+        <w:t>SimpleShader</w:t>
+      </w:r>
+      <w:r>
+        <w:t xml:space="preserve"> </w:t>
+      </w:r>
+      <w:r>
+        <w:t xml:space="preserve">class </w:t>
+      </w:r>
+      <w:r>
+        <w:t xml:space="preserve">to load, compile, and link the </w:t>
+      </w:r>
+      <w:r>
+        <w:t xml:space="preserve">vertex and fragment </w:t>
+      </w:r>
+      <w:r>
+        <w:t xml:space="preserve">shaders into a program and to create a reference </w:t>
+      </w:r>
+      <w:r>
+        <w:t xml:space="preserve">to the </w:t>
+      </w:r>
+      <w:proofErr w:type="spellStart"/>
+      <w:r>
+        <w:rPr>
+          <w:rStyle w:val="CodeInline"/>
+        </w:rPr>
+        <w:t>aVertexPosition</w:t>
+      </w:r>
+      <w:proofErr w:type="spellEnd"/>
+      <w:r>
+        <w:t xml:space="preserve"> attribute in the vertex shader </w:t>
+      </w:r>
+      <w:r>
+        <w:t xml:space="preserve">for loading the </w:t>
+      </w:r>
+      <w:r>
+        <w:t xml:space="preserve">square vertex positions from the </w:t>
+      </w:r>
+      <w:r>
+        <w:t>WebGL vertex buffer for drawing.</w:t>
+      </w:r>
+    </w:p>
+    <w:p>
+      <w:pPr>
+        <w:pStyle w:val="Code"/>
+        <w:ind w:left="936"/>
+        <w:rPr>
+          <w:rFonts w:hint="eastAsia"/>
+        </w:rPr>
+      </w:pPr>
+      <w:r>
+        <w:t>constructor(vertexShaderID, fragmentShaderID) {</w:t>
+      </w:r>
+    </w:p>
+    <w:p>
+      <w:pPr>
+        <w:pStyle w:val="Code"/>
+        <w:ind w:left="936"/>
+        <w:rPr>
+          <w:rFonts w:hint="eastAsia"/>
+        </w:rPr>
+      </w:pPr>
+      <w:r>
+        <w:t xml:space="preserve">    </w:t>
+      </w:r>
+      <w:r>
+        <w:t>// instance variables</w:t>
+      </w:r>
+    </w:p>
+    <w:p>
+      <w:pPr>
+        <w:pStyle w:val="Code"/>
+        <w:ind w:left="936"/>
+        <w:rPr>
+          <w:rFonts w:hint="eastAsia"/>
+        </w:rPr>
+      </w:pPr>
+      <w:r>
+        <w:t xml:space="preserve">    </w:t>
+      </w:r>
+      <w:r>
+        <w:t>// Convention: all instance variables: mVariables</w:t>
+      </w:r>
+    </w:p>
+    <w:p>
+      <w:pPr>
+        <w:pStyle w:val="Code"/>
+        <w:ind w:left="936"/>
+        <w:rPr>
+          <w:rFonts w:hint="eastAsia"/>
+        </w:rPr>
+      </w:pPr>
+      <w:r>
+        <w:t xml:space="preserve">    </w:t>
+      </w:r>
+      <w:r>
+        <w:t xml:space="preserve">this.mCompiledShader = null;  // reference to the compiled shader in webgl context  </w:t>
+      </w:r>
+    </w:p>
+    <w:p>
+      <w:pPr>
+        <w:pStyle w:val="Code"/>
+        <w:ind w:left="936"/>
+        <w:rPr>
+          <w:rFonts w:hint="eastAsia"/>
+        </w:rPr>
+      </w:pPr>
+      <w:r>
+        <w:t xml:space="preserve">    </w:t>
+      </w:r>
+      <w:r>
+        <w:t>this.mVertexPositionRef = null; // reference to VertexPosition within the shader</w:t>
+      </w:r>
+    </w:p>
+    <w:p>
+      <w:pPr>
+        <w:pStyle w:val="Code"/>
+        <w:ind w:left="936"/>
+        <w:rPr>
+          <w:rFonts w:hint="eastAsia"/>
+        </w:rPr>
+      </w:pPr>
+    </w:p>
+    <w:p>
+      <w:pPr>
+        <w:pStyle w:val="Code"/>
+        <w:ind w:left="936"/>
+        <w:rPr>
+          <w:rFonts w:hint="eastAsia"/>
+        </w:rPr>
+      </w:pPr>
+      <w:r>
+        <w:t xml:space="preserve">    </w:t>
+      </w:r>
+      <w:r>
+        <w:t>let gl = core.getGL();</w:t>
+      </w:r>
+    </w:p>
+    <w:p>
+      <w:pPr>
+        <w:pStyle w:val="Code"/>
+        <w:ind w:left="936"/>
+        <w:rPr>
+          <w:rFonts w:hint="eastAsia"/>
+        </w:rPr>
+      </w:pPr>
+      <w:r>
+        <w:t xml:space="preserve">    </w:t>
+      </w:r>
+      <w:r>
+        <w:t>// Step A: load and compile vertex and fragment shaders</w:t>
+      </w:r>
+    </w:p>
+    <w:p>
+      <w:pPr>
+        <w:pStyle w:val="Code"/>
+        <w:ind w:left="936"/>
+        <w:rPr>
+          <w:rFonts w:hint="eastAsia"/>
+        </w:rPr>
+      </w:pPr>
+      <w:r>
+        <w:t xml:space="preserve">    </w:t>
+      </w:r>
+      <w:r>
+        <w:t xml:space="preserve">this.mVertexShader = loadAndCompileShader(vertexShaderID, </w:t>
+      </w:r>
+    </w:p>
+    <w:p>
+      <w:pPr>
+        <w:pStyle w:val="Code"/>
+        <w:ind w:left="936"/>
+        <w:rPr>
+          <w:rFonts w:hint="eastAsia"/>
+        </w:rPr>
+      </w:pPr>
+      <w:r>
+        <w:t xml:space="preserve">                                      </w:t>
+      </w:r>
+      <w:r>
+        <w:t>gl.VERTEX_SHADER);</w:t>
+      </w:r>
+    </w:p>
+    <w:p>
+      <w:pPr>
+        <w:pStyle w:val="Code"/>
+        <w:ind w:left="936"/>
+        <w:rPr>
+          <w:rFonts w:hint="eastAsia"/>
+        </w:rPr>
+      </w:pPr>
+      <w:r>
+        <w:t xml:space="preserve">    </w:t>
+      </w:r>
+      <w:r>
+        <w:t xml:space="preserve">this.mFragmentShader = loadAndCompileShader(fragmentShaderID, </w:t>
+      </w:r>
+      <w:r>
+        <w:t xml:space="preserve">          </w:t>
+      </w:r>
+    </w:p>
+    <w:p>
+      <w:pPr>
+        <w:pStyle w:val="Code"/>
+        <w:ind w:left="936"/>
+        <w:rPr>
+          <w:rFonts w:hint="eastAsia"/>
+        </w:rPr>
+      </w:pPr>
+      <w:r>
+        <w:t xml:space="preserve">                                       </w:t>
+      </w:r>
+      <w:r>
+        <w:t>gl.FRAGMENT_SHADER);</w:t>
+      </w:r>
+    </w:p>
+    <w:p>
+      <w:pPr>
+        <w:pStyle w:val="Code"/>
+        <w:ind w:left="936"/>
+        <w:rPr>
+          <w:rFonts w:hint="eastAsia"/>
+        </w:rPr>
+      </w:pPr>
+    </w:p>
+    <w:p>
+      <w:pPr>
+        <w:pStyle w:val="Code"/>
+        <w:ind w:left="936"/>
+        <w:rPr>
+          <w:rFonts w:hint="eastAsia"/>
+        </w:rPr>
+      </w:pPr>
+      <w:r>
+        <w:t xml:space="preserve">    </w:t>
+      </w:r>
+      <w:r>
+        <w:t>// Step B: Create and link the shaders into a program.</w:t>
+      </w:r>
+    </w:p>
+    <w:p>
+      <w:pPr>
+        <w:pStyle w:val="Code"/>
+        <w:ind w:left="936"/>
+        <w:rPr>
+          <w:rFonts w:hint="eastAsia"/>
+        </w:rPr>
+      </w:pPr>
+      <w:r>
+        <w:t xml:space="preserve">    </w:t>
+      </w:r>
+      <w:r>
+        <w:t>this.mCompiledShader = gl.createProgram();</w:t>
+      </w:r>
+    </w:p>
+    <w:p>
+      <w:pPr>
+        <w:pStyle w:val="Code"/>
+        <w:ind w:left="936"/>
+        <w:rPr>
+          <w:rFonts w:hint="eastAsia"/>
+        </w:rPr>
+      </w:pPr>
+      <w:r>
+        <w:t xml:space="preserve">    </w:t>
+      </w:r>
+      <w:r>
+        <w:t>gl.attachShader(this.mCompiledShader, this.mVertexShader);</w:t>
+      </w:r>
+    </w:p>
+    <w:p>
+      <w:pPr>
+        <w:pStyle w:val="Code"/>
+        <w:ind w:left="936"/>
+        <w:rPr>
+          <w:rFonts w:hint="eastAsia"/>
+        </w:rPr>
+      </w:pPr>
+      <w:r>
+        <w:t xml:space="preserve">    </w:t>
+      </w:r>
+      <w:r>
+        <w:t>gl.attachShader(this.mCompiledShader, this.mFragmentShader);</w:t>
+      </w:r>
+    </w:p>
+    <w:p>
+      <w:pPr>
+        <w:pStyle w:val="Code"/>
+        <w:ind w:left="936"/>
+        <w:rPr>
+          <w:rFonts w:hint="eastAsia"/>
+        </w:rPr>
+      </w:pPr>
+      <w:r>
+        <w:t xml:space="preserve">    </w:t>
+      </w:r>
+      <w:r>
+        <w:t>gl.linkProgram(this.mCompiledShader);</w:t>
+      </w:r>
+    </w:p>
+    <w:p>
+      <w:pPr>
+        <w:pStyle w:val="Code"/>
+        <w:ind w:left="936"/>
+        <w:rPr>
+          <w:rFonts w:hint="eastAsia"/>
+        </w:rPr>
+      </w:pPr>
+    </w:p>
+    <w:p>
+      <w:pPr>
+        <w:pStyle w:val="Code"/>
+        <w:ind w:left="936"/>
+        <w:rPr>
+          <w:rFonts w:hint="eastAsia"/>
+        </w:rPr>
+      </w:pPr>
+      <w:r>
         <w:lastRenderedPageBreak/>
-        <w:t xml:space="preserve">Define the </w:t>
+        <w:t xml:space="preserve">    </w:t>
+      </w:r>
+      <w:r>
+        <w:t>// Step C: check for error</w:t>
+      </w:r>
+    </w:p>
+    <w:p>
+      <w:pPr>
+        <w:pStyle w:val="Code"/>
+        <w:ind w:left="936"/>
+        <w:rPr>
+          <w:rFonts w:hint="eastAsia"/>
+        </w:rPr>
+      </w:pPr>
+      <w:r>
+        <w:t xml:space="preserve">    </w:t>
+      </w:r>
+      <w:r>
+        <w:t>if (!gl.getProgramParameter(this.mCompiledShader, gl.LINK_STATUS)) {</w:t>
+      </w:r>
+    </w:p>
+    <w:p>
+      <w:pPr>
+        <w:pStyle w:val="Code"/>
+        <w:ind w:left="936"/>
+        <w:rPr>
+          <w:rFonts w:hint="eastAsia"/>
+        </w:rPr>
+      </w:pPr>
+      <w:r>
+        <w:t xml:space="preserve">        </w:t>
+      </w:r>
+      <w:r>
+        <w:t>throw new Error("Error linking shader");</w:t>
+      </w:r>
+    </w:p>
+    <w:p>
+      <w:pPr>
+        <w:pStyle w:val="Code"/>
+        <w:ind w:left="936"/>
+        <w:rPr>
+          <w:rFonts w:hint="eastAsia"/>
+        </w:rPr>
+      </w:pPr>
+      <w:r>
+        <w:t xml:space="preserve">        </w:t>
+      </w:r>
+      <w:r>
+        <w:t>return null;</w:t>
+      </w:r>
+    </w:p>
+    <w:p>
+      <w:pPr>
+        <w:pStyle w:val="Code"/>
+        <w:ind w:left="936"/>
+        <w:rPr>
+          <w:rFonts w:hint="eastAsia"/>
+        </w:rPr>
+      </w:pPr>
+      <w:r>
+        <w:t xml:space="preserve">    </w:t>
+      </w:r>
+      <w:r>
+        <w:t>}</w:t>
+      </w:r>
+    </w:p>
+    <w:p>
+      <w:pPr>
+        <w:pStyle w:val="Code"/>
+        <w:ind w:left="936"/>
+        <w:rPr>
+          <w:rFonts w:hint="eastAsia"/>
+        </w:rPr>
+      </w:pPr>
+    </w:p>
+    <w:p>
+      <w:pPr>
+        <w:pStyle w:val="Code"/>
+        <w:ind w:left="936"/>
+        <w:rPr>
+          <w:rFonts w:hint="eastAsia"/>
+        </w:rPr>
+      </w:pPr>
+      <w:r>
+        <w:t xml:space="preserve">    </w:t>
+      </w:r>
+      <w:r>
+        <w:t>// Step D: Gets a reference to the aVertexPosition attribute within the shaders.</w:t>
+      </w:r>
+    </w:p>
+    <w:p>
+      <w:pPr>
+        <w:pStyle w:val="Code"/>
+        <w:ind w:left="936"/>
+        <w:rPr>
+          <w:rFonts w:hint="eastAsia"/>
+        </w:rPr>
+      </w:pPr>
+      <w:r>
+        <w:t xml:space="preserve">    </w:t>
+      </w:r>
+      <w:r>
+        <w:t>this.mVertexPositionRef = gl.getAttribLocation(this.mCompiledShader, "aVertexPosition");</w:t>
+      </w:r>
+    </w:p>
+    <w:p>
+      <w:pPr>
+        <w:pStyle w:val="Code"/>
+        <w:ind w:left="936"/>
+        <w:rPr>
+          <w:rFonts w:hint="eastAsia"/>
+        </w:rPr>
+      </w:pPr>
+      <w:r>
+        <w:t>}</w:t>
+      </w:r>
+    </w:p>
+    <w:p>
+      <w:pPr>
+        <w:pStyle w:val="BodyTextFirst"/>
+        <w:ind w:left="936"/>
+        <w:rPr>
+          <w:rFonts w:hint="eastAsia"/>
+        </w:rPr>
+      </w:pPr>
+      <w:r>
+        <w:t xml:space="preserve">Notice that this constructor is </w:t>
+      </w:r>
+      <w:r>
+        <w:t>essentually the same as</w:t>
+      </w:r>
+      <w:r>
+        <w:t xml:space="preserve"> the </w:t>
+      </w:r>
+      <w:proofErr w:type="spellStart"/>
+      <w:r>
+        <w:rPr>
+          <w:rStyle w:val="CodeInline"/>
+        </w:rPr>
+        <w:t>init</w:t>
+      </w:r>
+      <w:proofErr w:type="spellEnd"/>
+      <w:r>
+        <w:rPr>
+          <w:rStyle w:val="CodeInline"/>
+        </w:rPr>
+        <w:t>()</w:t>
+      </w:r>
+      <w:r>
+        <w:t xml:space="preserve"> function </w:t>
+      </w:r>
+      <w:r>
+        <w:t xml:space="preserve">in the </w:t>
+      </w:r>
+      <w:r>
+        <w:rPr>
+          <w:rStyle w:val="CodeInline"/>
+        </w:rPr>
+        <w:t>shader_support.js</w:t>
+      </w:r>
+      <w:r>
+        <w:t xml:space="preserve"> module </w:t>
+      </w:r>
+      <w:r>
+        <w:t>from the previous project</w:t>
+      </w:r>
+      <w:r>
+        <w:t>.</w:t>
+      </w:r>
+    </w:p>
+    <w:p>
+      <w:pPr>
+        <w:pStyle w:val="NoteTipCaution"/>
+      </w:pPr>
+      <w:r>
+        <w:rPr>
+          <w:rStyle w:val="Strong"/>
+        </w:rPr>
+        <w:t>Note</w:t>
+      </w:r>
+      <w:r>
+        <w:t xml:space="preserve"> The JavaScript </w:t>
       </w:r>
       <w:r>
         <w:rPr>
@@ -9405,7 +9804,36 @@
         <w:t>constructor</w:t>
       </w:r>
       <w:r>
-        <w:t xml:space="preserve"> within the </w:t>
+        <w:t xml:space="preserve"> keyword defines the constructor of a class. </w:t>
+      </w:r>
+    </w:p>
+    <w:p>
+      <w:pPr>
+        <w:pStyle w:val="BodyTextFirst"/>
+        <w:ind w:left="936"/>
+        <w:rPr>
+          <w:rFonts w:hint="eastAsia"/>
+        </w:rPr>
+      </w:pPr>
+    </w:p>
+    <w:p>
+      <w:pPr>
+        <w:pStyle w:val="NumList"/>
+        <w:rPr>
+          <w:rFonts w:hint="eastAsia"/>
+        </w:rPr>
+      </w:pPr>
+      <w:r>
+        <w:t xml:space="preserve">Add a </w:t>
+      </w:r>
+      <w:r>
+        <w:t>method</w:t>
+      </w:r>
+      <w:r>
+        <w:t xml:space="preserve"> to</w:t>
+      </w:r>
+      <w:r>
+        <w:t xml:space="preserve"> the </w:t>
       </w:r>
       <w:r>
         <w:rPr>
@@ -9414,54 +9842,85 @@
         <w:t>SimpleShader</w:t>
       </w:r>
       <w:r>
+        <w:rPr>
+          <w:rStyle w:val="CodeInline"/>
+        </w:rPr>
         <w:t xml:space="preserve"> </w:t>
       </w:r>
       <w:r>
-        <w:t xml:space="preserve">class </w:t>
-      </w:r>
-      <w:r>
-        <w:t xml:space="preserve">to load, compile, and link the </w:t>
-      </w:r>
-      <w:r>
-        <w:t xml:space="preserve">vertex and fragment </w:t>
-      </w:r>
-      <w:r>
-        <w:t xml:space="preserve">shaders into a program and to create a reference </w:t>
-      </w:r>
-      <w:r>
-        <w:t xml:space="preserve">to the </w:t>
-      </w:r>
-      <w:proofErr w:type="spellStart"/>
-      <w:r>
-        <w:rPr>
-          <w:rStyle w:val="CodeInline"/>
-        </w:rPr>
-        <w:t>aVertexPosition</w:t>
-      </w:r>
-      <w:proofErr w:type="spellEnd"/>
-      <w:r>
-        <w:t xml:space="preserve"> attribute in the vertex shader </w:t>
-      </w:r>
-      <w:r>
-        <w:t xml:space="preserve">for loading the </w:t>
-      </w:r>
-      <w:r>
-        <w:t xml:space="preserve">square vertex positions from the </w:t>
-      </w:r>
-      <w:r>
-        <w:t>WebGL vertex buffer for drawing.</w:t>
-      </w:r>
-    </w:p>
-    <w:p>
-      <w:pPr>
-        <w:pStyle w:val="Code"/>
-        <w:ind w:left="936"/>
-        <w:rPr>
-          <w:rFonts w:hint="eastAsia"/>
-        </w:rPr>
-      </w:pPr>
-      <w:r>
-        <w:t>constructor(vertexShaderID, fragmentShaderID) {</w:t>
+        <w:t>class t</w:t>
+      </w:r>
+      <w:r>
+        <w:t>o</w:t>
+      </w:r>
+      <w:r>
+        <w:t xml:space="preserve"> </w:t>
+      </w:r>
+      <w:r>
+        <w:rPr>
+          <w:rStyle w:val="CodeInline"/>
+        </w:rPr>
+        <w:t>activate</w:t>
+      </w:r>
+      <w:r>
+        <w:t xml:space="preserve"> the shader for </w:t>
+      </w:r>
+      <w:r>
+        <w:t xml:space="preserve">drawing. Once again, </w:t>
+      </w:r>
+      <w:r>
+        <w:t>similar to you</w:t>
+      </w:r>
+      <w:r>
+        <w:t>r</w:t>
+      </w:r>
+      <w:r>
+        <w:t xml:space="preserve"> </w:t>
+      </w:r>
+      <w:r>
+        <w:rPr>
+          <w:rStyle w:val="CodeInline"/>
+        </w:rPr>
+        <w:t>activate()</w:t>
+      </w:r>
+      <w:r>
+        <w:t xml:space="preserve"> </w:t>
+      </w:r>
+      <w:r>
+        <w:t xml:space="preserve">function </w:t>
+      </w:r>
+      <w:r>
+        <w:t>in</w:t>
+      </w:r>
+      <w:r>
+        <w:t xml:space="preserve"> </w:t>
+      </w:r>
+      <w:r>
+        <w:t xml:space="preserve"> </w:t>
+      </w:r>
+      <w:r>
+        <w:rPr>
+          <w:rStyle w:val="CodeInline"/>
+        </w:rPr>
+        <w:t>shader_support.js</w:t>
+      </w:r>
+      <w:r>
+        <w:t xml:space="preserve"> from previous project</w:t>
+      </w:r>
+      <w:r>
+        <w:t>.</w:t>
+      </w:r>
+    </w:p>
+    <w:p>
+      <w:pPr>
+        <w:pStyle w:val="Code"/>
+        <w:ind w:left="936"/>
+        <w:rPr>
+          <w:rFonts w:hint="eastAsia"/>
+        </w:rPr>
+      </w:pPr>
+      <w:r>
+        <w:t>activate() {</w:t>
       </w:r>
     </w:p>
     <w:p>
@@ -9476,7 +9935,7 @@
         <w:t xml:space="preserve">    </w:t>
       </w:r>
       <w:r>
-        <w:t>// instance variables</w:t>
+        <w:t>let gl = core.getGL();</w:t>
       </w:r>
     </w:p>
     <w:p>
@@ -9491,7 +9950,7 @@
         <w:t xml:space="preserve">    </w:t>
       </w:r>
       <w:r>
-        <w:t>// Convention: all instance variables: mVariables</w:t>
+        <w:t>gl.useProgram(this.mCompiledShader);</w:t>
       </w:r>
     </w:p>
     <w:p>
@@ -9505,9 +9964,6 @@
       <w:r>
         <w:t xml:space="preserve">    </w:t>
       </w:r>
-      <w:r>
-        <w:t xml:space="preserve">this.mCompiledShader = null;  // reference to the compiled shader in webgl context  </w:t>
-      </w:r>
     </w:p>
     <w:p>
       <w:pPr>
@@ -9521,17 +9977,8 @@
         <w:t xml:space="preserve">    </w:t>
       </w:r>
       <w:r>
-        <w:t>this.mVertexPositionRef = null; // reference to VertexPosition within the shader</w:t>
-      </w:r>
-    </w:p>
-    <w:p>
-      <w:pPr>
-        <w:pStyle w:val="Code"/>
-        <w:ind w:left="936"/>
-        <w:rPr>
-          <w:rFonts w:hint="eastAsia"/>
-        </w:rPr>
-      </w:pPr>
+        <w:t>// bind vertex buffer</w:t>
+      </w:r>
     </w:p>
     <w:p>
       <w:pPr>
@@ -9545,7 +9992,7 @@
         <w:t xml:space="preserve">    </w:t>
       </w:r>
       <w:r>
-        <w:t>let gl = core.getGL();</w:t>
+        <w:t>gl.bindBuffer(gl.ARRAY_BUFFER, vertexBuffer.get());</w:t>
       </w:r>
     </w:p>
     <w:p>
@@ -9560,7 +10007,82 @@
         <w:t xml:space="preserve">    </w:t>
       </w:r>
       <w:r>
-        <w:t>// Step A: load and compile vertex and fragment shaders</w:t>
+        <w:t>gl.vertexAttribPointer(this.mVertexPositionRef,</w:t>
+      </w:r>
+    </w:p>
+    <w:p>
+      <w:pPr>
+        <w:pStyle w:val="Code"/>
+        <w:ind w:left="936"/>
+        <w:rPr>
+          <w:rFonts w:hint="eastAsia"/>
+        </w:rPr>
+      </w:pPr>
+      <w:r>
+        <w:t xml:space="preserve">        </w:t>
+      </w:r>
+      <w:r>
+        <w:t>3,             // each element is a 3-float (x,y.z)</w:t>
+      </w:r>
+    </w:p>
+    <w:p>
+      <w:pPr>
+        <w:pStyle w:val="Code"/>
+        <w:ind w:left="936"/>
+        <w:rPr>
+          <w:rFonts w:hint="eastAsia"/>
+        </w:rPr>
+      </w:pPr>
+      <w:r>
+        <w:t xml:space="preserve">        </w:t>
+      </w:r>
+      <w:r>
+        <w:t>gl.FLOAT,       // data type is FLOAT</w:t>
+      </w:r>
+    </w:p>
+    <w:p>
+      <w:pPr>
+        <w:pStyle w:val="Code"/>
+        <w:ind w:left="936"/>
+        <w:rPr>
+          <w:rFonts w:hint="eastAsia"/>
+        </w:rPr>
+      </w:pPr>
+      <w:r>
+        <w:t xml:space="preserve">        </w:t>
+      </w:r>
+      <w:r>
+        <w:t>false,          // if the content is normalized vectors</w:t>
+      </w:r>
+    </w:p>
+    <w:p>
+      <w:pPr>
+        <w:pStyle w:val="Code"/>
+        <w:ind w:left="936"/>
+        <w:rPr>
+          <w:rFonts w:hint="eastAsia"/>
+        </w:rPr>
+      </w:pPr>
+      <w:r>
+        <w:t xml:space="preserve">        </w:t>
+      </w:r>
+      <w:r>
+        <w:t>0,            // number of bytes to skip in between elements</w:t>
+      </w:r>
+    </w:p>
+    <w:p>
+      <w:pPr>
+        <w:pStyle w:val="Code"/>
+        <w:ind w:left="936"/>
+        <w:rPr>
+          <w:rFonts w:hint="eastAsia"/>
+        </w:rPr>
+      </w:pPr>
+      <w:r>
+        <w:t xml:space="preserve">        </w:t>
+      </w:r>
+      <w:r>
+        <w:t>0);           // offsets to the first element</w:t>
       </w:r>
     </w:p>
     <w:p>
@@ -9575,395 +10097,51 @@
         <w:t xml:space="preserve">    </w:t>
       </w:r>
       <w:r>
-        <w:t xml:space="preserve">this.mVertexShader = loadAndCompileShader(vertexShaderID, </w:t>
-      </w:r>
-    </w:p>
-    <w:p>
-      <w:pPr>
-        <w:pStyle w:val="Code"/>
-        <w:ind w:left="936"/>
-        <w:rPr>
-          <w:rFonts w:hint="eastAsia"/>
-        </w:rPr>
-      </w:pPr>
-      <w:r>
-        <w:t xml:space="preserve">                                      </w:t>
-      </w:r>
-      <w:r>
-        <w:t>gl.VERTEX_SHADER);</w:t>
-      </w:r>
-    </w:p>
-    <w:p>
-      <w:pPr>
-        <w:pStyle w:val="Code"/>
-        <w:ind w:left="936"/>
-        <w:rPr>
-          <w:rFonts w:hint="eastAsia"/>
-        </w:rPr>
-      </w:pPr>
-      <w:r>
-        <w:t xml:space="preserve">    </w:t>
-      </w:r>
-      <w:r>
-        <w:t xml:space="preserve">this.mFragmentShader = loadAndCompileShader(fragmentShaderID, </w:t>
-      </w:r>
-      <w:r>
-        <w:t xml:space="preserve">          </w:t>
-      </w:r>
-    </w:p>
-    <w:p>
-      <w:pPr>
-        <w:pStyle w:val="Code"/>
-        <w:ind w:left="936"/>
-        <w:rPr>
-          <w:rFonts w:hint="eastAsia"/>
-        </w:rPr>
-      </w:pPr>
-      <w:r>
-        <w:t xml:space="preserve">                                       </w:t>
-      </w:r>
-      <w:r>
-        <w:t>gl.FRAGMENT_SHADER);</w:t>
-      </w:r>
-    </w:p>
-    <w:p>
-      <w:pPr>
-        <w:pStyle w:val="Code"/>
-        <w:ind w:left="936"/>
-        <w:rPr>
-          <w:rFonts w:hint="eastAsia"/>
-        </w:rPr>
-      </w:pPr>
-    </w:p>
-    <w:p>
-      <w:pPr>
-        <w:pStyle w:val="Code"/>
-        <w:ind w:left="936"/>
-        <w:rPr>
-          <w:rFonts w:hint="eastAsia"/>
-        </w:rPr>
-      </w:pPr>
-      <w:r>
-        <w:t xml:space="preserve">    </w:t>
-      </w:r>
-      <w:r>
-        <w:t>// Step B: Create and link the shaders into a program.</w:t>
-      </w:r>
-    </w:p>
-    <w:p>
-      <w:pPr>
-        <w:pStyle w:val="Code"/>
-        <w:ind w:left="936"/>
-        <w:rPr>
-          <w:rFonts w:hint="eastAsia"/>
-        </w:rPr>
-      </w:pPr>
-      <w:r>
-        <w:t xml:space="preserve">    </w:t>
-      </w:r>
-      <w:r>
-        <w:t>this.mCompiledShader = gl.createProgram();</w:t>
-      </w:r>
-    </w:p>
-    <w:p>
-      <w:pPr>
-        <w:pStyle w:val="Code"/>
-        <w:ind w:left="936"/>
-        <w:rPr>
-          <w:rFonts w:hint="eastAsia"/>
-        </w:rPr>
-      </w:pPr>
-      <w:r>
-        <w:t xml:space="preserve">    </w:t>
-      </w:r>
-      <w:r>
-        <w:t>gl.attachShader(this.mCompiledShader, this.mVertexShader);</w:t>
-      </w:r>
-    </w:p>
-    <w:p>
-      <w:pPr>
-        <w:pStyle w:val="Code"/>
-        <w:ind w:left="936"/>
-        <w:rPr>
-          <w:rFonts w:hint="eastAsia"/>
-        </w:rPr>
-      </w:pPr>
-      <w:r>
-        <w:t xml:space="preserve">    </w:t>
-      </w:r>
-      <w:r>
-        <w:t>gl.attachShader(this.mCompiledShader, this.mFragmentShader);</w:t>
-      </w:r>
-    </w:p>
-    <w:p>
-      <w:pPr>
-        <w:pStyle w:val="Code"/>
-        <w:ind w:left="936"/>
-        <w:rPr>
-          <w:rFonts w:hint="eastAsia"/>
-        </w:rPr>
-      </w:pPr>
-      <w:r>
-        <w:t xml:space="preserve">    </w:t>
-      </w:r>
-      <w:r>
-        <w:t>gl.linkProgram(this.mCompiledShader);</w:t>
-      </w:r>
-    </w:p>
-    <w:p>
-      <w:pPr>
-        <w:pStyle w:val="Code"/>
-        <w:ind w:left="936"/>
-        <w:rPr>
-          <w:rFonts w:hint="eastAsia"/>
-        </w:rPr>
-      </w:pPr>
-    </w:p>
-    <w:p>
-      <w:pPr>
-        <w:pStyle w:val="Code"/>
-        <w:ind w:left="936"/>
-        <w:rPr>
-          <w:rFonts w:hint="eastAsia"/>
-        </w:rPr>
-      </w:pPr>
-      <w:r>
-        <w:t xml:space="preserve">    </w:t>
-      </w:r>
-      <w:r>
-        <w:t>// Step C: check for error</w:t>
-      </w:r>
-    </w:p>
-    <w:p>
-      <w:pPr>
-        <w:pStyle w:val="Code"/>
-        <w:ind w:left="936"/>
-        <w:rPr>
-          <w:rFonts w:hint="eastAsia"/>
-        </w:rPr>
-      </w:pPr>
-      <w:r>
-        <w:t xml:space="preserve">    </w:t>
-      </w:r>
-      <w:r>
-        <w:t>if (!gl.getProgramParameter(this.mCompiledShader, gl.LINK_STATUS)) {</w:t>
-      </w:r>
-    </w:p>
-    <w:p>
-      <w:pPr>
-        <w:pStyle w:val="Code"/>
-        <w:ind w:left="936"/>
-        <w:rPr>
-          <w:rFonts w:hint="eastAsia"/>
-        </w:rPr>
-      </w:pPr>
-      <w:r>
-        <w:t xml:space="preserve">        </w:t>
-      </w:r>
-      <w:r>
-        <w:t>throw new Error("Error linking shader");</w:t>
-      </w:r>
-    </w:p>
-    <w:p>
-      <w:pPr>
-        <w:pStyle w:val="Code"/>
-        <w:ind w:left="936"/>
-        <w:rPr>
-          <w:rFonts w:hint="eastAsia"/>
-        </w:rPr>
-      </w:pPr>
-      <w:r>
-        <w:t xml:space="preserve">        </w:t>
-      </w:r>
-      <w:r>
-        <w:t>return null;</w:t>
-      </w:r>
-    </w:p>
-    <w:p>
-      <w:pPr>
-        <w:pStyle w:val="Code"/>
-        <w:ind w:left="936"/>
-        <w:rPr>
-          <w:rFonts w:hint="eastAsia"/>
-        </w:rPr>
-      </w:pPr>
-      <w:r>
-        <w:t xml:space="preserve">    </w:t>
-      </w:r>
+        <w:t>gl.enableVertexAttribArray(this.mVertexPositionRef);</w:t>
+      </w:r>
+    </w:p>
+    <w:p>
+      <w:pPr>
+        <w:pStyle w:val="Code"/>
+        <w:ind w:left="936"/>
+        <w:rPr>
+          <w:rFonts w:hint="eastAsia"/>
+        </w:rPr>
+      </w:pPr>
       <w:r>
         <w:t>}</w:t>
       </w:r>
     </w:p>
     <w:p>
       <w:pPr>
-        <w:pStyle w:val="Code"/>
-        <w:ind w:left="936"/>
-        <w:rPr>
-          <w:rFonts w:hint="eastAsia"/>
-        </w:rPr>
-      </w:pPr>
-    </w:p>
-    <w:p>
-      <w:pPr>
-        <w:pStyle w:val="Code"/>
-        <w:ind w:left="936"/>
-        <w:rPr>
-          <w:rFonts w:hint="eastAsia"/>
-        </w:rPr>
-      </w:pPr>
-      <w:r>
-        <w:t xml:space="preserve">    </w:t>
-      </w:r>
-      <w:r>
-        <w:t>// Step D: Gets a reference to the aVertexPosition attribute within the shaders.</w:t>
-      </w:r>
-    </w:p>
-    <w:p>
-      <w:pPr>
-        <w:pStyle w:val="Code"/>
-        <w:ind w:left="936"/>
-        <w:rPr>
-          <w:rFonts w:hint="eastAsia"/>
-        </w:rPr>
-      </w:pPr>
-      <w:r>
-        <w:t xml:space="preserve">    </w:t>
-      </w:r>
-      <w:r>
-        <w:t>this.mVertexPositionRef = gl.getAttribLocation(this.mCompiledShader, "aVertexPosition");</w:t>
-      </w:r>
-    </w:p>
-    <w:p>
-      <w:pPr>
-        <w:pStyle w:val="Code"/>
-        <w:ind w:left="936"/>
-        <w:rPr>
-          <w:rFonts w:hint="eastAsia"/>
-        </w:rPr>
-      </w:pPr>
-      <w:r>
-        <w:t>}</w:t>
-      </w:r>
-    </w:p>
-    <w:p>
-      <w:pPr>
-        <w:pStyle w:val="BodyTextFirst"/>
-        <w:ind w:left="936"/>
-        <w:rPr>
-          <w:rFonts w:hint="eastAsia"/>
-        </w:rPr>
-      </w:pPr>
-      <w:r>
-        <w:t xml:space="preserve">Notice that this constructor is </w:t>
-      </w:r>
-      <w:r>
-        <w:t>essentually the same as</w:t>
-      </w:r>
-      <w:r>
-        <w:t xml:space="preserve"> the </w:t>
-      </w:r>
-      <w:proofErr w:type="spellStart"/>
-      <w:proofErr w:type="gramStart"/>
-      <w:r>
-        <w:rPr>
-          <w:rStyle w:val="CodeInline"/>
-        </w:rPr>
-        <w:t>init</w:t>
-      </w:r>
-      <w:proofErr w:type="spellEnd"/>
-      <w:r>
-        <w:rPr>
-          <w:rStyle w:val="CodeInline"/>
-        </w:rPr>
-        <w:t>(</w:t>
-      </w:r>
-      <w:proofErr w:type="gramEnd"/>
-      <w:r>
-        <w:rPr>
-          <w:rStyle w:val="CodeInline"/>
-        </w:rPr>
-        <w:t>)</w:t>
-      </w:r>
-      <w:r>
-        <w:t xml:space="preserve"> function </w:t>
-      </w:r>
-      <w:r>
-        <w:t xml:space="preserve">in the </w:t>
-      </w:r>
-      <w:r>
-        <w:rPr>
-          <w:rStyle w:val="CodeInline"/>
-        </w:rPr>
-        <w:t>shader_support.js</w:t>
-      </w:r>
-      <w:r>
-        <w:t xml:space="preserve"> module </w:t>
-      </w:r>
-      <w:r>
-        <w:t>from the previous project</w:t>
-      </w:r>
-      <w:r>
-        <w:t>.</w:t>
-      </w:r>
-    </w:p>
-    <w:p>
-      <w:pPr>
-        <w:pStyle w:val="NoteTipCaution"/>
-      </w:pPr>
-      <w:r>
-        <w:rPr>
-          <w:rStyle w:val="Strong"/>
-        </w:rPr>
-        <w:t>Note</w:t>
+        <w:pStyle w:val="NumList"/>
+        <w:rPr>
+          <w:rFonts w:hint="eastAsia"/>
+        </w:rPr>
+      </w:pPr>
+      <w:r>
+        <w:t xml:space="preserve">Add a private method, which </w:t>
+      </w:r>
+      <w:r>
+        <w:t xml:space="preserve">cannot be access from </w:t>
+      </w:r>
+      <w:r>
+        <w:t xml:space="preserve">outside the </w:t>
+      </w:r>
+      <w:r>
+        <w:rPr>
+          <w:rStyle w:val="CodeInline"/>
+        </w:rPr>
+        <w:t>simple_shader.js</w:t>
       </w:r>
       <w:r>
         <w:t xml:space="preserve"> </w:t>
       </w:r>
-      <w:proofErr w:type="gramStart"/>
-      <w:r>
-        <w:t>The</w:t>
-      </w:r>
-      <w:proofErr w:type="gramEnd"/>
-      <w:r>
-        <w:t xml:space="preserve"> JavaScript </w:t>
-      </w:r>
-      <w:r>
-        <w:rPr>
-          <w:rStyle w:val="CodeInline"/>
-        </w:rPr>
-        <w:t>constructor</w:t>
-      </w:r>
-      <w:r>
-        <w:t xml:space="preserve"> keyword defines the constructor of a class. </w:t>
-      </w:r>
-    </w:p>
-    <w:p>
-      <w:pPr>
-        <w:pStyle w:val="BodyTextFirst"/>
-        <w:ind w:left="936"/>
-        <w:rPr>
-          <w:rFonts w:hint="eastAsia"/>
-        </w:rPr>
-      </w:pPr>
-    </w:p>
-    <w:p>
-      <w:pPr>
-        <w:pStyle w:val="NumList"/>
-        <w:rPr>
-          <w:rFonts w:hint="eastAsia"/>
-        </w:rPr>
-      </w:pPr>
-      <w:r>
-        <w:t xml:space="preserve">Add a </w:t>
-      </w:r>
-      <w:r>
-        <w:t>method</w:t>
-      </w:r>
-      <w:r>
-        <w:t xml:space="preserve"> to</w:t>
-      </w:r>
-      <w:r>
-        <w:t xml:space="preserve"> the </w:t>
+      <w:r>
+        <w:t>file</w:t>
+      </w:r>
+      <w:r>
+        <w:t xml:space="preserve">, by creating a function outside the </w:t>
       </w:r>
       <w:r>
         <w:rPr>
@@ -9972,322 +10150,6 @@
         <w:t>SimpleShader</w:t>
       </w:r>
       <w:r>
-        <w:rPr>
-          <w:rStyle w:val="CodeInline"/>
-        </w:rPr>
-        <w:t xml:space="preserve"> </w:t>
-      </w:r>
-      <w:r>
-        <w:t>class t</w:t>
-      </w:r>
-      <w:r>
-        <w:t>o</w:t>
-      </w:r>
-      <w:r>
-        <w:t xml:space="preserve"> </w:t>
-      </w:r>
-      <w:r>
-        <w:rPr>
-          <w:rStyle w:val="CodeInline"/>
-        </w:rPr>
-        <w:t>activate</w:t>
-      </w:r>
-      <w:r>
-        <w:t xml:space="preserve"> the shader for </w:t>
-      </w:r>
-      <w:r>
-        <w:t xml:space="preserve">drawing. Once again, </w:t>
-      </w:r>
-      <w:r>
-        <w:t>similar to you</w:t>
-      </w:r>
-      <w:r>
-        <w:t>r</w:t>
-      </w:r>
-      <w:r>
-        <w:t xml:space="preserve"> </w:t>
-      </w:r>
-      <w:proofErr w:type="gramStart"/>
-      <w:r>
-        <w:rPr>
-          <w:rStyle w:val="CodeInline"/>
-        </w:rPr>
-        <w:t>activate(</w:t>
-      </w:r>
-      <w:proofErr w:type="gramEnd"/>
-      <w:r>
-        <w:rPr>
-          <w:rStyle w:val="CodeInline"/>
-        </w:rPr>
-        <w:t>)</w:t>
-      </w:r>
-      <w:r>
-        <w:t xml:space="preserve"> </w:t>
-      </w:r>
-      <w:r>
-        <w:t xml:space="preserve">function </w:t>
-      </w:r>
-      <w:r>
-        <w:t>in</w:t>
-      </w:r>
-      <w:r>
-        <w:t xml:space="preserve"> </w:t>
-      </w:r>
-      <w:r>
-        <w:t xml:space="preserve"> </w:t>
-      </w:r>
-      <w:r>
-        <w:rPr>
-          <w:rStyle w:val="CodeInline"/>
-        </w:rPr>
-        <w:t>shader_support.js</w:t>
-      </w:r>
-      <w:r>
-        <w:t xml:space="preserve"> from previous project</w:t>
-      </w:r>
-      <w:r>
-        <w:t>.</w:t>
-      </w:r>
-    </w:p>
-    <w:p>
-      <w:pPr>
-        <w:pStyle w:val="Code"/>
-        <w:ind w:left="936"/>
-        <w:rPr>
-          <w:rFonts w:hint="eastAsia"/>
-        </w:rPr>
-      </w:pPr>
-      <w:r>
-        <w:t>activate() {</w:t>
-      </w:r>
-    </w:p>
-    <w:p>
-      <w:pPr>
-        <w:pStyle w:val="Code"/>
-        <w:ind w:left="936"/>
-        <w:rPr>
-          <w:rFonts w:hint="eastAsia"/>
-        </w:rPr>
-      </w:pPr>
-      <w:r>
-        <w:t xml:space="preserve">    </w:t>
-      </w:r>
-      <w:r>
-        <w:t>let gl = core.getGL();</w:t>
-      </w:r>
-    </w:p>
-    <w:p>
-      <w:pPr>
-        <w:pStyle w:val="Code"/>
-        <w:ind w:left="936"/>
-        <w:rPr>
-          <w:rFonts w:hint="eastAsia"/>
-        </w:rPr>
-      </w:pPr>
-      <w:r>
-        <w:t xml:space="preserve">    </w:t>
-      </w:r>
-      <w:r>
-        <w:t>gl.useProgram(this.mCompiledShader);</w:t>
-      </w:r>
-    </w:p>
-    <w:p>
-      <w:pPr>
-        <w:pStyle w:val="Code"/>
-        <w:ind w:left="936"/>
-        <w:rPr>
-          <w:rFonts w:hint="eastAsia"/>
-        </w:rPr>
-      </w:pPr>
-      <w:r>
-        <w:t xml:space="preserve">    </w:t>
-      </w:r>
-    </w:p>
-    <w:p>
-      <w:pPr>
-        <w:pStyle w:val="Code"/>
-        <w:ind w:left="936"/>
-        <w:rPr>
-          <w:rFonts w:hint="eastAsia"/>
-        </w:rPr>
-      </w:pPr>
-      <w:r>
-        <w:t xml:space="preserve">    </w:t>
-      </w:r>
-      <w:r>
-        <w:t>// bind vertex buffer</w:t>
-      </w:r>
-    </w:p>
-    <w:p>
-      <w:pPr>
-        <w:pStyle w:val="Code"/>
-        <w:ind w:left="936"/>
-        <w:rPr>
-          <w:rFonts w:hint="eastAsia"/>
-        </w:rPr>
-      </w:pPr>
-      <w:r>
-        <w:t xml:space="preserve">    </w:t>
-      </w:r>
-      <w:r>
-        <w:t>gl.bindBuffer(gl.ARRAY_BUFFER, vertexBuffer.get());</w:t>
-      </w:r>
-    </w:p>
-    <w:p>
-      <w:pPr>
-        <w:pStyle w:val="Code"/>
-        <w:ind w:left="936"/>
-        <w:rPr>
-          <w:rFonts w:hint="eastAsia"/>
-        </w:rPr>
-      </w:pPr>
-      <w:r>
-        <w:t xml:space="preserve">    </w:t>
-      </w:r>
-      <w:r>
-        <w:t>gl.vertexAttribPointer(this.mVertexPositionRef,</w:t>
-      </w:r>
-    </w:p>
-    <w:p>
-      <w:pPr>
-        <w:pStyle w:val="Code"/>
-        <w:ind w:left="936"/>
-        <w:rPr>
-          <w:rFonts w:hint="eastAsia"/>
-        </w:rPr>
-      </w:pPr>
-      <w:r>
-        <w:t xml:space="preserve">        </w:t>
-      </w:r>
-      <w:r>
-        <w:t>3,             // each element is a 3-float (x,y.z)</w:t>
-      </w:r>
-    </w:p>
-    <w:p>
-      <w:pPr>
-        <w:pStyle w:val="Code"/>
-        <w:ind w:left="936"/>
-        <w:rPr>
-          <w:rFonts w:hint="eastAsia"/>
-        </w:rPr>
-      </w:pPr>
-      <w:r>
-        <w:t xml:space="preserve">        </w:t>
-      </w:r>
-      <w:r>
-        <w:t>gl.FLOAT,       // data type is FLOAT</w:t>
-      </w:r>
-    </w:p>
-    <w:p>
-      <w:pPr>
-        <w:pStyle w:val="Code"/>
-        <w:ind w:left="936"/>
-        <w:rPr>
-          <w:rFonts w:hint="eastAsia"/>
-        </w:rPr>
-      </w:pPr>
-      <w:r>
-        <w:t xml:space="preserve">        </w:t>
-      </w:r>
-      <w:r>
-        <w:t>false,          // if the content is normalized vectors</w:t>
-      </w:r>
-    </w:p>
-    <w:p>
-      <w:pPr>
-        <w:pStyle w:val="Code"/>
-        <w:ind w:left="936"/>
-        <w:rPr>
-          <w:rFonts w:hint="eastAsia"/>
-        </w:rPr>
-      </w:pPr>
-      <w:r>
-        <w:t xml:space="preserve">        </w:t>
-      </w:r>
-      <w:r>
-        <w:t>0,            // number of bytes to skip in between elements</w:t>
-      </w:r>
-    </w:p>
-    <w:p>
-      <w:pPr>
-        <w:pStyle w:val="Code"/>
-        <w:ind w:left="936"/>
-        <w:rPr>
-          <w:rFonts w:hint="eastAsia"/>
-        </w:rPr>
-      </w:pPr>
-      <w:r>
-        <w:t xml:space="preserve">        </w:t>
-      </w:r>
-      <w:r>
-        <w:t>0);           // offsets to the first element</w:t>
-      </w:r>
-    </w:p>
-    <w:p>
-      <w:pPr>
-        <w:pStyle w:val="Code"/>
-        <w:ind w:left="936"/>
-        <w:rPr>
-          <w:rFonts w:hint="eastAsia"/>
-        </w:rPr>
-      </w:pPr>
-      <w:r>
-        <w:t xml:space="preserve">    </w:t>
-      </w:r>
-      <w:r>
-        <w:t>gl.enableVertexAttribArray(this.mVertexPositionRef);</w:t>
-      </w:r>
-    </w:p>
-    <w:p>
-      <w:pPr>
-        <w:pStyle w:val="Code"/>
-        <w:ind w:left="936"/>
-        <w:rPr>
-          <w:rFonts w:hint="eastAsia"/>
-        </w:rPr>
-      </w:pPr>
-      <w:r>
-        <w:t>}</w:t>
-      </w:r>
-    </w:p>
-    <w:p>
-      <w:pPr>
-        <w:pStyle w:val="NumList"/>
-        <w:rPr>
-          <w:rFonts w:hint="eastAsia"/>
-        </w:rPr>
-      </w:pPr>
-      <w:r>
-        <w:t xml:space="preserve">Add a private method, which </w:t>
-      </w:r>
-      <w:r>
-        <w:t xml:space="preserve">cannot be access from </w:t>
-      </w:r>
-      <w:r>
-        <w:t xml:space="preserve">outside the </w:t>
-      </w:r>
-      <w:r>
-        <w:rPr>
-          <w:rStyle w:val="CodeInline"/>
-        </w:rPr>
-        <w:t>simple_shader.js</w:t>
-      </w:r>
-      <w:r>
-        <w:t xml:space="preserve"> </w:t>
-      </w:r>
-      <w:r>
-        <w:t>file</w:t>
-      </w:r>
-      <w:r>
-        <w:t xml:space="preserve">, by creating a function outside the </w:t>
-      </w:r>
-      <w:r>
-        <w:rPr>
-          <w:rStyle w:val="CodeInline"/>
-        </w:rPr>
-        <w:t>SimpleShader</w:t>
-      </w:r>
-      <w:r>
         <w:t xml:space="preserve"> class</w:t>
       </w:r>
       <w:r>
@@ -10411,6 +10273,7 @@
         </w:rPr>
       </w:pPr>
       <w:r>
+        <w:lastRenderedPageBreak/>
         <w:t xml:space="preserve">    compiledShader = gl.createShader(shaderType);</w:t>
       </w:r>
     </w:p>
@@ -10513,7 +10376,6 @@
         </w:rPr>
       </w:pPr>
       <w:r>
-        <w:lastRenderedPageBreak/>
         <w:t xml:space="preserve">    if (!gl.getShaderParameter(compiledShader, gl.COMPILE_STATUS)) {</w:t>
       </w:r>
     </w:p>
@@ -11068,7 +10930,6 @@
         <w:t xml:space="preserve">Modify the </w:t>
       </w:r>
       <w:proofErr w:type="spellStart"/>
-      <w:proofErr w:type="gramStart"/>
       <w:r>
         <w:rPr>
           <w:rFonts w:ascii="TheSansMonoConNormal" w:hAnsi="TheSansMonoConNormal"/>
@@ -11084,16 +10945,7 @@
           <w:sz w:val="18"/>
           <w:bdr w:val="none" w:sz="0" w:space="0" w:color="auto" w:frame="1"/>
         </w:rPr>
-        <w:t>(</w:t>
-      </w:r>
-      <w:proofErr w:type="gramEnd"/>
-      <w:r>
-        <w:rPr>
-          <w:rFonts w:ascii="TheSansMonoConNormal" w:hAnsi="TheSansMonoConNormal"/>
-          <w:sz w:val="18"/>
-          <w:bdr w:val="none" w:sz="0" w:space="0" w:color="auto" w:frame="1"/>
-        </w:rPr>
-        <w:t>)</w:t>
+        <w:t>()</w:t>
       </w:r>
       <w:r>
         <w:rPr>
@@ -11167,6 +11019,7 @@
           <w:noProof/>
           <w:sz w:val="18"/>
         </w:rPr>
+        <w:lastRenderedPageBreak/>
         <w:t xml:space="preserve">    let canvas = document.getElementById(htmlCanvasID);</w:t>
       </w:r>
     </w:p>
@@ -11376,7 +11229,6 @@
         <w:t xml:space="preserve">Create an </w:t>
       </w:r>
       <w:proofErr w:type="spellStart"/>
-      <w:proofErr w:type="gramStart"/>
       <w:r>
         <w:rPr>
           <w:rFonts w:ascii="TheSansMonoConNormal" w:hAnsi="TheSansMonoConNormal"/>
@@ -11392,16 +11244,7 @@
           <w:sz w:val="18"/>
           <w:bdr w:val="none" w:sz="0" w:space="0" w:color="auto" w:frame="1"/>
         </w:rPr>
-        <w:t>(</w:t>
-      </w:r>
-      <w:proofErr w:type="gramEnd"/>
-      <w:r>
-        <w:rPr>
-          <w:rFonts w:ascii="TheSansMonoConNormal" w:hAnsi="TheSansMonoConNormal"/>
-          <w:sz w:val="18"/>
-          <w:bdr w:val="none" w:sz="0" w:space="0" w:color="auto" w:frame="1"/>
-        </w:rPr>
-        <w:t>)</w:t>
+        <w:t>()</w:t>
       </w:r>
       <w:r>
         <w:rPr>
@@ -11753,7 +11596,6 @@
         <w:t xml:space="preserve">Finally, remove the </w:t>
       </w:r>
       <w:proofErr w:type="spellStart"/>
-      <w:proofErr w:type="gramStart"/>
       <w:r>
         <w:rPr>
           <w:rFonts w:ascii="TheSansMonoConNormal" w:hAnsi="TheSansMonoConNormal"/>
@@ -11763,7 +11605,6 @@
         <w:t>window.onload</w:t>
       </w:r>
       <w:proofErr w:type="spellEnd"/>
-      <w:proofErr w:type="gramEnd"/>
       <w:r>
         <w:rPr>
           <w:rFonts w:ascii="Utopia" w:hAnsi="Utopia"/>
@@ -12214,6 +12055,7 @@
         </w:rPr>
       </w:pPr>
       <w:r>
+        <w:lastRenderedPageBreak/>
         <w:t>import * as engine from "../engine/core.js";</w:t>
       </w:r>
     </w:p>
@@ -12597,8 +12439,130 @@
         <w:pStyle w:val="Heading2"/>
       </w:pPr>
       <w:r>
+        <w:t>Observations</w:t>
+      </w:r>
+    </w:p>
+    <w:p>
+      <w:pPr>
+        <w:pStyle w:val="BodyTextFirst"/>
+        <w:rPr>
+          <w:rFonts w:hint="eastAsia"/>
+        </w:rPr>
+      </w:pPr>
+      <w:r>
+        <w:t xml:space="preserve">Although you’re accomplishing the same tasks as with the previous project, with this project you have created </w:t>
+      </w:r>
+      <w:r>
+        <w:t xml:space="preserve">an </w:t>
+      </w:r>
+      <w:r>
+        <w:t xml:space="preserve">infrastructure that supports subsequent modifications and expansions of your game engine. You have organized your source code into separate and logical folders, </w:t>
+      </w:r>
+      <w:r>
+        <w:t xml:space="preserve">organized the </w:t>
+      </w:r>
+      <w:r>
+        <w:rPr>
+          <w:rStyle w:val="CodeInline"/>
+        </w:rPr>
+        <w:t>Singleton</w:t>
+      </w:r>
+      <w:r>
+        <w:t xml:space="preserve">-like </w:t>
+      </w:r>
+      <w:r>
+        <w:t xml:space="preserve">modules </w:t>
+      </w:r>
+      <w:r>
+        <w:t xml:space="preserve">to implement core functionality of the engine, and gained experience with abstracting the </w:t>
+      </w:r>
+      <w:r>
+        <w:rPr>
+          <w:rStyle w:val="CodeInline"/>
+        </w:rPr>
+        <w:t>SimpleShader</w:t>
+      </w:r>
+      <w:r>
+        <w:t xml:space="preserve"> </w:t>
+      </w:r>
+      <w:r>
+        <w:t xml:space="preserve">class </w:t>
+      </w:r>
+      <w:r>
+        <w:t xml:space="preserve">that will support future design and code reuse. With the engine now comprised of well-defined </w:t>
+      </w:r>
+      <w:r>
+        <w:t xml:space="preserve">modules and </w:t>
+      </w:r>
+      <w:r>
+        <w:t>objects with clean interface methods, you can now focus on learning new concepts and abstractions, which you can use to continually add to your engine.</w:t>
+      </w:r>
+    </w:p>
+    <w:p>
+      <w:pPr>
+        <w:pStyle w:val="Heading1"/>
+      </w:pPr>
+      <w:r>
+        <w:t>Separating GLSL from HTML</w:t>
+      </w:r>
+    </w:p>
+    <w:p>
+      <w:pPr>
+        <w:pStyle w:val="BodyTextFirst"/>
+        <w:rPr>
+          <w:rFonts w:hint="eastAsia"/>
+        </w:rPr>
+      </w:pPr>
+      <w:r>
+        <w:t xml:space="preserve">Thus far </w:t>
+      </w:r>
+      <w:r>
+        <w:t xml:space="preserve">in your projects the GLSL shader code is embedded in the HTML source code of </w:t>
+      </w:r>
+      <w:r>
+        <w:rPr>
+          <w:rStyle w:val="CodeInline"/>
+        </w:rPr>
+        <w:t>index.html</w:t>
+      </w:r>
+      <w:r>
+        <w:t xml:space="preserve">. This organization means that new shaders must be added through the editing of the </w:t>
+      </w:r>
+      <w:r>
+        <w:rPr>
+          <w:rStyle w:val="CodeInline"/>
+        </w:rPr>
+        <w:t>index.html</w:t>
+      </w:r>
+      <w:r>
+        <w:t xml:space="preserve"> file. Logically, GLSL shaders should be organized separately from HTML source files; logistically, continuously adding to </w:t>
+      </w:r>
+      <w:r>
+        <w:rPr>
+          <w:rStyle w:val="CodeInline"/>
+        </w:rPr>
+        <w:t>index.html</w:t>
+      </w:r>
+      <w:r>
+        <w:t xml:space="preserve"> will result in a </w:t>
+      </w:r>
+      <w:r>
+        <w:t xml:space="preserve">cluttered </w:t>
+      </w:r>
+      <w:r>
+        <w:t xml:space="preserve">and </w:t>
+      </w:r>
+      <w:r>
+        <w:t xml:space="preserve">unmanageable file that would become difficult to work with. For these reasons, the GLSL shaders should be stored in separate source files. </w:t>
+      </w:r>
+    </w:p>
+    <w:p>
+      <w:pPr>
+        <w:pStyle w:val="Heading2"/>
+      </w:pPr>
+      <w:r>
         <w:lastRenderedPageBreak/>
-        <w:t>Observations</w:t>
+        <w:t>The Shader Source Files Project</w:t>
       </w:r>
     </w:p>
     <w:p>
@@ -12609,128 +12573,6 @@
         </w:rPr>
       </w:pPr>
       <w:r>
-        <w:t xml:space="preserve">Although you’re accomplishing the same tasks as with the previous project, with this project you have created </w:t>
-      </w:r>
-      <w:r>
-        <w:t xml:space="preserve">an </w:t>
-      </w:r>
-      <w:r>
-        <w:t xml:space="preserve">infrastructure that supports subsequent modifications and expansions of your game engine. You have organized your source code into separate and logical folders, </w:t>
-      </w:r>
-      <w:r>
-        <w:t xml:space="preserve">organized the </w:t>
-      </w:r>
-      <w:r>
-        <w:rPr>
-          <w:rStyle w:val="CodeInline"/>
-        </w:rPr>
-        <w:t>Singleton</w:t>
-      </w:r>
-      <w:r>
-        <w:t xml:space="preserve">-like </w:t>
-      </w:r>
-      <w:r>
-        <w:t xml:space="preserve">modules </w:t>
-      </w:r>
-      <w:r>
-        <w:t xml:space="preserve">to implement core functionality of the engine, and gained experience with abstracting the </w:t>
-      </w:r>
-      <w:r>
-        <w:rPr>
-          <w:rStyle w:val="CodeInline"/>
-        </w:rPr>
-        <w:t>SimpleShader</w:t>
-      </w:r>
-      <w:r>
-        <w:t xml:space="preserve"> </w:t>
-      </w:r>
-      <w:r>
-        <w:t xml:space="preserve">class </w:t>
-      </w:r>
-      <w:r>
-        <w:t xml:space="preserve">that will support future design and code reuse. With the engine now comprised of well-defined </w:t>
-      </w:r>
-      <w:r>
-        <w:t xml:space="preserve">modules and </w:t>
-      </w:r>
-      <w:r>
-        <w:t>objects with clean interface methods, you can now focus on learning new concepts and abstractions, which you can use to continually add to your engine.</w:t>
-      </w:r>
-    </w:p>
-    <w:p>
-      <w:pPr>
-        <w:pStyle w:val="Heading1"/>
-      </w:pPr>
-      <w:r>
-        <w:t>Separating GLSL from HTML</w:t>
-      </w:r>
-    </w:p>
-    <w:p>
-      <w:pPr>
-        <w:pStyle w:val="BodyTextFirst"/>
-        <w:rPr>
-          <w:rFonts w:hint="eastAsia"/>
-        </w:rPr>
-      </w:pPr>
-      <w:r>
-        <w:t xml:space="preserve">Thus far </w:t>
-      </w:r>
-      <w:r>
-        <w:t xml:space="preserve">in your projects the GLSL shader code is embedded in the HTML source code of </w:t>
-      </w:r>
-      <w:r>
-        <w:rPr>
-          <w:rStyle w:val="CodeInline"/>
-        </w:rPr>
-        <w:t>index.html</w:t>
-      </w:r>
-      <w:r>
-        <w:t xml:space="preserve">. This organization means that new shaders must be added through the editing of the </w:t>
-      </w:r>
-      <w:r>
-        <w:rPr>
-          <w:rStyle w:val="CodeInline"/>
-        </w:rPr>
-        <w:t>index.html</w:t>
-      </w:r>
-      <w:r>
-        <w:t xml:space="preserve"> file. Logically, GLSL shaders should be organized separately from HTML source files; logistically, continuously adding to </w:t>
-      </w:r>
-      <w:r>
-        <w:rPr>
-          <w:rStyle w:val="CodeInline"/>
-        </w:rPr>
-        <w:t>index.html</w:t>
-      </w:r>
-      <w:r>
-        <w:t xml:space="preserve"> will result in a </w:t>
-      </w:r>
-      <w:r>
-        <w:t xml:space="preserve">cluttered </w:t>
-      </w:r>
-      <w:r>
-        <w:t xml:space="preserve">and </w:t>
-      </w:r>
-      <w:r>
-        <w:t xml:space="preserve">unmanageable file that would become difficult to work with. For these reasons, the GLSL shaders should be stored in separate source files. </w:t>
-      </w:r>
-    </w:p>
-    <w:p>
-      <w:pPr>
-        <w:pStyle w:val="Heading2"/>
-      </w:pPr>
-      <w:r>
-        <w:t>The Shader Source Files Project</w:t>
-      </w:r>
-    </w:p>
-    <w:p>
-      <w:pPr>
-        <w:pStyle w:val="BodyTextFirst"/>
-        <w:rPr>
-          <w:rFonts w:hint="eastAsia"/>
-        </w:rPr>
-      </w:pPr>
-      <w:r>
         <w:t xml:space="preserve">This project demonstrates how to separate the GLSL shaders into separate files. As illustrated in Figure 2-9, when running this project, a white rectangle is displayed on a greenish canvas, identical to the previous projects. The source code to this project is defined in the </w:t>
       </w:r>
       <w:r>
@@ -12781,7 +12623,6 @@
         <w:rPr>
           <w:noProof/>
         </w:rPr>
-        <w:lastRenderedPageBreak/>
         <w:drawing>
           <wp:inline distT="0" distB="0" distL="0" distR="0" wp14:anchorId="187C382D" wp14:editId="7083DF64">
             <wp:extent cx="3854450" cy="2921000"/>
@@ -12800,7 +12641,7 @@
                     </pic:cNvPicPr>
                   </pic:nvPicPr>
                   <pic:blipFill>
-                    <a:blip r:embed="rId16">
+                    <a:blip r:embed="rId17">
                       <a:grayscl/>
                       <a:extLst>
                         <a:ext uri="{28A0092B-C50C-407E-A947-70E740481C1C}">
@@ -12912,12 +12753,14 @@
       <w:r>
         <w:t xml:space="preserve"> in </w:t>
       </w:r>
+      <w:proofErr w:type="spellStart"/>
       <w:r>
         <w:rPr>
           <w:rStyle w:val="CodeInline"/>
         </w:rPr>
         <w:t>SimpleShader</w:t>
       </w:r>
+      <w:proofErr w:type="spellEnd"/>
       <w:r>
         <w:t xml:space="preserve"> can be modified to load the GLSL shaders as separate files.</w:t>
       </w:r>
@@ -12965,7 +12808,6 @@
       </w:r>
       <w:bookmarkStart w:id="24" w:name="_Hlk67885205"/>
       <w:proofErr w:type="spellStart"/>
-      <w:proofErr w:type="gramStart"/>
       <w:r>
         <w:rPr>
           <w:rStyle w:val="CodeInline"/>
@@ -12977,14 +12819,7 @@
         <w:rPr>
           <w:rStyle w:val="CodeInline"/>
         </w:rPr>
-        <w:t>(</w:t>
-      </w:r>
-      <w:proofErr w:type="gramEnd"/>
-      <w:r>
-        <w:rPr>
-          <w:rStyle w:val="CodeInline"/>
-        </w:rPr>
-        <w:t>)</w:t>
+        <w:t>()</w:t>
       </w:r>
       <w:r>
         <w:t xml:space="preserve"> function</w:t>
@@ -13026,7 +12861,6 @@
         <w:t xml:space="preserve">Within the </w:t>
       </w:r>
       <w:proofErr w:type="spellStart"/>
-      <w:proofErr w:type="gramStart"/>
       <w:r>
         <w:rPr>
           <w:rStyle w:val="CodeInline"/>
@@ -13038,14 +12872,7 @@
         <w:rPr>
           <w:rStyle w:val="CodeInline"/>
         </w:rPr>
-        <w:t>(</w:t>
-      </w:r>
-      <w:proofErr w:type="gramEnd"/>
-      <w:r>
-        <w:rPr>
-          <w:rStyle w:val="CodeInline"/>
-        </w:rPr>
-        <w:t>)</w:t>
+        <w:t>()</w:t>
       </w:r>
       <w:r>
         <w:t xml:space="preserve"> function </w:t>
@@ -13116,6 +12943,7 @@
         </w:rPr>
       </w:pPr>
       <w:r>
+        <w:lastRenderedPageBreak/>
         <w:t>let gl = core.getGL();</w:t>
       </w:r>
     </w:p>
@@ -13461,7 +13289,6 @@
         <w:t xml:space="preserve">The </w:t>
       </w:r>
       <w:proofErr w:type="spellStart"/>
-      <w:proofErr w:type="gramStart"/>
       <w:r>
         <w:rPr>
           <w:rStyle w:val="CodeInline"/>
@@ -13473,14 +13300,7 @@
         <w:rPr>
           <w:rStyle w:val="CodeInline"/>
         </w:rPr>
-        <w:t>(</w:t>
-      </w:r>
-      <w:proofErr w:type="gramEnd"/>
-      <w:r>
-        <w:rPr>
-          <w:rStyle w:val="CodeInline"/>
-        </w:rPr>
-        <w:t>)</w:t>
+        <w:t>()</w:t>
       </w:r>
       <w:r>
         <w:t xml:space="preserve"> object requires a running web server to fulfill the HTTP get request. This means you will be able to test this project from within the </w:t>
@@ -13530,7 +13350,6 @@
         </w:rPr>
       </w:pPr>
       <w:r>
-        <w:lastRenderedPageBreak/>
         <w:t xml:space="preserve">With this modification, the </w:t>
       </w:r>
       <w:r>
@@ -13619,6 +13438,7 @@
         </w:rPr>
       </w:pPr>
       <w:r>
+        <w:lastRenderedPageBreak/>
         <w:t xml:space="preserve">Create a new folder </w:t>
       </w:r>
       <w:r>
@@ -13697,7 +13517,7 @@
                     </pic:cNvPicPr>
                   </pic:nvPicPr>
                   <pic:blipFill>
-                    <a:blip r:embed="rId18">
+                    <a:blip r:embed="rId19">
                       <a:extLst>
                         <a:ext uri="{28A0092B-C50C-407E-A947-70E740481C1C}">
                           <a14:useLocalDpi xmlns:a14="http://schemas.microsoft.com/office/drawing/2010/main" val="0"/>
@@ -13889,17 +13709,9 @@
         <w:rPr>
           <w:rStyle w:val="CodeInline"/>
         </w:rPr>
-        <w:t>simple_</w:t>
-      </w:r>
-      <w:proofErr w:type="gramStart"/>
-      <w:r>
-        <w:rPr>
-          <w:rStyle w:val="CodeInline"/>
-        </w:rPr>
-        <w:t>vs.glsl</w:t>
+        <w:t>simple_vs.glsl</w:t>
       </w:r>
       <w:proofErr w:type="spellEnd"/>
-      <w:proofErr w:type="gramEnd"/>
       <w:r>
         <w:t xml:space="preserve"> </w:t>
       </w:r>
@@ -13953,7 +13765,6 @@
         </w:rPr>
       </w:pPr>
       <w:r>
-        <w:lastRenderedPageBreak/>
         <w:t xml:space="preserve">    // Convert the vec3 into vec4 for scan conversion and</w:t>
       </w:r>
     </w:p>
@@ -14024,17 +13835,9 @@
         <w:rPr>
           <w:rStyle w:val="CodeInline"/>
         </w:rPr>
-        <w:t>white_</w:t>
-      </w:r>
-      <w:proofErr w:type="gramStart"/>
-      <w:r>
-        <w:rPr>
-          <w:rStyle w:val="CodeInline"/>
-        </w:rPr>
-        <w:t>fs.glsl</w:t>
+        <w:t>white_fs.glsl</w:t>
       </w:r>
       <w:proofErr w:type="spellEnd"/>
-      <w:proofErr w:type="gramEnd"/>
       <w:r>
         <w:t xml:space="preserve"> </w:t>
       </w:r>
@@ -14136,6 +13939,7 @@
         <w:pStyle w:val="Heading3"/>
       </w:pPr>
       <w:r>
+        <w:lastRenderedPageBreak/>
         <w:t>Cleaning Up HTML Code</w:t>
       </w:r>
     </w:p>
@@ -14432,7 +14236,6 @@
         </w:rPr>
       </w:pPr>
       <w:r>
-        <w:lastRenderedPageBreak/>
         <w:t xml:space="preserve">Notice that </w:t>
       </w:r>
       <w:r>
@@ -14803,6 +14606,7 @@
         <w:pStyle w:val="Heading1"/>
       </w:pPr>
       <w:r>
+        <w:lastRenderedPageBreak/>
         <w:t>Changing the Shader and Controlling the Color</w:t>
       </w:r>
     </w:p>
@@ -14908,7 +14712,6 @@
         <w:pStyle w:val="Figure"/>
       </w:pPr>
       <w:r>
-        <w:lastRenderedPageBreak/>
         <w:t xml:space="preserve"> </w:t>
       </w:r>
       <w:r>
@@ -14933,7 +14736,7 @@
                     </pic:cNvPicPr>
                   </pic:nvPicPr>
                   <pic:blipFill>
-                    <a:blip r:embed="rId19">
+                    <a:blip r:embed="rId20">
                       <a:extLst>
                         <a:ext uri="{28A0092B-C50C-407E-A947-70E740481C1C}">
                           <a14:useLocalDpi xmlns:a14="http://schemas.microsoft.com/office/drawing/2010/main" val="0"/>
@@ -14989,6 +14792,7 @@
         </w:rPr>
       </w:pPr>
       <w:r>
+        <w:lastRenderedPageBreak/>
         <w:t>To gain experience with creating a GLSL shader in the source code structure</w:t>
       </w:r>
     </w:p>
@@ -15142,7 +14946,6 @@
         </w:rPr>
       </w:pPr>
       <w:r>
-        <w:lastRenderedPageBreak/>
         <w:t>// Color of pixel</w:t>
       </w:r>
     </w:p>
@@ -15738,19 +15541,11 @@
       <w:r>
         <w:t xml:space="preserve">The </w:t>
       </w:r>
-      <w:proofErr w:type="gramStart"/>
-      <w:r>
-        <w:rPr>
-          <w:rStyle w:val="CodeInline"/>
-        </w:rPr>
-        <w:t>gl.uniform</w:t>
-      </w:r>
-      <w:proofErr w:type="gramEnd"/>
-      <w:r>
-        <w:rPr>
-          <w:rStyle w:val="CodeInline"/>
-        </w:rPr>
-        <w:t>4fv()</w:t>
+      <w:r>
+        <w:rPr>
+          <w:rStyle w:val="CodeInline"/>
+        </w:rPr>
+        <w:t>gl.uniform4fv()</w:t>
       </w:r>
       <w:r>
         <w:t xml:space="preserve"> function copies four floating-point values from</w:t>
@@ -16060,17 +15855,9 @@
         <w:rPr>
           <w:rStyle w:val="CodeInline"/>
         </w:rPr>
-        <w:t>simple_</w:t>
-      </w:r>
-      <w:proofErr w:type="gramStart"/>
-      <w:r>
-        <w:rPr>
-          <w:rStyle w:val="CodeInline"/>
-        </w:rPr>
-        <w:t>fs.glsl</w:t>
+        <w:t>simple_fs.glsl</w:t>
       </w:r>
       <w:proofErr w:type="spellEnd"/>
-      <w:proofErr w:type="gramEnd"/>
       <w:r>
         <w:t xml:space="preserve"> (instead of </w:t>
       </w:r>
@@ -16148,20 +15935,16 @@
         </w:rPr>
       </w:pPr>
       <w:r>
-        <w:t xml:space="preserve">By this point the game engine is simple and supports only the initialization of WebGL and the drawing of one colored square. However, through the projects in this chapter, you have gained experience with the techniques needed in order to </w:t>
-      </w:r>
-      <w:r>
-        <w:lastRenderedPageBreak/>
-        <w:t>build an excellent foundation for the game engine. You have also structured the source code in a way that allows you to support further complexity with limited modification to the existing code base, and you are now ready to further encapsulate the functionality of the game engine to facilitate additional features. The next chapter will focus on building a proper framework in the game engine to support more flexible and configurable drawings.</w:t>
+        <w:t>By this point the game engine is simple and supports only the initialization of WebGL and the drawing of one colored square. However, through the projects in this chapter, you have gained experience with the techniques needed in order to build an excellent foundation for the game engine. You have also structured the source code in a way that allows you to support further complexity with limited modification to the existing code base, and you are now ready to further encapsulate the functionality of the game engine to facilitate additional features. The next chapter will focus on building a proper framework in the game engine to support more flexible and configurable drawings.</w:t>
       </w:r>
     </w:p>
     <w:sectPr>
-      <w:headerReference w:type="even" r:id="rId20"/>
-      <w:headerReference w:type="default" r:id="rId21"/>
-      <w:footerReference w:type="even" r:id="rId22"/>
-      <w:footerReference w:type="default" r:id="rId23"/>
-      <w:headerReference w:type="first" r:id="rId24"/>
-      <w:footerReference w:type="first" r:id="rId25"/>
+      <w:headerReference w:type="even" r:id="rId21"/>
+      <w:headerReference w:type="default" r:id="rId22"/>
+      <w:footerReference w:type="even" r:id="rId23"/>
+      <w:footerReference w:type="default" r:id="rId24"/>
+      <w:headerReference w:type="first" r:id="rId25"/>
+      <w:footerReference w:type="first" r:id="rId26"/>
       <w:pgSz w:w="10800" w:h="13320" w:code="64"/>
       <w:pgMar w:top="540" w:right="1080" w:bottom="540" w:left="1080" w:header="540" w:footer="547" w:gutter="0"/>
       <w:cols w:space="720"/>
@@ -16173,7 +15956,7 @@
 </file>
 
 <file path=word/comments.xml><?xml version="1.0" encoding="utf-8"?>
-<w:comments xmlns:wpc="http://schemas.microsoft.com/office/word/2010/wordprocessingCanvas" xmlns:cx="http://schemas.microsoft.com/office/drawing/2014/chartex" xmlns:cx1="http://schemas.microsoft.com/office/drawing/2015/9/8/chartex" xmlns:cx2="http://schemas.microsoft.com/office/drawing/2015/10/21/chartex" xmlns:cx3="http://schemas.microsoft.com/office/drawing/2016/5/9/chartex" xmlns:cx4="http://schemas.microsoft.com/office/drawing/2016/5/10/chartex" xmlns:cx5="http://schemas.microsoft.com/office/drawing/2016/5/11/chartex" xmlns:cx6="http://schemas.microsoft.com/office/drawing/2016/5/12/chartex" xmlns:cx7="http://schemas.microsoft.com/office/drawing/2016/5/13/chartex" xmlns:cx8="http://schemas.microsoft.com/office/drawing/2016/5/14/chartex" xmlns:mc="http://schemas.openxmlformats.org/markup-compatibility/2006" xmlns:aink="http://schemas.microsoft.com/office/drawing/2016/ink" xmlns:am3d="http://schemas.microsoft.com/office/drawing/2017/model3d" xmlns:o="urn:schemas-microsoft-com:office:office" xmlns:r="http://schemas.openxmlformats.org/officeDocument/2006/relationships" xmlns:m="http://schemas.openxmlformats.org/officeDocument/2006/math" xmlns:v="urn:schemas-microsoft-com:vml" xmlns:wp14="http://schemas.microsoft.com/office/word/2010/wordprocessingDrawing" xmlns:wp="http://schemas.openxmlformats.org/drawingml/2006/wordprocessingDrawing" xmlns:w10="urn:schemas-microsoft-com:office:word" xmlns:w="http://schemas.openxmlformats.org/wordprocessingml/2006/main" xmlns:w14="http://schemas.microsoft.com/office/word/2010/wordml" xmlns:w15="http://schemas.microsoft.com/office/word/2012/wordml" xmlns:w16cid="http://schemas.microsoft.com/office/word/2016/wordml/cid" xmlns:w16se="http://schemas.microsoft.com/office/word/2015/wordml/symex" xmlns:wpg="http://schemas.microsoft.com/office/word/2010/wordprocessingGroup" xmlns:wpi="http://schemas.microsoft.com/office/word/2010/wordprocessingInk" xmlns:wne="http://schemas.microsoft.com/office/word/2006/wordml" xmlns:wps="http://schemas.microsoft.com/office/word/2010/wordprocessingShape" mc:Ignorable="w14 w15 w16se w16cid wp14">
+<w:comments xmlns:wpc="http://schemas.microsoft.com/office/word/2010/wordprocessingCanvas" xmlns:cx="http://schemas.microsoft.com/office/drawing/2014/chartex" xmlns:cx1="http://schemas.microsoft.com/office/drawing/2015/9/8/chartex" xmlns:cx2="http://schemas.microsoft.com/office/drawing/2015/10/21/chartex" xmlns:cx3="http://schemas.microsoft.com/office/drawing/2016/5/9/chartex" xmlns:cx4="http://schemas.microsoft.com/office/drawing/2016/5/10/chartex" xmlns:cx5="http://schemas.microsoft.com/office/drawing/2016/5/11/chartex" xmlns:cx6="http://schemas.microsoft.com/office/drawing/2016/5/12/chartex" xmlns:cx7="http://schemas.microsoft.com/office/drawing/2016/5/13/chartex" xmlns:cx8="http://schemas.microsoft.com/office/drawing/2016/5/14/chartex" xmlns:mc="http://schemas.openxmlformats.org/markup-compatibility/2006" xmlns:aink="http://schemas.microsoft.com/office/drawing/2016/ink" xmlns:am3d="http://schemas.microsoft.com/office/drawing/2017/model3d" xmlns:o="urn:schemas-microsoft-com:office:office" xmlns:r="http://schemas.openxmlformats.org/officeDocument/2006/relationships" xmlns:m="http://schemas.openxmlformats.org/officeDocument/2006/math" xmlns:v="urn:schemas-microsoft-com:vml" xmlns:wp14="http://schemas.microsoft.com/office/word/2010/wordprocessingDrawing" xmlns:wp="http://schemas.openxmlformats.org/drawingml/2006/wordprocessingDrawing" xmlns:w10="urn:schemas-microsoft-com:office:word" xmlns:w="http://schemas.openxmlformats.org/wordprocessingml/2006/main" xmlns:w14="http://schemas.microsoft.com/office/word/2010/wordml" xmlns:w15="http://schemas.microsoft.com/office/word/2012/wordml" xmlns:w16cex="http://schemas.microsoft.com/office/word/2018/wordml/cex" xmlns:w16cid="http://schemas.microsoft.com/office/word/2016/wordml/cid" xmlns:w16="http://schemas.microsoft.com/office/word/2018/wordml" xmlns:w16se="http://schemas.microsoft.com/office/word/2015/wordml/symex" xmlns:wpg="http://schemas.microsoft.com/office/word/2010/wordprocessingGroup" xmlns:wpi="http://schemas.microsoft.com/office/word/2010/wordprocessingInk" xmlns:wne="http://schemas.microsoft.com/office/word/2006/wordml" xmlns:wps="http://schemas.microsoft.com/office/word/2010/wordprocessingShape" mc:Ignorable="w14 w15 w16se w16cid w16 w16cex wp14">
   <w:comment w:id="3" w:author="Jeb Pavleas" w:date="2021-04-04T02:43:00Z" w:initials="JP">
     <w:p>
       <w:pPr>
@@ -16352,6 +16135,28 @@
       </w:r>
       <w:r>
         <w:t>We should discuss how much commenting we want to include on Monday.</w:t>
+      </w:r>
+    </w:p>
+  </w:comment>
+  <w:comment w:id="16" w:author="Matthew T. Munson" w:date="2021-04-04T21:53:00Z" w:initials="MTM">
+    <w:p>
+      <w:pPr>
+        <w:pStyle w:val="CommentText"/>
+      </w:pPr>
+      <w:r>
+        <w:rPr>
+          <w:rStyle w:val="CommentReference"/>
+        </w:rPr>
+        <w:annotationRef/>
+      </w:r>
+      <w:r>
+        <w:t>A bit pedantic of me, but might want to change this to ‘thus’</w:t>
+      </w:r>
+      <w:r>
+        <w:br/>
+      </w:r>
+      <w:r>
+        <w:t>https://english.stackexchange.com/questions/91269/thus-vs-thusly#:~:text=Thus%20has%20two%20senses%3A%20%22as,the%20two%20senses%20of%20thus.</w:t>
       </w:r>
     </w:p>
   </w:comment>
@@ -16391,7 +16196,7 @@
 </file>
 
 <file path=word/commentsExtended.xml><?xml version="1.0" encoding="utf-8"?>
-<w15:commentsEx xmlns:wpc="http://schemas.microsoft.com/office/word/2010/wordprocessingCanvas" xmlns:cx="http://schemas.microsoft.com/office/drawing/2014/chartex" xmlns:cx1="http://schemas.microsoft.com/office/drawing/2015/9/8/chartex" xmlns:cx2="http://schemas.microsoft.com/office/drawing/2015/10/21/chartex" xmlns:cx3="http://schemas.microsoft.com/office/drawing/2016/5/9/chartex" xmlns:cx4="http://schemas.microsoft.com/office/drawing/2016/5/10/chartex" xmlns:cx5="http://schemas.microsoft.com/office/drawing/2016/5/11/chartex" xmlns:cx6="http://schemas.microsoft.com/office/drawing/2016/5/12/chartex" xmlns:cx7="http://schemas.microsoft.com/office/drawing/2016/5/13/chartex" xmlns:cx8="http://schemas.microsoft.com/office/drawing/2016/5/14/chartex" xmlns:mc="http://schemas.openxmlformats.org/markup-compatibility/2006" xmlns:aink="http://schemas.microsoft.com/office/drawing/2016/ink" xmlns:am3d="http://schemas.microsoft.com/office/drawing/2017/model3d" xmlns:o="urn:schemas-microsoft-com:office:office" xmlns:r="http://schemas.openxmlformats.org/officeDocument/2006/relationships" xmlns:m="http://schemas.openxmlformats.org/officeDocument/2006/math" xmlns:v="urn:schemas-microsoft-com:vml" xmlns:wp14="http://schemas.microsoft.com/office/word/2010/wordprocessingDrawing" xmlns:wp="http://schemas.openxmlformats.org/drawingml/2006/wordprocessingDrawing" xmlns:w10="urn:schemas-microsoft-com:office:word" xmlns:w="http://schemas.openxmlformats.org/wordprocessingml/2006/main" xmlns:w14="http://schemas.microsoft.com/office/word/2010/wordml" xmlns:w15="http://schemas.microsoft.com/office/word/2012/wordml" xmlns:w16cid="http://schemas.microsoft.com/office/word/2016/wordml/cid" xmlns:w16se="http://schemas.microsoft.com/office/word/2015/wordml/symex" xmlns:wpg="http://schemas.microsoft.com/office/word/2010/wordprocessingGroup" xmlns:wpi="http://schemas.microsoft.com/office/word/2010/wordprocessingInk" xmlns:wne="http://schemas.microsoft.com/office/word/2006/wordml" xmlns:wps="http://schemas.microsoft.com/office/word/2010/wordprocessingShape" mc:Ignorable="w14 w15 w16se w16cid wp14">
+<w15:commentsEx xmlns:wpc="http://schemas.microsoft.com/office/word/2010/wordprocessingCanvas" xmlns:cx="http://schemas.microsoft.com/office/drawing/2014/chartex" xmlns:cx1="http://schemas.microsoft.com/office/drawing/2015/9/8/chartex" xmlns:cx2="http://schemas.microsoft.com/office/drawing/2015/10/21/chartex" xmlns:cx3="http://schemas.microsoft.com/office/drawing/2016/5/9/chartex" xmlns:cx4="http://schemas.microsoft.com/office/drawing/2016/5/10/chartex" xmlns:cx5="http://schemas.microsoft.com/office/drawing/2016/5/11/chartex" xmlns:cx6="http://schemas.microsoft.com/office/drawing/2016/5/12/chartex" xmlns:cx7="http://schemas.microsoft.com/office/drawing/2016/5/13/chartex" xmlns:cx8="http://schemas.microsoft.com/office/drawing/2016/5/14/chartex" xmlns:mc="http://schemas.openxmlformats.org/markup-compatibility/2006" xmlns:aink="http://schemas.microsoft.com/office/drawing/2016/ink" xmlns:am3d="http://schemas.microsoft.com/office/drawing/2017/model3d" xmlns:o="urn:schemas-microsoft-com:office:office" xmlns:r="http://schemas.openxmlformats.org/officeDocument/2006/relationships" xmlns:m="http://schemas.openxmlformats.org/officeDocument/2006/math" xmlns:v="urn:schemas-microsoft-com:vml" xmlns:wp14="http://schemas.microsoft.com/office/word/2010/wordprocessingDrawing" xmlns:wp="http://schemas.openxmlformats.org/drawingml/2006/wordprocessingDrawing" xmlns:w10="urn:schemas-microsoft-com:office:word" xmlns:w="http://schemas.openxmlformats.org/wordprocessingml/2006/main" xmlns:w14="http://schemas.microsoft.com/office/word/2010/wordml" xmlns:w15="http://schemas.microsoft.com/office/word/2012/wordml" xmlns:w16cex="http://schemas.microsoft.com/office/word/2018/wordml/cex" xmlns:w16cid="http://schemas.microsoft.com/office/word/2016/wordml/cid" xmlns:w16="http://schemas.microsoft.com/office/word/2018/wordml" xmlns:w16se="http://schemas.microsoft.com/office/word/2015/wordml/symex" xmlns:wpg="http://schemas.microsoft.com/office/word/2010/wordprocessingGroup" xmlns:wpi="http://schemas.microsoft.com/office/word/2010/wordprocessingInk" xmlns:wne="http://schemas.microsoft.com/office/word/2006/wordml" xmlns:wps="http://schemas.microsoft.com/office/word/2010/wordprocessingShape" mc:Ignorable="w14 w15 w16se w16cid w16 w16cex wp14">
   <w15:commentEx w15:paraId="1F07500A" w15:done="0"/>
   <w15:commentEx w15:paraId="490C902B" w15:done="0"/>
   <w15:commentEx w15:paraId="35468ADE" w15:done="0"/>
@@ -16403,6 +16208,7 @@
   <w15:commentEx w15:paraId="75996BD4" w15:paraIdParent="2E1EB019" w15:done="0"/>
   <w15:commentEx w15:paraId="24852B4A" w15:done="0"/>
   <w15:commentEx w15:paraId="0A2EAA25" w15:done="0"/>
+  <w15:commentEx w15:paraId="3B6ED9E5" w15:done="0"/>
   <w15:commentEx w15:paraId="0A4C8565" w15:done="0"/>
   <w15:commentEx w15:paraId="21D162D7" w15:paraIdParent="0A4C8565" w15:done="0"/>
 </w15:commentsEx>
@@ -16410,70 +16216,18 @@
 
 <file path=word/commentsExtensible.xml><?xml version="1.0" encoding="utf-8"?>
 <w16cex:commentsExtensible xmlns:wpc="http://schemas.microsoft.com/office/word/2010/wordprocessingCanvas" xmlns:cx="http://schemas.microsoft.com/office/drawing/2014/chartex" xmlns:cx1="http://schemas.microsoft.com/office/drawing/2015/9/8/chartex" xmlns:cx2="http://schemas.microsoft.com/office/drawing/2015/10/21/chartex" xmlns:cx3="http://schemas.microsoft.com/office/drawing/2016/5/9/chartex" xmlns:cx4="http://schemas.microsoft.com/office/drawing/2016/5/10/chartex" xmlns:cx5="http://schemas.microsoft.com/office/drawing/2016/5/11/chartex" xmlns:cx6="http://schemas.microsoft.com/office/drawing/2016/5/12/chartex" xmlns:cx7="http://schemas.microsoft.com/office/drawing/2016/5/13/chartex" xmlns:cx8="http://schemas.microsoft.com/office/drawing/2016/5/14/chartex" xmlns:mc="http://schemas.openxmlformats.org/markup-compatibility/2006" xmlns:aink="http://schemas.microsoft.com/office/drawing/2016/ink" xmlns:am3d="http://schemas.microsoft.com/office/drawing/2017/model3d" xmlns:o="urn:schemas-microsoft-com:office:office" xmlns:r="http://schemas.openxmlformats.org/officeDocument/2006/relationships" xmlns:m="http://schemas.openxmlformats.org/officeDocument/2006/math" xmlns:v="urn:schemas-microsoft-com:vml" xmlns:wp14="http://schemas.microsoft.com/office/word/2010/wordprocessingDrawing" xmlns:wp="http://schemas.openxmlformats.org/drawingml/2006/wordprocessingDrawing" xmlns:w10="urn:schemas-microsoft-com:office:word" xmlns:w="http://schemas.openxmlformats.org/wordprocessingml/2006/main" xmlns:w14="http://schemas.microsoft.com/office/word/2010/wordml" xmlns:w15="http://schemas.microsoft.com/office/word/2012/wordml" xmlns:w16cex="http://schemas.microsoft.com/office/word/2018/wordml/cex" xmlns:w16cid="http://schemas.microsoft.com/office/word/2016/wordml/cid" xmlns:w16="http://schemas.microsoft.com/office/word/2018/wordml" xmlns:w16se="http://schemas.microsoft.com/office/word/2015/wordml/symex" xmlns:wpg="http://schemas.microsoft.com/office/word/2010/wordprocessingGroup" xmlns:wpi="http://schemas.microsoft.com/office/word/2010/wordprocessingInk" xmlns:wne="http://schemas.microsoft.com/office/word/2006/wordml" xmlns:wps="http://schemas.microsoft.com/office/word/2010/wordprocessingShape" mc:Ignorable="w14 w15 w16se w16cid w16 w16cex wp14">
-  <w16cex:commentExtensible w16cex:durableId="2413A0B2" w16cex:dateUtc="2021-04-04T09:19:00Z"/>
-  <w16cex:commentExtensible w16cex:durableId="2413A13E" w16cex:dateUtc="2021-04-04T09:21:00Z"/>
-  <w16cex:commentExtensible w16cex:durableId="2413A456" w16cex:dateUtc="2021-04-04T09:35:00Z"/>
-  <w16cex:commentExtensible w16cex:durableId="23F94D89" w16cex:dateUtc="2021-03-15T10:05:00Z"/>
-  <w16cex:commentExtensible w16cex:durableId="23F94D78" w16cex:dateUtc="2021-03-15T10:05:00Z"/>
-  <w16cex:commentExtensible w16cex:durableId="23F94D81" w16cex:dateUtc="2021-03-15T10:05:00Z"/>
-  <w16cex:commentExtensible w16cex:durableId="2413A4E2" w16cex:dateUtc="2021-04-04T09:37:00Z"/>
   <w16cex:commentExtensible w16cex:durableId="2413A66F" w16cex:dateUtc="2021-04-04T09:43:00Z"/>
-  <w16cex:commentExtensible w16cex:durableId="23F95086" w16cex:dateUtc="2021-03-15T10:18:00Z"/>
-  <w16cex:commentExtensible w16cex:durableId="24032B6C" w16cex:dateUtc="2021-03-22T21:42:00Z"/>
-  <w16cex:commentExtensible w16cex:durableId="23F951CC" w16cex:dateUtc="2021-03-15T10:23:00Z"/>
-  <w16cex:commentExtensible w16cex:durableId="24032B85" w16cex:dateUtc="2021-03-22T21:43:00Z"/>
-  <w16cex:commentExtensible w16cex:durableId="23F95460" w16cex:dateUtc="2021-03-15T10:34:00Z"/>
-  <w16cex:commentExtensible w16cex:durableId="2413A872" w16cex:dateUtc="2021-04-04T09:52:00Z"/>
-  <w16cex:commentExtensible w16cex:durableId="23F9695A" w16cex:dateUtc="2021-03-15T12:04:00Z"/>
-  <w16cex:commentExtensible w16cex:durableId="23F95927" w16cex:dateUtc="2021-03-15T10:55:00Z"/>
-  <w16cex:commentExtensible w16cex:durableId="2413AC23" w16cex:dateUtc="2021-04-04T10:08:00Z"/>
   <w16cex:commentExtensible w16cex:durableId="23F95C77" w16cex:dateUtc="2021-03-15T11:09:00Z"/>
   <w16cex:commentExtensible w16cex:durableId="23F95F65" w16cex:dateUtc="2021-03-15T11:21:00Z"/>
   <w16cex:commentExtensible w16cex:durableId="2413ACD4" w16cex:dateUtc="2021-04-04T10:11:00Z"/>
-  <w16cex:commentExtensible w16cex:durableId="23F96061" w16cex:dateUtc="2021-03-15T11:26:00Z"/>
-  <w16cex:commentExtensible w16cex:durableId="24032C28" w16cex:dateUtc="2021-03-22T21:46:00Z"/>
-  <w16cex:commentExtensible w16cex:durableId="23F963C8" w16cex:dateUtc="2021-03-15T11:40:00Z"/>
-  <w16cex:commentExtensible w16cex:durableId="23F965B2" w16cex:dateUtc="2021-03-15T11:48:00Z"/>
-  <w16cex:commentExtensible w16cex:durableId="24032C7C" w16cex:dateUtc="2021-03-22T21:47:00Z"/>
-  <w16cex:commentExtensible w16cex:durableId="2413ADF1" w16cex:dateUtc="2021-04-04T10:16:00Z"/>
-  <w16cex:commentExtensible w16cex:durableId="23F967DC" w16cex:dateUtc="2021-03-15T11:58:00Z"/>
-  <w16cex:commentExtensible w16cex:durableId="2413B040" w16cex:dateUtc="2021-04-04T10:25:00Z"/>
-  <w16cex:commentExtensible w16cex:durableId="24027572" w16cex:dateUtc="2021-03-22T08:46:00Z"/>
-  <w16cex:commentExtensible w16cex:durableId="24027669" w16cex:dateUtc="2021-03-22T08:50:00Z"/>
-  <w16cex:commentExtensible w16cex:durableId="24027B5A" w16cex:dateUtc="2021-03-22T09:11:00Z"/>
-  <w16cex:commentExtensible w16cex:durableId="2413B2AA" w16cex:dateUtc="2021-04-04T10:36:00Z"/>
-  <w16cex:commentExtensible w16cex:durableId="24027F80" w16cex:dateUtc="2021-03-22T09:29:00Z"/>
-  <w16cex:commentExtensible w16cex:durableId="2413B35B" w16cex:dateUtc="2021-04-04T10:39:00Z"/>
-  <w16cex:commentExtensible w16cex:durableId="24028544" w16cex:dateUtc="2021-03-22T09:53:00Z"/>
   <w16cex:commentExtensible w16cex:durableId="2413B3F9" w16cex:dateUtc="2021-04-04T10:41:00Z"/>
-  <w16cex:commentExtensible w16cex:durableId="2413B45A" w16cex:dateUtc="2021-04-04T10:43:00Z"/>
-  <w16cex:commentExtensible w16cex:durableId="24028666" w16cex:dateUtc="2021-03-22T09:58:00Z"/>
-  <w16cex:commentExtensible w16cex:durableId="240F1238" w16cex:dateUtc="2021-03-31T22:22:00Z"/>
-  <w16cex:commentExtensible w16cex:durableId="2413B4DF" w16cex:dateUtc="2021-04-04T10:45:00Z"/>
-  <w16cex:commentExtensible w16cex:durableId="24028B75" w16cex:dateUtc="2021-03-22T10:20:00Z"/>
-  <w16cex:commentExtensible w16cex:durableId="2413B6A8" w16cex:dateUtc="2021-04-04T10:53:00Z"/>
-  <w16cex:commentExtensible w16cex:durableId="240290EE" w16cex:dateUtc="2021-03-22T10:43:00Z"/>
-  <w16cex:commentExtensible w16cex:durableId="240292B1" w16cex:dateUtc="2021-03-22T10:51:00Z"/>
-  <w16cex:commentExtensible w16cex:durableId="24029910" w16cex:dateUtc="2021-03-22T11:18:00Z"/>
-  <w16cex:commentExtensible w16cex:durableId="24029C5F" w16cex:dateUtc="2021-03-22T11:32:00Z"/>
-  <w16cex:commentExtensible w16cex:durableId="24029DAE" w16cex:dateUtc="2021-03-22T11:38:00Z"/>
-  <w16cex:commentExtensible w16cex:durableId="240BC08C" w16cex:dateUtc="2021-03-29T09:57:00Z"/>
-  <w16cex:commentExtensible w16cex:durableId="240F12F8" w16cex:dateUtc="2021-03-31T22:25:00Z"/>
-  <w16cex:commentExtensible w16cex:durableId="240BBDD7" w16cex:dateUtc="2021-03-29T09:45:00Z"/>
-  <w16cex:commentExtensible w16cex:durableId="240BC4AC" w16cex:dateUtc="2021-03-29T10:14:00Z"/>
-  <w16cex:commentExtensible w16cex:durableId="240BC602" w16cex:dateUtc="2021-03-29T10:20:00Z"/>
-  <w16cex:commentExtensible w16cex:durableId="240BE97F" w16cex:dateUtc="2021-03-29T12:51:00Z"/>
-  <w16cex:commentExtensible w16cex:durableId="240BCEB2" w16cex:dateUtc="2021-03-29T10:57:00Z"/>
-  <w16cex:commentExtensible w16cex:durableId="240BCFFC" w16cex:dateUtc="2021-03-29T11:03:00Z"/>
-  <w16cex:commentExtensible w16cex:durableId="240BDB02" w16cex:dateUtc="2021-03-29T11:50:00Z"/>
-  <w16cex:commentExtensible w16cex:durableId="240BE4C4" w16cex:dateUtc="2021-03-29T12:31:00Z"/>
-  <w16cex:commentExtensible w16cex:durableId="240BE4D8" w16cex:dateUtc="2021-03-29T12:32:00Z"/>
+  <w16cex:commentExtensible w16cex:durableId="2414B3F4" w16cex:dateUtc="2021-04-05T04:53:00Z"/>
   <w16cex:commentExtensible w16cex:durableId="2413BDE9" w16cex:dateUtc="2021-04-04T11:24:00Z"/>
 </w16cex:commentsExtensible>
 </file>
 
 <file path=word/commentsIds.xml><?xml version="1.0" encoding="utf-8"?>
-<w16cid:commentsIds xmlns:wpc="http://schemas.microsoft.com/office/word/2010/wordprocessingCanvas" xmlns:cx="http://schemas.microsoft.com/office/drawing/2014/chartex" xmlns:cx1="http://schemas.microsoft.com/office/drawing/2015/9/8/chartex" xmlns:cx2="http://schemas.microsoft.com/office/drawing/2015/10/21/chartex" xmlns:cx3="http://schemas.microsoft.com/office/drawing/2016/5/9/chartex" xmlns:cx4="http://schemas.microsoft.com/office/drawing/2016/5/10/chartex" xmlns:cx5="http://schemas.microsoft.com/office/drawing/2016/5/11/chartex" xmlns:cx6="http://schemas.microsoft.com/office/drawing/2016/5/12/chartex" xmlns:cx7="http://schemas.microsoft.com/office/drawing/2016/5/13/chartex" xmlns:cx8="http://schemas.microsoft.com/office/drawing/2016/5/14/chartex" xmlns:mc="http://schemas.openxmlformats.org/markup-compatibility/2006" xmlns:aink="http://schemas.microsoft.com/office/drawing/2016/ink" xmlns:am3d="http://schemas.microsoft.com/office/drawing/2017/model3d" xmlns:o="urn:schemas-microsoft-com:office:office" xmlns:r="http://schemas.openxmlformats.org/officeDocument/2006/relationships" xmlns:m="http://schemas.openxmlformats.org/officeDocument/2006/math" xmlns:v="urn:schemas-microsoft-com:vml" xmlns:wp14="http://schemas.microsoft.com/office/word/2010/wordprocessingDrawing" xmlns:wp="http://schemas.openxmlformats.org/drawingml/2006/wordprocessingDrawing" xmlns:w10="urn:schemas-microsoft-com:office:word" xmlns:w="http://schemas.openxmlformats.org/wordprocessingml/2006/main" xmlns:w14="http://schemas.microsoft.com/office/word/2010/wordml" xmlns:w15="http://schemas.microsoft.com/office/word/2012/wordml" xmlns:w16cid="http://schemas.microsoft.com/office/word/2016/wordml/cid" xmlns:w16se="http://schemas.microsoft.com/office/word/2015/wordml/symex" xmlns:wpg="http://schemas.microsoft.com/office/word/2010/wordprocessingGroup" xmlns:wpi="http://schemas.microsoft.com/office/word/2010/wordprocessingInk" xmlns:wne="http://schemas.microsoft.com/office/word/2006/wordml" xmlns:wps="http://schemas.microsoft.com/office/word/2010/wordprocessingShape" mc:Ignorable="w14 w15 w16se w16cid wp14">
+<w16cid:commentsIds xmlns:wpc="http://schemas.microsoft.com/office/word/2010/wordprocessingCanvas" xmlns:cx="http://schemas.microsoft.com/office/drawing/2014/chartex" xmlns:cx1="http://schemas.microsoft.com/office/drawing/2015/9/8/chartex" xmlns:cx2="http://schemas.microsoft.com/office/drawing/2015/10/21/chartex" xmlns:cx3="http://schemas.microsoft.com/office/drawing/2016/5/9/chartex" xmlns:cx4="http://schemas.microsoft.com/office/drawing/2016/5/10/chartex" xmlns:cx5="http://schemas.microsoft.com/office/drawing/2016/5/11/chartex" xmlns:cx6="http://schemas.microsoft.com/office/drawing/2016/5/12/chartex" xmlns:cx7="http://schemas.microsoft.com/office/drawing/2016/5/13/chartex" xmlns:cx8="http://schemas.microsoft.com/office/drawing/2016/5/14/chartex" xmlns:mc="http://schemas.openxmlformats.org/markup-compatibility/2006" xmlns:aink="http://schemas.microsoft.com/office/drawing/2016/ink" xmlns:am3d="http://schemas.microsoft.com/office/drawing/2017/model3d" xmlns:o="urn:schemas-microsoft-com:office:office" xmlns:r="http://schemas.openxmlformats.org/officeDocument/2006/relationships" xmlns:m="http://schemas.openxmlformats.org/officeDocument/2006/math" xmlns:v="urn:schemas-microsoft-com:vml" xmlns:wp14="http://schemas.microsoft.com/office/word/2010/wordprocessingDrawing" xmlns:wp="http://schemas.openxmlformats.org/drawingml/2006/wordprocessingDrawing" xmlns:w10="urn:schemas-microsoft-com:office:word" xmlns:w="http://schemas.openxmlformats.org/wordprocessingml/2006/main" xmlns:w14="http://schemas.microsoft.com/office/word/2010/wordml" xmlns:w15="http://schemas.microsoft.com/office/word/2012/wordml" xmlns:w16cex="http://schemas.microsoft.com/office/word/2018/wordml/cex" xmlns:w16cid="http://schemas.microsoft.com/office/word/2016/wordml/cid" xmlns:w16="http://schemas.microsoft.com/office/word/2018/wordml" xmlns:w16se="http://schemas.microsoft.com/office/word/2015/wordml/symex" xmlns:wpg="http://schemas.microsoft.com/office/word/2010/wordprocessingGroup" xmlns:wpi="http://schemas.microsoft.com/office/word/2010/wordprocessingInk" xmlns:wne="http://schemas.microsoft.com/office/word/2006/wordml" xmlns:wps="http://schemas.microsoft.com/office/word/2010/wordprocessingShape" mc:Ignorable="w14 w15 w16se w16cid w16 w16cex wp14">
   <w16cid:commentId w16cid:paraId="1F07500A" w16cid:durableId="2413A66F"/>
   <w16cid:commentId w16cid:paraId="490C902B" w16cid:durableId="240E37F4"/>
   <w16cid:commentId w16cid:paraId="35468ADE" w16cid:durableId="23F95C77"/>
@@ -16485,13 +16239,14 @@
   <w16cid:commentId w16cid:paraId="75996BD4" w16cid:durableId="2413DDFC"/>
   <w16cid:commentId w16cid:paraId="24852B4A" w16cid:durableId="2413E170"/>
   <w16cid:commentId w16cid:paraId="0A2EAA25" w16cid:durableId="2413B3F9"/>
+  <w16cid:commentId w16cid:paraId="3B6ED9E5" w16cid:durableId="2414B3F4"/>
   <w16cid:commentId w16cid:paraId="0A4C8565" w16cid:durableId="2413BDE9"/>
   <w16cid:commentId w16cid:paraId="21D162D7" w16cid:durableId="2413EB97"/>
 </w16cid:commentsIds>
 </file>
 
 <file path=word/endnotes.xml><?xml version="1.0" encoding="utf-8"?>
-<w:endnotes xmlns:wpc="http://schemas.microsoft.com/office/word/2010/wordprocessingCanvas" xmlns:cx="http://schemas.microsoft.com/office/drawing/2014/chartex" xmlns:cx1="http://schemas.microsoft.com/office/drawing/2015/9/8/chartex" xmlns:cx2="http://schemas.microsoft.com/office/drawing/2015/10/21/chartex" xmlns:cx3="http://schemas.microsoft.com/office/drawing/2016/5/9/chartex" xmlns:cx4="http://schemas.microsoft.com/office/drawing/2016/5/10/chartex" xmlns:cx5="http://schemas.microsoft.com/office/drawing/2016/5/11/chartex" xmlns:cx6="http://schemas.microsoft.com/office/drawing/2016/5/12/chartex" xmlns:cx7="http://schemas.microsoft.com/office/drawing/2016/5/13/chartex" xmlns:cx8="http://schemas.microsoft.com/office/drawing/2016/5/14/chartex" xmlns:mc="http://schemas.openxmlformats.org/markup-compatibility/2006" xmlns:aink="http://schemas.microsoft.com/office/drawing/2016/ink" xmlns:am3d="http://schemas.microsoft.com/office/drawing/2017/model3d" xmlns:o="urn:schemas-microsoft-com:office:office" xmlns:r="http://schemas.openxmlformats.org/officeDocument/2006/relationships" xmlns:m="http://schemas.openxmlformats.org/officeDocument/2006/math" xmlns:v="urn:schemas-microsoft-com:vml" xmlns:wp14="http://schemas.microsoft.com/office/word/2010/wordprocessingDrawing" xmlns:wp="http://schemas.openxmlformats.org/drawingml/2006/wordprocessingDrawing" xmlns:w10="urn:schemas-microsoft-com:office:word" xmlns:w="http://schemas.openxmlformats.org/wordprocessingml/2006/main" xmlns:w14="http://schemas.microsoft.com/office/word/2010/wordml" xmlns:w15="http://schemas.microsoft.com/office/word/2012/wordml" xmlns:w16cid="http://schemas.microsoft.com/office/word/2016/wordml/cid" xmlns:w16se="http://schemas.microsoft.com/office/word/2015/wordml/symex" xmlns:wpg="http://schemas.microsoft.com/office/word/2010/wordprocessingGroup" xmlns:wpi="http://schemas.microsoft.com/office/word/2010/wordprocessingInk" xmlns:wne="http://schemas.microsoft.com/office/word/2006/wordml" xmlns:wps="http://schemas.microsoft.com/office/word/2010/wordprocessingShape" mc:Ignorable="w14 w15 w16se w16cid wp14">
+<w:endnotes xmlns:wpc="http://schemas.microsoft.com/office/word/2010/wordprocessingCanvas" xmlns:cx="http://schemas.microsoft.com/office/drawing/2014/chartex" xmlns:cx1="http://schemas.microsoft.com/office/drawing/2015/9/8/chartex" xmlns:cx2="http://schemas.microsoft.com/office/drawing/2015/10/21/chartex" xmlns:cx3="http://schemas.microsoft.com/office/drawing/2016/5/9/chartex" xmlns:cx4="http://schemas.microsoft.com/office/drawing/2016/5/10/chartex" xmlns:cx5="http://schemas.microsoft.com/office/drawing/2016/5/11/chartex" xmlns:cx6="http://schemas.microsoft.com/office/drawing/2016/5/12/chartex" xmlns:cx7="http://schemas.microsoft.com/office/drawing/2016/5/13/chartex" xmlns:cx8="http://schemas.microsoft.com/office/drawing/2016/5/14/chartex" xmlns:mc="http://schemas.openxmlformats.org/markup-compatibility/2006" xmlns:aink="http://schemas.microsoft.com/office/drawing/2016/ink" xmlns:am3d="http://schemas.microsoft.com/office/drawing/2017/model3d" xmlns:o="urn:schemas-microsoft-com:office:office" xmlns:r="http://schemas.openxmlformats.org/officeDocument/2006/relationships" xmlns:m="http://schemas.openxmlformats.org/officeDocument/2006/math" xmlns:v="urn:schemas-microsoft-com:vml" xmlns:wp14="http://schemas.microsoft.com/office/word/2010/wordprocessingDrawing" xmlns:wp="http://schemas.openxmlformats.org/drawingml/2006/wordprocessingDrawing" xmlns:w10="urn:schemas-microsoft-com:office:word" xmlns:w="http://schemas.openxmlformats.org/wordprocessingml/2006/main" xmlns:w14="http://schemas.microsoft.com/office/word/2010/wordml" xmlns:w15="http://schemas.microsoft.com/office/word/2012/wordml" xmlns:w16cex="http://schemas.microsoft.com/office/word/2018/wordml/cex" xmlns:w16cid="http://schemas.microsoft.com/office/word/2016/wordml/cid" xmlns:w16="http://schemas.microsoft.com/office/word/2018/wordml" xmlns:w16se="http://schemas.microsoft.com/office/word/2015/wordml/symex" xmlns:wpg="http://schemas.microsoft.com/office/word/2010/wordprocessingGroup" xmlns:wpi="http://schemas.microsoft.com/office/word/2010/wordprocessingInk" xmlns:wne="http://schemas.microsoft.com/office/word/2006/wordml" xmlns:wps="http://schemas.microsoft.com/office/word/2010/wordprocessingShape" mc:Ignorable="w14 w15 w16se w16cid w16 w16cex wp14">
   <w:endnote w:type="separator" w:id="-1">
     <w:p>
       <w:pPr>
@@ -16516,7 +16271,7 @@
 </file>
 
 <file path=word/footer1.xml><?xml version="1.0" encoding="utf-8"?>
-<w:ftr xmlns:wpc="http://schemas.microsoft.com/office/word/2010/wordprocessingCanvas" xmlns:cx="http://schemas.microsoft.com/office/drawing/2014/chartex" xmlns:cx1="http://schemas.microsoft.com/office/drawing/2015/9/8/chartex" xmlns:cx2="http://schemas.microsoft.com/office/drawing/2015/10/21/chartex" xmlns:cx3="http://schemas.microsoft.com/office/drawing/2016/5/9/chartex" xmlns:cx4="http://schemas.microsoft.com/office/drawing/2016/5/10/chartex" xmlns:cx5="http://schemas.microsoft.com/office/drawing/2016/5/11/chartex" xmlns:cx6="http://schemas.microsoft.com/office/drawing/2016/5/12/chartex" xmlns:cx7="http://schemas.microsoft.com/office/drawing/2016/5/13/chartex" xmlns:cx8="http://schemas.microsoft.com/office/drawing/2016/5/14/chartex" xmlns:mc="http://schemas.openxmlformats.org/markup-compatibility/2006" xmlns:aink="http://schemas.microsoft.com/office/drawing/2016/ink" xmlns:am3d="http://schemas.microsoft.com/office/drawing/2017/model3d" xmlns:o="urn:schemas-microsoft-com:office:office" xmlns:r="http://schemas.openxmlformats.org/officeDocument/2006/relationships" xmlns:m="http://schemas.openxmlformats.org/officeDocument/2006/math" xmlns:v="urn:schemas-microsoft-com:vml" xmlns:wp14="http://schemas.microsoft.com/office/word/2010/wordprocessingDrawing" xmlns:wp="http://schemas.openxmlformats.org/drawingml/2006/wordprocessingDrawing" xmlns:w10="urn:schemas-microsoft-com:office:word" xmlns:w="http://schemas.openxmlformats.org/wordprocessingml/2006/main" xmlns:w14="http://schemas.microsoft.com/office/word/2010/wordml" xmlns:w15="http://schemas.microsoft.com/office/word/2012/wordml" xmlns:w16cid="http://schemas.microsoft.com/office/word/2016/wordml/cid" xmlns:w16se="http://schemas.microsoft.com/office/word/2015/wordml/symex" xmlns:wpg="http://schemas.microsoft.com/office/word/2010/wordprocessingGroup" xmlns:wpi="http://schemas.microsoft.com/office/word/2010/wordprocessingInk" xmlns:wne="http://schemas.microsoft.com/office/word/2006/wordml" xmlns:wps="http://schemas.microsoft.com/office/word/2010/wordprocessingShape" mc:Ignorable="w14 w15 w16se w16cid wp14">
+<w:ftr xmlns:wpc="http://schemas.microsoft.com/office/word/2010/wordprocessingCanvas" xmlns:cx="http://schemas.microsoft.com/office/drawing/2014/chartex" xmlns:cx1="http://schemas.microsoft.com/office/drawing/2015/9/8/chartex" xmlns:cx2="http://schemas.microsoft.com/office/drawing/2015/10/21/chartex" xmlns:cx3="http://schemas.microsoft.com/office/drawing/2016/5/9/chartex" xmlns:cx4="http://schemas.microsoft.com/office/drawing/2016/5/10/chartex" xmlns:cx5="http://schemas.microsoft.com/office/drawing/2016/5/11/chartex" xmlns:cx6="http://schemas.microsoft.com/office/drawing/2016/5/12/chartex" xmlns:cx7="http://schemas.microsoft.com/office/drawing/2016/5/13/chartex" xmlns:cx8="http://schemas.microsoft.com/office/drawing/2016/5/14/chartex" xmlns:mc="http://schemas.openxmlformats.org/markup-compatibility/2006" xmlns:aink="http://schemas.microsoft.com/office/drawing/2016/ink" xmlns:am3d="http://schemas.microsoft.com/office/drawing/2017/model3d" xmlns:o="urn:schemas-microsoft-com:office:office" xmlns:r="http://schemas.openxmlformats.org/officeDocument/2006/relationships" xmlns:m="http://schemas.openxmlformats.org/officeDocument/2006/math" xmlns:v="urn:schemas-microsoft-com:vml" xmlns:wp14="http://schemas.microsoft.com/office/word/2010/wordprocessingDrawing" xmlns:wp="http://schemas.openxmlformats.org/drawingml/2006/wordprocessingDrawing" xmlns:w10="urn:schemas-microsoft-com:office:word" xmlns:w="http://schemas.openxmlformats.org/wordprocessingml/2006/main" xmlns:w14="http://schemas.microsoft.com/office/word/2010/wordml" xmlns:w15="http://schemas.microsoft.com/office/word/2012/wordml" xmlns:w16cex="http://schemas.microsoft.com/office/word/2018/wordml/cex" xmlns:w16cid="http://schemas.microsoft.com/office/word/2016/wordml/cid" xmlns:w16="http://schemas.microsoft.com/office/word/2018/wordml" xmlns:w16se="http://schemas.microsoft.com/office/word/2015/wordml/symex" xmlns:wpg="http://schemas.microsoft.com/office/word/2010/wordprocessingGroup" xmlns:wpi="http://schemas.microsoft.com/office/word/2010/wordprocessingInk" xmlns:wne="http://schemas.microsoft.com/office/word/2006/wordml" xmlns:wps="http://schemas.microsoft.com/office/word/2010/wordprocessingShape" mc:Ignorable="w14 w15 w16se w16cid w16 w16cex wp14">
   <w:p>
     <w:pPr>
       <w:pStyle w:val="Footer"/>
@@ -16561,7 +16316,7 @@
 </file>
 
 <file path=word/footer2.xml><?xml version="1.0" encoding="utf-8"?>
-<w:ftr xmlns:wpc="http://schemas.microsoft.com/office/word/2010/wordprocessingCanvas" xmlns:cx="http://schemas.microsoft.com/office/drawing/2014/chartex" xmlns:cx1="http://schemas.microsoft.com/office/drawing/2015/9/8/chartex" xmlns:cx2="http://schemas.microsoft.com/office/drawing/2015/10/21/chartex" xmlns:cx3="http://schemas.microsoft.com/office/drawing/2016/5/9/chartex" xmlns:cx4="http://schemas.microsoft.com/office/drawing/2016/5/10/chartex" xmlns:cx5="http://schemas.microsoft.com/office/drawing/2016/5/11/chartex" xmlns:cx6="http://schemas.microsoft.com/office/drawing/2016/5/12/chartex" xmlns:cx7="http://schemas.microsoft.com/office/drawing/2016/5/13/chartex" xmlns:cx8="http://schemas.microsoft.com/office/drawing/2016/5/14/chartex" xmlns:mc="http://schemas.openxmlformats.org/markup-compatibility/2006" xmlns:aink="http://schemas.microsoft.com/office/drawing/2016/ink" xmlns:am3d="http://schemas.microsoft.com/office/drawing/2017/model3d" xmlns:o="urn:schemas-microsoft-com:office:office" xmlns:r="http://schemas.openxmlformats.org/officeDocument/2006/relationships" xmlns:m="http://schemas.openxmlformats.org/officeDocument/2006/math" xmlns:v="urn:schemas-microsoft-com:vml" xmlns:wp14="http://schemas.microsoft.com/office/word/2010/wordprocessingDrawing" xmlns:wp="http://schemas.openxmlformats.org/drawingml/2006/wordprocessingDrawing" xmlns:w10="urn:schemas-microsoft-com:office:word" xmlns:w="http://schemas.openxmlformats.org/wordprocessingml/2006/main" xmlns:w14="http://schemas.microsoft.com/office/word/2010/wordml" xmlns:w15="http://schemas.microsoft.com/office/word/2012/wordml" xmlns:w16cid="http://schemas.microsoft.com/office/word/2016/wordml/cid" xmlns:w16se="http://schemas.microsoft.com/office/word/2015/wordml/symex" xmlns:wpg="http://schemas.microsoft.com/office/word/2010/wordprocessingGroup" xmlns:wpi="http://schemas.microsoft.com/office/word/2010/wordprocessingInk" xmlns:wne="http://schemas.microsoft.com/office/word/2006/wordml" xmlns:wps="http://schemas.microsoft.com/office/word/2010/wordprocessingShape" mc:Ignorable="w14 w15 w16se w16cid wp14">
+<w:ftr xmlns:wpc="http://schemas.microsoft.com/office/word/2010/wordprocessingCanvas" xmlns:cx="http://schemas.microsoft.com/office/drawing/2014/chartex" xmlns:cx1="http://schemas.microsoft.com/office/drawing/2015/9/8/chartex" xmlns:cx2="http://schemas.microsoft.com/office/drawing/2015/10/21/chartex" xmlns:cx3="http://schemas.microsoft.com/office/drawing/2016/5/9/chartex" xmlns:cx4="http://schemas.microsoft.com/office/drawing/2016/5/10/chartex" xmlns:cx5="http://schemas.microsoft.com/office/drawing/2016/5/11/chartex" xmlns:cx6="http://schemas.microsoft.com/office/drawing/2016/5/12/chartex" xmlns:cx7="http://schemas.microsoft.com/office/drawing/2016/5/13/chartex" xmlns:cx8="http://schemas.microsoft.com/office/drawing/2016/5/14/chartex" xmlns:mc="http://schemas.openxmlformats.org/markup-compatibility/2006" xmlns:aink="http://schemas.microsoft.com/office/drawing/2016/ink" xmlns:am3d="http://schemas.microsoft.com/office/drawing/2017/model3d" xmlns:o="urn:schemas-microsoft-com:office:office" xmlns:r="http://schemas.openxmlformats.org/officeDocument/2006/relationships" xmlns:m="http://schemas.openxmlformats.org/officeDocument/2006/math" xmlns:v="urn:schemas-microsoft-com:vml" xmlns:wp14="http://schemas.microsoft.com/office/word/2010/wordprocessingDrawing" xmlns:wp="http://schemas.openxmlformats.org/drawingml/2006/wordprocessingDrawing" xmlns:w10="urn:schemas-microsoft-com:office:word" xmlns:w="http://schemas.openxmlformats.org/wordprocessingml/2006/main" xmlns:w14="http://schemas.microsoft.com/office/word/2010/wordml" xmlns:w15="http://schemas.microsoft.com/office/word/2012/wordml" xmlns:w16cex="http://schemas.microsoft.com/office/word/2018/wordml/cex" xmlns:w16cid="http://schemas.microsoft.com/office/word/2016/wordml/cid" xmlns:w16="http://schemas.microsoft.com/office/word/2018/wordml" xmlns:w16se="http://schemas.microsoft.com/office/word/2015/wordml/symex" xmlns:wpg="http://schemas.microsoft.com/office/word/2010/wordprocessingGroup" xmlns:wpi="http://schemas.microsoft.com/office/word/2010/wordprocessingInk" xmlns:wne="http://schemas.microsoft.com/office/word/2006/wordml" xmlns:wps="http://schemas.microsoft.com/office/word/2010/wordprocessingShape" mc:Ignorable="w14 w15 w16se w16cid w16 w16cex wp14">
   <w:p>
     <w:pPr>
       <w:pStyle w:val="Footer"/>
@@ -16607,7 +16362,7 @@
 </file>
 
 <file path=word/footer3.xml><?xml version="1.0" encoding="utf-8"?>
-<w:ftr xmlns:wpc="http://schemas.microsoft.com/office/word/2010/wordprocessingCanvas" xmlns:cx="http://schemas.microsoft.com/office/drawing/2014/chartex" xmlns:cx1="http://schemas.microsoft.com/office/drawing/2015/9/8/chartex" xmlns:cx2="http://schemas.microsoft.com/office/drawing/2015/10/21/chartex" xmlns:cx3="http://schemas.microsoft.com/office/drawing/2016/5/9/chartex" xmlns:cx4="http://schemas.microsoft.com/office/drawing/2016/5/10/chartex" xmlns:cx5="http://schemas.microsoft.com/office/drawing/2016/5/11/chartex" xmlns:cx6="http://schemas.microsoft.com/office/drawing/2016/5/12/chartex" xmlns:cx7="http://schemas.microsoft.com/office/drawing/2016/5/13/chartex" xmlns:cx8="http://schemas.microsoft.com/office/drawing/2016/5/14/chartex" xmlns:mc="http://schemas.openxmlformats.org/markup-compatibility/2006" xmlns:aink="http://schemas.microsoft.com/office/drawing/2016/ink" xmlns:am3d="http://schemas.microsoft.com/office/drawing/2017/model3d" xmlns:o="urn:schemas-microsoft-com:office:office" xmlns:r="http://schemas.openxmlformats.org/officeDocument/2006/relationships" xmlns:m="http://schemas.openxmlformats.org/officeDocument/2006/math" xmlns:v="urn:schemas-microsoft-com:vml" xmlns:wp14="http://schemas.microsoft.com/office/word/2010/wordprocessingDrawing" xmlns:wp="http://schemas.openxmlformats.org/drawingml/2006/wordprocessingDrawing" xmlns:w10="urn:schemas-microsoft-com:office:word" xmlns:w="http://schemas.openxmlformats.org/wordprocessingml/2006/main" xmlns:w14="http://schemas.microsoft.com/office/word/2010/wordml" xmlns:w15="http://schemas.microsoft.com/office/word/2012/wordml" xmlns:w16cid="http://schemas.microsoft.com/office/word/2016/wordml/cid" xmlns:w16se="http://schemas.microsoft.com/office/word/2015/wordml/symex" xmlns:wpg="http://schemas.microsoft.com/office/word/2010/wordprocessingGroup" xmlns:wpi="http://schemas.microsoft.com/office/word/2010/wordprocessingInk" xmlns:wne="http://schemas.microsoft.com/office/word/2006/wordml" xmlns:wps="http://schemas.microsoft.com/office/word/2010/wordprocessingShape" mc:Ignorable="w14 w15 w16se w16cid wp14">
+<w:ftr xmlns:wpc="http://schemas.microsoft.com/office/word/2010/wordprocessingCanvas" xmlns:cx="http://schemas.microsoft.com/office/drawing/2014/chartex" xmlns:cx1="http://schemas.microsoft.com/office/drawing/2015/9/8/chartex" xmlns:cx2="http://schemas.microsoft.com/office/drawing/2015/10/21/chartex" xmlns:cx3="http://schemas.microsoft.com/office/drawing/2016/5/9/chartex" xmlns:cx4="http://schemas.microsoft.com/office/drawing/2016/5/10/chartex" xmlns:cx5="http://schemas.microsoft.com/office/drawing/2016/5/11/chartex" xmlns:cx6="http://schemas.microsoft.com/office/drawing/2016/5/12/chartex" xmlns:cx7="http://schemas.microsoft.com/office/drawing/2016/5/13/chartex" xmlns:cx8="http://schemas.microsoft.com/office/drawing/2016/5/14/chartex" xmlns:mc="http://schemas.openxmlformats.org/markup-compatibility/2006" xmlns:aink="http://schemas.microsoft.com/office/drawing/2016/ink" xmlns:am3d="http://schemas.microsoft.com/office/drawing/2017/model3d" xmlns:o="urn:schemas-microsoft-com:office:office" xmlns:r="http://schemas.openxmlformats.org/officeDocument/2006/relationships" xmlns:m="http://schemas.openxmlformats.org/officeDocument/2006/math" xmlns:v="urn:schemas-microsoft-com:vml" xmlns:wp14="http://schemas.microsoft.com/office/word/2010/wordprocessingDrawing" xmlns:wp="http://schemas.openxmlformats.org/drawingml/2006/wordprocessingDrawing" xmlns:w10="urn:schemas-microsoft-com:office:word" xmlns:w="http://schemas.openxmlformats.org/wordprocessingml/2006/main" xmlns:w14="http://schemas.microsoft.com/office/word/2010/wordml" xmlns:w15="http://schemas.microsoft.com/office/word/2012/wordml" xmlns:w16cex="http://schemas.microsoft.com/office/word/2018/wordml/cex" xmlns:w16cid="http://schemas.microsoft.com/office/word/2016/wordml/cid" xmlns:w16="http://schemas.microsoft.com/office/word/2018/wordml" xmlns:w16se="http://schemas.microsoft.com/office/word/2015/wordml/symex" xmlns:wpg="http://schemas.microsoft.com/office/word/2010/wordprocessingGroup" xmlns:wpi="http://schemas.microsoft.com/office/word/2010/wordprocessingInk" xmlns:wne="http://schemas.microsoft.com/office/word/2006/wordml" xmlns:wps="http://schemas.microsoft.com/office/word/2010/wordprocessingShape" mc:Ignorable="w14 w15 w16se w16cid w16 w16cex wp14">
   <w:sdt>
     <w:sdtPr>
       <w:rPr>
@@ -16669,7 +16424,7 @@
 </file>
 
 <file path=word/footnotes.xml><?xml version="1.0" encoding="utf-8"?>
-<w:footnotes xmlns:wpc="http://schemas.microsoft.com/office/word/2010/wordprocessingCanvas" xmlns:cx="http://schemas.microsoft.com/office/drawing/2014/chartex" xmlns:cx1="http://schemas.microsoft.com/office/drawing/2015/9/8/chartex" xmlns:cx2="http://schemas.microsoft.com/office/drawing/2015/10/21/chartex" xmlns:cx3="http://schemas.microsoft.com/office/drawing/2016/5/9/chartex" xmlns:cx4="http://schemas.microsoft.com/office/drawing/2016/5/10/chartex" xmlns:cx5="http://schemas.microsoft.com/office/drawing/2016/5/11/chartex" xmlns:cx6="http://schemas.microsoft.com/office/drawing/2016/5/12/chartex" xmlns:cx7="http://schemas.microsoft.com/office/drawing/2016/5/13/chartex" xmlns:cx8="http://schemas.microsoft.com/office/drawing/2016/5/14/chartex" xmlns:mc="http://schemas.openxmlformats.org/markup-compatibility/2006" xmlns:aink="http://schemas.microsoft.com/office/drawing/2016/ink" xmlns:am3d="http://schemas.microsoft.com/office/drawing/2017/model3d" xmlns:o="urn:schemas-microsoft-com:office:office" xmlns:r="http://schemas.openxmlformats.org/officeDocument/2006/relationships" xmlns:m="http://schemas.openxmlformats.org/officeDocument/2006/math" xmlns:v="urn:schemas-microsoft-com:vml" xmlns:wp14="http://schemas.microsoft.com/office/word/2010/wordprocessingDrawing" xmlns:wp="http://schemas.openxmlformats.org/drawingml/2006/wordprocessingDrawing" xmlns:w10="urn:schemas-microsoft-com:office:word" xmlns:w="http://schemas.openxmlformats.org/wordprocessingml/2006/main" xmlns:w14="http://schemas.microsoft.com/office/word/2010/wordml" xmlns:w15="http://schemas.microsoft.com/office/word/2012/wordml" xmlns:w16cid="http://schemas.microsoft.com/office/word/2016/wordml/cid" xmlns:w16se="http://schemas.microsoft.com/office/word/2015/wordml/symex" xmlns:wpg="http://schemas.microsoft.com/office/word/2010/wordprocessingGroup" xmlns:wpi="http://schemas.microsoft.com/office/word/2010/wordprocessingInk" xmlns:wne="http://schemas.microsoft.com/office/word/2006/wordml" xmlns:wps="http://schemas.microsoft.com/office/word/2010/wordprocessingShape" mc:Ignorable="w14 w15 w16se w16cid wp14">
+<w:footnotes xmlns:wpc="http://schemas.microsoft.com/office/word/2010/wordprocessingCanvas" xmlns:cx="http://schemas.microsoft.com/office/drawing/2014/chartex" xmlns:cx1="http://schemas.microsoft.com/office/drawing/2015/9/8/chartex" xmlns:cx2="http://schemas.microsoft.com/office/drawing/2015/10/21/chartex" xmlns:cx3="http://schemas.microsoft.com/office/drawing/2016/5/9/chartex" xmlns:cx4="http://schemas.microsoft.com/office/drawing/2016/5/10/chartex" xmlns:cx5="http://schemas.microsoft.com/office/drawing/2016/5/11/chartex" xmlns:cx6="http://schemas.microsoft.com/office/drawing/2016/5/12/chartex" xmlns:cx7="http://schemas.microsoft.com/office/drawing/2016/5/13/chartex" xmlns:cx8="http://schemas.microsoft.com/office/drawing/2016/5/14/chartex" xmlns:mc="http://schemas.openxmlformats.org/markup-compatibility/2006" xmlns:aink="http://schemas.microsoft.com/office/drawing/2016/ink" xmlns:am3d="http://schemas.microsoft.com/office/drawing/2017/model3d" xmlns:o="urn:schemas-microsoft-com:office:office" xmlns:r="http://schemas.openxmlformats.org/officeDocument/2006/relationships" xmlns:m="http://schemas.openxmlformats.org/officeDocument/2006/math" xmlns:v="urn:schemas-microsoft-com:vml" xmlns:wp14="http://schemas.microsoft.com/office/word/2010/wordprocessingDrawing" xmlns:wp="http://schemas.openxmlformats.org/drawingml/2006/wordprocessingDrawing" xmlns:w10="urn:schemas-microsoft-com:office:word" xmlns:w="http://schemas.openxmlformats.org/wordprocessingml/2006/main" xmlns:w14="http://schemas.microsoft.com/office/word/2010/wordml" xmlns:w15="http://schemas.microsoft.com/office/word/2012/wordml" xmlns:w16cex="http://schemas.microsoft.com/office/word/2018/wordml/cex" xmlns:w16cid="http://schemas.microsoft.com/office/word/2016/wordml/cid" xmlns:w16="http://schemas.microsoft.com/office/word/2018/wordml" xmlns:w16se="http://schemas.microsoft.com/office/word/2015/wordml/symex" xmlns:wpg="http://schemas.microsoft.com/office/word/2010/wordprocessingGroup" xmlns:wpi="http://schemas.microsoft.com/office/word/2010/wordprocessingInk" xmlns:wne="http://schemas.microsoft.com/office/word/2006/wordml" xmlns:wps="http://schemas.microsoft.com/office/word/2010/wordprocessingShape" mc:Ignorable="w14 w15 w16se w16cid w16 w16cex wp14">
   <w:footnote w:type="separator" w:id="-1">
     <w:p>
       <w:pPr>
@@ -16694,7 +16449,7 @@
 </file>
 
 <file path=word/header1.xml><?xml version="1.0" encoding="utf-8"?>
-<w:hdr xmlns:wpc="http://schemas.microsoft.com/office/word/2010/wordprocessingCanvas" xmlns:cx="http://schemas.microsoft.com/office/drawing/2014/chartex" xmlns:cx1="http://schemas.microsoft.com/office/drawing/2015/9/8/chartex" xmlns:cx2="http://schemas.microsoft.com/office/drawing/2015/10/21/chartex" xmlns:cx3="http://schemas.microsoft.com/office/drawing/2016/5/9/chartex" xmlns:cx4="http://schemas.microsoft.com/office/drawing/2016/5/10/chartex" xmlns:cx5="http://schemas.microsoft.com/office/drawing/2016/5/11/chartex" xmlns:cx6="http://schemas.microsoft.com/office/drawing/2016/5/12/chartex" xmlns:cx7="http://schemas.microsoft.com/office/drawing/2016/5/13/chartex" xmlns:cx8="http://schemas.microsoft.com/office/drawing/2016/5/14/chartex" xmlns:mc="http://schemas.openxmlformats.org/markup-compatibility/2006" xmlns:aink="http://schemas.microsoft.com/office/drawing/2016/ink" xmlns:am3d="http://schemas.microsoft.com/office/drawing/2017/model3d" xmlns:o="urn:schemas-microsoft-com:office:office" xmlns:r="http://schemas.openxmlformats.org/officeDocument/2006/relationships" xmlns:m="http://schemas.openxmlformats.org/officeDocument/2006/math" xmlns:v="urn:schemas-microsoft-com:vml" xmlns:wp14="http://schemas.microsoft.com/office/word/2010/wordprocessingDrawing" xmlns:wp="http://schemas.openxmlformats.org/drawingml/2006/wordprocessingDrawing" xmlns:w10="urn:schemas-microsoft-com:office:word" xmlns:w="http://schemas.openxmlformats.org/wordprocessingml/2006/main" xmlns:w14="http://schemas.microsoft.com/office/word/2010/wordml" xmlns:w15="http://schemas.microsoft.com/office/word/2012/wordml" xmlns:w16cid="http://schemas.microsoft.com/office/word/2016/wordml/cid" xmlns:w16se="http://schemas.microsoft.com/office/word/2015/wordml/symex" xmlns:wpg="http://schemas.microsoft.com/office/word/2010/wordprocessingGroup" xmlns:wpi="http://schemas.microsoft.com/office/word/2010/wordprocessingInk" xmlns:wne="http://schemas.microsoft.com/office/word/2006/wordml" xmlns:wps="http://schemas.microsoft.com/office/word/2010/wordprocessingShape" mc:Ignorable="w14 w15 w16se w16cid wp14">
+<w:hdr xmlns:wpc="http://schemas.microsoft.com/office/word/2010/wordprocessingCanvas" xmlns:cx="http://schemas.microsoft.com/office/drawing/2014/chartex" xmlns:cx1="http://schemas.microsoft.com/office/drawing/2015/9/8/chartex" xmlns:cx2="http://schemas.microsoft.com/office/drawing/2015/10/21/chartex" xmlns:cx3="http://schemas.microsoft.com/office/drawing/2016/5/9/chartex" xmlns:cx4="http://schemas.microsoft.com/office/drawing/2016/5/10/chartex" xmlns:cx5="http://schemas.microsoft.com/office/drawing/2016/5/11/chartex" xmlns:cx6="http://schemas.microsoft.com/office/drawing/2016/5/12/chartex" xmlns:cx7="http://schemas.microsoft.com/office/drawing/2016/5/13/chartex" xmlns:cx8="http://schemas.microsoft.com/office/drawing/2016/5/14/chartex" xmlns:mc="http://schemas.openxmlformats.org/markup-compatibility/2006" xmlns:aink="http://schemas.microsoft.com/office/drawing/2016/ink" xmlns:am3d="http://schemas.microsoft.com/office/drawing/2017/model3d" xmlns:o="urn:schemas-microsoft-com:office:office" xmlns:r="http://schemas.openxmlformats.org/officeDocument/2006/relationships" xmlns:m="http://schemas.openxmlformats.org/officeDocument/2006/math" xmlns:v="urn:schemas-microsoft-com:vml" xmlns:wp14="http://schemas.microsoft.com/office/word/2010/wordprocessingDrawing" xmlns:wp="http://schemas.openxmlformats.org/drawingml/2006/wordprocessingDrawing" xmlns:w10="urn:schemas-microsoft-com:office:word" xmlns:w="http://schemas.openxmlformats.org/wordprocessingml/2006/main" xmlns:w14="http://schemas.microsoft.com/office/word/2010/wordml" xmlns:w15="http://schemas.microsoft.com/office/word/2012/wordml" xmlns:w16cex="http://schemas.microsoft.com/office/word/2018/wordml/cex" xmlns:w16cid="http://schemas.microsoft.com/office/word/2016/wordml/cid" xmlns:w16="http://schemas.microsoft.com/office/word/2018/wordml" xmlns:w16se="http://schemas.microsoft.com/office/word/2015/wordml/symex" xmlns:wpg="http://schemas.microsoft.com/office/word/2010/wordprocessingGroup" xmlns:wpi="http://schemas.microsoft.com/office/word/2010/wordprocessingInk" xmlns:wne="http://schemas.microsoft.com/office/word/2006/wordml" xmlns:wps="http://schemas.microsoft.com/office/word/2010/wordprocessingShape" mc:Ignorable="w14 w15 w16se w16cid w16 w16cex wp14">
   <w:p>
     <w:pPr>
       <w:pStyle w:val="Header"/>
@@ -16741,7 +16496,7 @@
 </file>
 
 <file path=word/header2.xml><?xml version="1.0" encoding="utf-8"?>
-<w:hdr xmlns:wpc="http://schemas.microsoft.com/office/word/2010/wordprocessingCanvas" xmlns:cx="http://schemas.microsoft.com/office/drawing/2014/chartex" xmlns:cx1="http://schemas.microsoft.com/office/drawing/2015/9/8/chartex" xmlns:cx2="http://schemas.microsoft.com/office/drawing/2015/10/21/chartex" xmlns:cx3="http://schemas.microsoft.com/office/drawing/2016/5/9/chartex" xmlns:cx4="http://schemas.microsoft.com/office/drawing/2016/5/10/chartex" xmlns:cx5="http://schemas.microsoft.com/office/drawing/2016/5/11/chartex" xmlns:cx6="http://schemas.microsoft.com/office/drawing/2016/5/12/chartex" xmlns:cx7="http://schemas.microsoft.com/office/drawing/2016/5/13/chartex" xmlns:cx8="http://schemas.microsoft.com/office/drawing/2016/5/14/chartex" xmlns:mc="http://schemas.openxmlformats.org/markup-compatibility/2006" xmlns:aink="http://schemas.microsoft.com/office/drawing/2016/ink" xmlns:am3d="http://schemas.microsoft.com/office/drawing/2017/model3d" xmlns:o="urn:schemas-microsoft-com:office:office" xmlns:r="http://schemas.openxmlformats.org/officeDocument/2006/relationships" xmlns:m="http://schemas.openxmlformats.org/officeDocument/2006/math" xmlns:v="urn:schemas-microsoft-com:vml" xmlns:wp14="http://schemas.microsoft.com/office/word/2010/wordprocessingDrawing" xmlns:wp="http://schemas.openxmlformats.org/drawingml/2006/wordprocessingDrawing" xmlns:w10="urn:schemas-microsoft-com:office:word" xmlns:w="http://schemas.openxmlformats.org/wordprocessingml/2006/main" xmlns:w14="http://schemas.microsoft.com/office/word/2010/wordml" xmlns:w15="http://schemas.microsoft.com/office/word/2012/wordml" xmlns:w16cid="http://schemas.microsoft.com/office/word/2016/wordml/cid" xmlns:w16se="http://schemas.microsoft.com/office/word/2015/wordml/symex" xmlns:wpg="http://schemas.microsoft.com/office/word/2010/wordprocessingGroup" xmlns:wpi="http://schemas.microsoft.com/office/word/2010/wordprocessingInk" xmlns:wne="http://schemas.microsoft.com/office/word/2006/wordml" xmlns:wps="http://schemas.microsoft.com/office/word/2010/wordprocessingShape" mc:Ignorable="w14 w15 w16se w16cid wp14">
+<w:hdr xmlns:wpc="http://schemas.microsoft.com/office/word/2010/wordprocessingCanvas" xmlns:cx="http://schemas.microsoft.com/office/drawing/2014/chartex" xmlns:cx1="http://schemas.microsoft.com/office/drawing/2015/9/8/chartex" xmlns:cx2="http://schemas.microsoft.com/office/drawing/2015/10/21/chartex" xmlns:cx3="http://schemas.microsoft.com/office/drawing/2016/5/9/chartex" xmlns:cx4="http://schemas.microsoft.com/office/drawing/2016/5/10/chartex" xmlns:cx5="http://schemas.microsoft.com/office/drawing/2016/5/11/chartex" xmlns:cx6="http://schemas.microsoft.com/office/drawing/2016/5/12/chartex" xmlns:cx7="http://schemas.microsoft.com/office/drawing/2016/5/13/chartex" xmlns:cx8="http://schemas.microsoft.com/office/drawing/2016/5/14/chartex" xmlns:mc="http://schemas.openxmlformats.org/markup-compatibility/2006" xmlns:aink="http://schemas.microsoft.com/office/drawing/2016/ink" xmlns:am3d="http://schemas.microsoft.com/office/drawing/2017/model3d" xmlns:o="urn:schemas-microsoft-com:office:office" xmlns:r="http://schemas.openxmlformats.org/officeDocument/2006/relationships" xmlns:m="http://schemas.openxmlformats.org/officeDocument/2006/math" xmlns:v="urn:schemas-microsoft-com:vml" xmlns:wp14="http://schemas.microsoft.com/office/word/2010/wordprocessingDrawing" xmlns:wp="http://schemas.openxmlformats.org/drawingml/2006/wordprocessingDrawing" xmlns:w10="urn:schemas-microsoft-com:office:word" xmlns:w="http://schemas.openxmlformats.org/wordprocessingml/2006/main" xmlns:w14="http://schemas.microsoft.com/office/word/2010/wordml" xmlns:w15="http://schemas.microsoft.com/office/word/2012/wordml" xmlns:w16cex="http://schemas.microsoft.com/office/word/2018/wordml/cex" xmlns:w16cid="http://schemas.microsoft.com/office/word/2016/wordml/cid" xmlns:w16="http://schemas.microsoft.com/office/word/2018/wordml" xmlns:w16se="http://schemas.microsoft.com/office/word/2015/wordml/symex" xmlns:wpg="http://schemas.microsoft.com/office/word/2010/wordprocessingGroup" xmlns:wpi="http://schemas.microsoft.com/office/word/2010/wordprocessingInk" xmlns:wne="http://schemas.microsoft.com/office/word/2006/wordml" xmlns:wps="http://schemas.microsoft.com/office/word/2010/wordprocessingShape" mc:Ignorable="w14 w15 w16se w16cid w16 w16cex wp14">
   <w:p>
     <w:pPr>
       <w:pStyle w:val="Header"/>
@@ -16808,7 +16563,7 @@
 </file>
 
 <file path=word/header3.xml><?xml version="1.0" encoding="utf-8"?>
-<w:hdr xmlns:wpc="http://schemas.microsoft.com/office/word/2010/wordprocessingCanvas" xmlns:cx="http://schemas.microsoft.com/office/drawing/2014/chartex" xmlns:cx1="http://schemas.microsoft.com/office/drawing/2015/9/8/chartex" xmlns:cx2="http://schemas.microsoft.com/office/drawing/2015/10/21/chartex" xmlns:cx3="http://schemas.microsoft.com/office/drawing/2016/5/9/chartex" xmlns:cx4="http://schemas.microsoft.com/office/drawing/2016/5/10/chartex" xmlns:cx5="http://schemas.microsoft.com/office/drawing/2016/5/11/chartex" xmlns:cx6="http://schemas.microsoft.com/office/drawing/2016/5/12/chartex" xmlns:cx7="http://schemas.microsoft.com/office/drawing/2016/5/13/chartex" xmlns:cx8="http://schemas.microsoft.com/office/drawing/2016/5/14/chartex" xmlns:mc="http://schemas.openxmlformats.org/markup-compatibility/2006" xmlns:aink="http://schemas.microsoft.com/office/drawing/2016/ink" xmlns:am3d="http://schemas.microsoft.com/office/drawing/2017/model3d" xmlns:o="urn:schemas-microsoft-com:office:office" xmlns:r="http://schemas.openxmlformats.org/officeDocument/2006/relationships" xmlns:m="http://schemas.openxmlformats.org/officeDocument/2006/math" xmlns:v="urn:schemas-microsoft-com:vml" xmlns:wp14="http://schemas.microsoft.com/office/word/2010/wordprocessingDrawing" xmlns:wp="http://schemas.openxmlformats.org/drawingml/2006/wordprocessingDrawing" xmlns:w10="urn:schemas-microsoft-com:office:word" xmlns:w="http://schemas.openxmlformats.org/wordprocessingml/2006/main" xmlns:w14="http://schemas.microsoft.com/office/word/2010/wordml" xmlns:w15="http://schemas.microsoft.com/office/word/2012/wordml" xmlns:w16cid="http://schemas.microsoft.com/office/word/2016/wordml/cid" xmlns:w16se="http://schemas.microsoft.com/office/word/2015/wordml/symex" xmlns:wpg="http://schemas.microsoft.com/office/word/2010/wordprocessingGroup" xmlns:wpi="http://schemas.microsoft.com/office/word/2010/wordprocessingInk" xmlns:wne="http://schemas.microsoft.com/office/word/2006/wordml" xmlns:wps="http://schemas.microsoft.com/office/word/2010/wordprocessingShape" mc:Ignorable="w14 w15 w16se w16cid wp14">
+<w:hdr xmlns:wpc="http://schemas.microsoft.com/office/word/2010/wordprocessingCanvas" xmlns:cx="http://schemas.microsoft.com/office/drawing/2014/chartex" xmlns:cx1="http://schemas.microsoft.com/office/drawing/2015/9/8/chartex" xmlns:cx2="http://schemas.microsoft.com/office/drawing/2015/10/21/chartex" xmlns:cx3="http://schemas.microsoft.com/office/drawing/2016/5/9/chartex" xmlns:cx4="http://schemas.microsoft.com/office/drawing/2016/5/10/chartex" xmlns:cx5="http://schemas.microsoft.com/office/drawing/2016/5/11/chartex" xmlns:cx6="http://schemas.microsoft.com/office/drawing/2016/5/12/chartex" xmlns:cx7="http://schemas.microsoft.com/office/drawing/2016/5/13/chartex" xmlns:cx8="http://schemas.microsoft.com/office/drawing/2016/5/14/chartex" xmlns:mc="http://schemas.openxmlformats.org/markup-compatibility/2006" xmlns:aink="http://schemas.microsoft.com/office/drawing/2016/ink" xmlns:am3d="http://schemas.microsoft.com/office/drawing/2017/model3d" xmlns:o="urn:schemas-microsoft-com:office:office" xmlns:r="http://schemas.openxmlformats.org/officeDocument/2006/relationships" xmlns:m="http://schemas.openxmlformats.org/officeDocument/2006/math" xmlns:v="urn:schemas-microsoft-com:vml" xmlns:wp14="http://schemas.microsoft.com/office/word/2010/wordprocessingDrawing" xmlns:wp="http://schemas.openxmlformats.org/drawingml/2006/wordprocessingDrawing" xmlns:w10="urn:schemas-microsoft-com:office:word" xmlns:w="http://schemas.openxmlformats.org/wordprocessingml/2006/main" xmlns:w14="http://schemas.microsoft.com/office/word/2010/wordml" xmlns:w15="http://schemas.microsoft.com/office/word/2012/wordml" xmlns:w16cex="http://schemas.microsoft.com/office/word/2018/wordml/cex" xmlns:w16cid="http://schemas.microsoft.com/office/word/2016/wordml/cid" xmlns:w16="http://schemas.microsoft.com/office/word/2018/wordml" xmlns:w16se="http://schemas.microsoft.com/office/word/2015/wordml/symex" xmlns:wpg="http://schemas.microsoft.com/office/word/2010/wordprocessingGroup" xmlns:wpi="http://schemas.microsoft.com/office/word/2010/wordprocessingInk" xmlns:wne="http://schemas.microsoft.com/office/word/2006/wordml" xmlns:wps="http://schemas.microsoft.com/office/word/2010/wordprocessingShape" mc:Ignorable="w14 w15 w16se w16cid w16 w16cex wp14">
   <w:p>
     <w:pPr>
       <w:pStyle w:val="ChapterNumber"/>
@@ -16885,7 +16640,7 @@
             </wp:anchor>
           </w:drawing>
         </mc:Choice>
-        <mc:Fallback xmlns:w16cex="http://schemas.microsoft.com/office/word/2018/wordml/cex" xmlns:w16="http://schemas.microsoft.com/office/word/2018/wordml">
+        <mc:Fallback>
           <w:pict>
             <v:roundrect w14:anchorId="3DA7C863" id="AutoShape 1" o:spid="_x0000_s1026" style="position:absolute;margin-left:-163.4pt;margin-top:-171.35pt;width:596.4pt;height:301.3pt;z-index:-251657216;visibility:visible;mso-wrap-style:square;mso-width-percent:0;mso-height-percent:0;mso-wrap-distance-left:9pt;mso-wrap-distance-top:0;mso-wrap-distance-right:9pt;mso-wrap-distance-bottom:0;mso-position-horizontal:absolute;mso-position-horizontal-relative:text;mso-position-vertical:absolute;mso-position-vertical-relative:text;mso-width-percent:0;mso-height-percent:0;mso-width-relative:page;mso-height-relative:page;v-text-anchor:top" arcsize="10923f" o:gfxdata="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" filled="f" fillcolor="#d8d8d8"/>
           </w:pict>
@@ -16893,13 +16648,8 @@
       </mc:AlternateContent>
     </w:r>
     <w:r>
-      <w:t xml:space="preserve">C H A P T E </w:t>
+      <w:t>C H A P T E R  2</w:t>
     </w:r>
-    <w:proofErr w:type="gramStart"/>
-    <w:r>
-      <w:t>R  2</w:t>
-    </w:r>
-    <w:proofErr w:type="gramEnd"/>
   </w:p>
   <w:p>
     <w:pPr>
@@ -16954,7 +16704,7 @@
 </file>
 
 <file path=word/numbering.xml><?xml version="1.0" encoding="utf-8"?>
-<w:numbering xmlns:wpc="http://schemas.microsoft.com/office/word/2010/wordprocessingCanvas" xmlns:cx="http://schemas.microsoft.com/office/drawing/2014/chartex" xmlns:cx1="http://schemas.microsoft.com/office/drawing/2015/9/8/chartex" xmlns:cx2="http://schemas.microsoft.com/office/drawing/2015/10/21/chartex" xmlns:cx3="http://schemas.microsoft.com/office/drawing/2016/5/9/chartex" xmlns:cx4="http://schemas.microsoft.com/office/drawing/2016/5/10/chartex" xmlns:cx5="http://schemas.microsoft.com/office/drawing/2016/5/11/chartex" xmlns:cx6="http://schemas.microsoft.com/office/drawing/2016/5/12/chartex" xmlns:cx7="http://schemas.microsoft.com/office/drawing/2016/5/13/chartex" xmlns:cx8="http://schemas.microsoft.com/office/drawing/2016/5/14/chartex" xmlns:mc="http://schemas.openxmlformats.org/markup-compatibility/2006" xmlns:aink="http://schemas.microsoft.com/office/drawing/2016/ink" xmlns:am3d="http://schemas.microsoft.com/office/drawing/2017/model3d" xmlns:o="urn:schemas-microsoft-com:office:office" xmlns:r="http://schemas.openxmlformats.org/officeDocument/2006/relationships" xmlns:m="http://schemas.openxmlformats.org/officeDocument/2006/math" xmlns:v="urn:schemas-microsoft-com:vml" xmlns:wp14="http://schemas.microsoft.com/office/word/2010/wordprocessingDrawing" xmlns:wp="http://schemas.openxmlformats.org/drawingml/2006/wordprocessingDrawing" xmlns:w10="urn:schemas-microsoft-com:office:word" xmlns:w="http://schemas.openxmlformats.org/wordprocessingml/2006/main" xmlns:w14="http://schemas.microsoft.com/office/word/2010/wordml" xmlns:w15="http://schemas.microsoft.com/office/word/2012/wordml" xmlns:w16cid="http://schemas.microsoft.com/office/word/2016/wordml/cid" xmlns:w16se="http://schemas.microsoft.com/office/word/2015/wordml/symex" xmlns:wpg="http://schemas.microsoft.com/office/word/2010/wordprocessingGroup" xmlns:wpi="http://schemas.microsoft.com/office/word/2010/wordprocessingInk" xmlns:wne="http://schemas.microsoft.com/office/word/2006/wordml" xmlns:wps="http://schemas.microsoft.com/office/word/2010/wordprocessingShape" mc:Ignorable="w14 w15 w16se w16cid wp14">
+<w:numbering xmlns:wpc="http://schemas.microsoft.com/office/word/2010/wordprocessingCanvas" xmlns:cx="http://schemas.microsoft.com/office/drawing/2014/chartex" xmlns:cx1="http://schemas.microsoft.com/office/drawing/2015/9/8/chartex" xmlns:cx2="http://schemas.microsoft.com/office/drawing/2015/10/21/chartex" xmlns:cx3="http://schemas.microsoft.com/office/drawing/2016/5/9/chartex" xmlns:cx4="http://schemas.microsoft.com/office/drawing/2016/5/10/chartex" xmlns:cx5="http://schemas.microsoft.com/office/drawing/2016/5/11/chartex" xmlns:cx6="http://schemas.microsoft.com/office/drawing/2016/5/12/chartex" xmlns:cx7="http://schemas.microsoft.com/office/drawing/2016/5/13/chartex" xmlns:cx8="http://schemas.microsoft.com/office/drawing/2016/5/14/chartex" xmlns:mc="http://schemas.openxmlformats.org/markup-compatibility/2006" xmlns:aink="http://schemas.microsoft.com/office/drawing/2016/ink" xmlns:am3d="http://schemas.microsoft.com/office/drawing/2017/model3d" xmlns:o="urn:schemas-microsoft-com:office:office" xmlns:r="http://schemas.openxmlformats.org/officeDocument/2006/relationships" xmlns:m="http://schemas.openxmlformats.org/officeDocument/2006/math" xmlns:v="urn:schemas-microsoft-com:vml" xmlns:wp14="http://schemas.microsoft.com/office/word/2010/wordprocessingDrawing" xmlns:wp="http://schemas.openxmlformats.org/drawingml/2006/wordprocessingDrawing" xmlns:w10="urn:schemas-microsoft-com:office:word" xmlns:w="http://schemas.openxmlformats.org/wordprocessingml/2006/main" xmlns:w14="http://schemas.microsoft.com/office/word/2010/wordml" xmlns:w15="http://schemas.microsoft.com/office/word/2012/wordml" xmlns:w16cex="http://schemas.microsoft.com/office/word/2018/wordml/cex" xmlns:w16cid="http://schemas.microsoft.com/office/word/2016/wordml/cid" xmlns:w16="http://schemas.microsoft.com/office/word/2018/wordml" xmlns:w16se="http://schemas.microsoft.com/office/word/2015/wordml/symex" xmlns:wpg="http://schemas.microsoft.com/office/word/2010/wordprocessingGroup" xmlns:wpi="http://schemas.microsoft.com/office/word/2010/wordprocessingInk" xmlns:wne="http://schemas.microsoft.com/office/word/2006/wordml" xmlns:wps="http://schemas.microsoft.com/office/word/2010/wordprocessingShape" mc:Ignorable="w14 w15 w16se w16cid w16 w16cex wp14">
   <w:abstractNum w:abstractNumId="0" w15:restartNumberingAfterBreak="0">
     <w:nsid w:val="09290E84"/>
     <w:multiLevelType w:val="hybridMultilevel"/>
@@ -18282,18 +18032,21 @@
 </file>
 
 <file path=word/people.xml><?xml version="1.0" encoding="utf-8"?>
-<w15:people xmlns:wpc="http://schemas.microsoft.com/office/word/2010/wordprocessingCanvas" xmlns:cx="http://schemas.microsoft.com/office/drawing/2014/chartex" xmlns:cx1="http://schemas.microsoft.com/office/drawing/2015/9/8/chartex" xmlns:cx2="http://schemas.microsoft.com/office/drawing/2015/10/21/chartex" xmlns:cx3="http://schemas.microsoft.com/office/drawing/2016/5/9/chartex" xmlns:cx4="http://schemas.microsoft.com/office/drawing/2016/5/10/chartex" xmlns:cx5="http://schemas.microsoft.com/office/drawing/2016/5/11/chartex" xmlns:cx6="http://schemas.microsoft.com/office/drawing/2016/5/12/chartex" xmlns:cx7="http://schemas.microsoft.com/office/drawing/2016/5/13/chartex" xmlns:cx8="http://schemas.microsoft.com/office/drawing/2016/5/14/chartex" xmlns:mc="http://schemas.openxmlformats.org/markup-compatibility/2006" xmlns:aink="http://schemas.microsoft.com/office/drawing/2016/ink" xmlns:am3d="http://schemas.microsoft.com/office/drawing/2017/model3d" xmlns:o="urn:schemas-microsoft-com:office:office" xmlns:r="http://schemas.openxmlformats.org/officeDocument/2006/relationships" xmlns:m="http://schemas.openxmlformats.org/officeDocument/2006/math" xmlns:v="urn:schemas-microsoft-com:vml" xmlns:wp14="http://schemas.microsoft.com/office/word/2010/wordprocessingDrawing" xmlns:wp="http://schemas.openxmlformats.org/drawingml/2006/wordprocessingDrawing" xmlns:w10="urn:schemas-microsoft-com:office:word" xmlns:w="http://schemas.openxmlformats.org/wordprocessingml/2006/main" xmlns:w14="http://schemas.microsoft.com/office/word/2010/wordml" xmlns:w15="http://schemas.microsoft.com/office/word/2012/wordml" xmlns:w16cid="http://schemas.microsoft.com/office/word/2016/wordml/cid" xmlns:w16se="http://schemas.microsoft.com/office/word/2015/wordml/symex" xmlns:wpg="http://schemas.microsoft.com/office/word/2010/wordprocessingGroup" xmlns:wpi="http://schemas.microsoft.com/office/word/2010/wordprocessingInk" xmlns:wne="http://schemas.microsoft.com/office/word/2006/wordml" xmlns:wps="http://schemas.microsoft.com/office/word/2010/wordprocessingShape" mc:Ignorable="w14 w15 w16se w16cid wp14">
+<w15:people xmlns:wpc="http://schemas.microsoft.com/office/word/2010/wordprocessingCanvas" xmlns:cx="http://schemas.microsoft.com/office/drawing/2014/chartex" xmlns:cx1="http://schemas.microsoft.com/office/drawing/2015/9/8/chartex" xmlns:cx2="http://schemas.microsoft.com/office/drawing/2015/10/21/chartex" xmlns:cx3="http://schemas.microsoft.com/office/drawing/2016/5/9/chartex" xmlns:cx4="http://schemas.microsoft.com/office/drawing/2016/5/10/chartex" xmlns:cx5="http://schemas.microsoft.com/office/drawing/2016/5/11/chartex" xmlns:cx6="http://schemas.microsoft.com/office/drawing/2016/5/12/chartex" xmlns:cx7="http://schemas.microsoft.com/office/drawing/2016/5/13/chartex" xmlns:cx8="http://schemas.microsoft.com/office/drawing/2016/5/14/chartex" xmlns:mc="http://schemas.openxmlformats.org/markup-compatibility/2006" xmlns:aink="http://schemas.microsoft.com/office/drawing/2016/ink" xmlns:am3d="http://schemas.microsoft.com/office/drawing/2017/model3d" xmlns:o="urn:schemas-microsoft-com:office:office" xmlns:r="http://schemas.openxmlformats.org/officeDocument/2006/relationships" xmlns:m="http://schemas.openxmlformats.org/officeDocument/2006/math" xmlns:v="urn:schemas-microsoft-com:vml" xmlns:wp14="http://schemas.microsoft.com/office/word/2010/wordprocessingDrawing" xmlns:wp="http://schemas.openxmlformats.org/drawingml/2006/wordprocessingDrawing" xmlns:w10="urn:schemas-microsoft-com:office:word" xmlns:w="http://schemas.openxmlformats.org/wordprocessingml/2006/main" xmlns:w14="http://schemas.microsoft.com/office/word/2010/wordml" xmlns:w15="http://schemas.microsoft.com/office/word/2012/wordml" xmlns:w16cex="http://schemas.microsoft.com/office/word/2018/wordml/cex" xmlns:w16cid="http://schemas.microsoft.com/office/word/2016/wordml/cid" xmlns:w16="http://schemas.microsoft.com/office/word/2018/wordml" xmlns:w16se="http://schemas.microsoft.com/office/word/2015/wordml/symex" xmlns:wpg="http://schemas.microsoft.com/office/word/2010/wordprocessingGroup" xmlns:wpi="http://schemas.microsoft.com/office/word/2010/wordprocessingInk" xmlns:wne="http://schemas.microsoft.com/office/word/2006/wordml" xmlns:wps="http://schemas.microsoft.com/office/word/2010/wordprocessingShape" mc:Ignorable="w14 w15 w16se w16cid w16 w16cex wp14">
   <w15:person w15:author="Jeb Pavleas">
     <w15:presenceInfo w15:providerId="Windows Live" w15:userId="7297f742495c9fe8"/>
   </w15:person>
   <w15:person w15:author="Kelvin Sung">
     <w15:presenceInfo w15:providerId="None" w15:userId="Kelvin Sung"/>
   </w15:person>
+  <w15:person w15:author="Matthew T. Munson">
+    <w15:presenceInfo w15:providerId="AD" w15:userId="S::mmunson2@uw.edu::c79f710d-aede-41b5-9541-fa3d6eb0bb10"/>
+  </w15:person>
 </w15:people>
 </file>
 
 <file path=word/styles.xml><?xml version="1.0" encoding="utf-8"?>
-<w:styles xmlns:mc="http://schemas.openxmlformats.org/markup-compatibility/2006" xmlns:r="http://schemas.openxmlformats.org/officeDocument/2006/relationships" xmlns:w="http://schemas.openxmlformats.org/wordprocessingml/2006/main" xmlns:w14="http://schemas.microsoft.com/office/word/2010/wordml" xmlns:w15="http://schemas.microsoft.com/office/word/2012/wordml" xmlns:w16cid="http://schemas.microsoft.com/office/word/2016/wordml/cid" xmlns:w16se="http://schemas.microsoft.com/office/word/2015/wordml/symex" mc:Ignorable="w14 w15 w16se w16cid">
+<w:styles xmlns:mc="http://schemas.openxmlformats.org/markup-compatibility/2006" xmlns:r="http://schemas.openxmlformats.org/officeDocument/2006/relationships" xmlns:w="http://schemas.openxmlformats.org/wordprocessingml/2006/main" xmlns:w14="http://schemas.microsoft.com/office/word/2010/wordml" xmlns:w15="http://schemas.microsoft.com/office/word/2012/wordml" xmlns:w16cex="http://schemas.microsoft.com/office/word/2018/wordml/cex" xmlns:w16cid="http://schemas.microsoft.com/office/word/2016/wordml/cid" xmlns:w16="http://schemas.microsoft.com/office/word/2018/wordml" xmlns:w16se="http://schemas.microsoft.com/office/word/2015/wordml/symex" mc:Ignorable="w14 w15 w16se w16cid w16 w16cex">
   <w:docDefaults>
     <w:rPrDefault>
       <w:rPr>
@@ -18309,7 +18062,7 @@
       </w:pPr>
     </w:pPrDefault>
   </w:docDefaults>
-  <w:latentStyles w:defLockedState="0" w:defUIPriority="99" w:defSemiHidden="0" w:defUnhideWhenUsed="0" w:defQFormat="0" w:count="375">
+  <w:latentStyles w:defLockedState="0" w:defUIPriority="99" w:defSemiHidden="0" w:defUnhideWhenUsed="0" w:defQFormat="0" w:count="376">
     <w:lsdException w:name="Normal" w:uiPriority="0" w:qFormat="1"/>
     <w:lsdException w:name="heading 1" w:uiPriority="0" w:qFormat="1"/>
     <w:lsdException w:name="heading 2" w:semiHidden="1" w:uiPriority="0" w:unhideWhenUsed="1" w:qFormat="1"/>
@@ -18415,7 +18168,6 @@
     <w:lsdException w:name="HTML Sample" w:semiHidden="1" w:unhideWhenUsed="1"/>
     <w:lsdException w:name="HTML Typewriter" w:semiHidden="1" w:unhideWhenUsed="1"/>
     <w:lsdException w:name="HTML Variable" w:semiHidden="1" w:unhideWhenUsed="1"/>
-    <w:lsdException w:name="Normal Table" w:semiHidden="1" w:unhideWhenUsed="1"/>
     <w:lsdException w:name="annotation subject" w:semiHidden="1" w:unhideWhenUsed="1"/>
     <w:lsdException w:name="No List" w:semiHidden="1" w:unhideWhenUsed="1"/>
     <w:lsdException w:name="Outline List 1" w:semiHidden="1" w:unhideWhenUsed="1"/>
@@ -18462,10 +18214,8 @@
     <w:lsdException w:name="Table Subtle 2" w:semiHidden="1" w:unhideWhenUsed="1"/>
     <w:lsdException w:name="Table Web 1" w:semiHidden="1" w:unhideWhenUsed="1"/>
     <w:lsdException w:name="Table Web 2" w:semiHidden="1" w:unhideWhenUsed="1"/>
-    <w:lsdException w:name="Table Web 3" w:semiHidden="1" w:unhideWhenUsed="1"/>
     <w:lsdException w:name="Balloon Text" w:semiHidden="1" w:unhideWhenUsed="1"/>
     <w:lsdException w:name="Table Grid" w:uiPriority="59"/>
-    <w:lsdException w:name="Table Theme" w:semiHidden="1" w:unhideWhenUsed="1"/>
     <w:lsdException w:name="Placeholder Text" w:semiHidden="1"/>
     <w:lsdException w:name="No Spacing" w:uiPriority="1" w:qFormat="1"/>
     <w:lsdException w:name="Light Shading" w:uiPriority="60"/>
@@ -18685,6 +18435,7 @@
     <w:lsdException w:name="Smart Hyperlink" w:semiHidden="1" w:unhideWhenUsed="1"/>
     <w:lsdException w:name="Hashtag" w:semiHidden="1" w:unhideWhenUsed="1"/>
     <w:lsdException w:name="Unresolved Mention" w:semiHidden="1" w:unhideWhenUsed="1"/>
+    <w:lsdException w:name="Smart Link" w:semiHidden="1" w:unhideWhenUsed="1"/>
   </w:latentStyles>
   <w:style w:type="paragraph" w:default="1" w:styleId="Normal">
     <w:name w:val="Normal"/>
